--- a/doc/report_draft.docx
+++ b/doc/report_draft.docx
@@ -1,40 +1,40 @@
 
 <file path=word/document.xml><?xml version="1.0" encoding="utf-8"?>
-<w:document xmlns:ve="http://schemas.openxmlformats.org/markup-compatibility/2006" xmlns:o="urn:schemas-microsoft-com:office:office" xmlns:r="http://schemas.openxmlformats.org/officeDocument/2006/relationships" xmlns:m="http://schemas.openxmlformats.org/officeDocument/2006/math" xmlns:v="urn:schemas-microsoft-com:vml" xmlns:wp="http://schemas.openxmlformats.org/drawingml/2006/wordprocessingDrawing" xmlns:w10="urn:schemas-microsoft-com:office:word" xmlns:w="http://schemas.openxmlformats.org/wordprocessingml/2006/main" xmlns:wne="http://schemas.microsoft.com/office/word/2006/wordml">
+<w:document xmlns:wpc="http://schemas.microsoft.com/office/word/2010/wordprocessingCanvas" xmlns:mc="http://schemas.openxmlformats.org/markup-compatibility/2006" xmlns:o="urn:schemas-microsoft-com:office:office" xmlns:r="http://schemas.openxmlformats.org/officeDocument/2006/relationships" xmlns:m="http://schemas.openxmlformats.org/officeDocument/2006/math" xmlns:v="urn:schemas-microsoft-com:vml" xmlns:wp14="http://schemas.microsoft.com/office/word/2010/wordprocessingDrawing" xmlns:wp="http://schemas.openxmlformats.org/drawingml/2006/wordprocessingDrawing" xmlns:w10="urn:schemas-microsoft-com:office:word" xmlns:w="http://schemas.openxmlformats.org/wordprocessingml/2006/main" xmlns:w14="http://schemas.microsoft.com/office/word/2010/wordml" xmlns:wpg="http://schemas.microsoft.com/office/word/2010/wordprocessingGroup" xmlns:wpi="http://schemas.microsoft.com/office/word/2010/wordprocessingInk" xmlns:wne="http://schemas.microsoft.com/office/word/2006/wordml" xmlns:wps="http://schemas.microsoft.com/office/word/2010/wordprocessingShape" mc:Ignorable="w14 wp14">
   <w:body>
     <w:p>
       <w:pPr>
-        <w:pStyle w:val="Ttulo"/>
-      </w:pPr>
-    </w:p>
-    <w:p>
-      <w:pPr>
-        <w:pStyle w:val="Ttulo"/>
-      </w:pPr>
-    </w:p>
-    <w:p>
-      <w:pPr>
-        <w:pStyle w:val="Ttulo"/>
-      </w:pPr>
-    </w:p>
-    <w:p>
-      <w:pPr>
-        <w:pStyle w:val="Ttulo"/>
-      </w:pPr>
-    </w:p>
-    <w:p>
-      <w:pPr>
-        <w:pStyle w:val="Ttulo"/>
-      </w:pPr>
-    </w:p>
-    <w:p>
-      <w:pPr>
-        <w:pStyle w:val="Ttulo"/>
-      </w:pPr>
-    </w:p>
-    <w:p>
-      <w:pPr>
-        <w:pStyle w:val="Ttulo"/>
+        <w:pStyle w:val="Title"/>
+      </w:pPr>
+    </w:p>
+    <w:p>
+      <w:pPr>
+        <w:pStyle w:val="Title"/>
+      </w:pPr>
+    </w:p>
+    <w:p>
+      <w:pPr>
+        <w:pStyle w:val="Title"/>
+      </w:pPr>
+    </w:p>
+    <w:p>
+      <w:pPr>
+        <w:pStyle w:val="Title"/>
+      </w:pPr>
+    </w:p>
+    <w:p>
+      <w:pPr>
+        <w:pStyle w:val="Title"/>
+      </w:pPr>
+    </w:p>
+    <w:p>
+      <w:pPr>
+        <w:pStyle w:val="Title"/>
+      </w:pPr>
+    </w:p>
+    <w:p>
+      <w:pPr>
+        <w:pStyle w:val="Title"/>
       </w:pPr>
       <w:r>
         <w:t>Shape matching</w:t>
@@ -180,7 +180,7 @@
     </w:p>
     <w:p>
       <w:pPr>
-        <w:pStyle w:val="Heading1"/>
+        <w:pStyle w:val="Heading11"/>
         <w:numPr>
           <w:ilvl w:val="0"/>
           <w:numId w:val="2"/>
@@ -217,7 +217,7 @@
     </w:p>
     <w:p>
       <w:pPr>
-        <w:pStyle w:val="Heading1"/>
+        <w:pStyle w:val="Heading11"/>
         <w:numPr>
           <w:ilvl w:val="0"/>
           <w:numId w:val="2"/>
@@ -422,7 +422,7 @@
     </w:p>
     <w:p>
       <w:pPr>
-        <w:pStyle w:val="Heading1"/>
+        <w:pStyle w:val="Heading11"/>
         <w:numPr>
           <w:ilvl w:val="0"/>
           <w:numId w:val="2"/>
@@ -453,7 +453,7 @@
     </w:p>
     <w:p>
       <w:pPr>
-        <w:pStyle w:val="Heading1"/>
+        <w:pStyle w:val="Heading11"/>
         <w:numPr>
           <w:ilvl w:val="0"/>
           <w:numId w:val="2"/>
@@ -477,7 +477,21 @@
         <w:rPr>
           <w:shd w:val="clear" w:color="auto" w:fill="FFFFFF"/>
         </w:rPr>
-        <w:t>The Earth Mover's Distance (EMD) is a well known similarity measure commonly used in computer vision and other areas. It is a metric between two distributions, and it is based on the minimal cost that must be paid to transform one distribution into the other, in a precise sense.</w:t>
+        <w:t xml:space="preserve">The Earth Mover's Distance (EMD) is a </w:t>
+      </w:r>
+      <w:proofErr w:type="spellStart"/>
+      <w:r>
+        <w:rPr>
+          <w:shd w:val="clear" w:color="auto" w:fill="FFFFFF"/>
+        </w:rPr>
+        <w:t>well known</w:t>
+      </w:r>
+      <w:proofErr w:type="spellEnd"/>
+      <w:r>
+        <w:rPr>
+          <w:shd w:val="clear" w:color="auto" w:fill="FFFFFF"/>
+        </w:rPr>
+        <w:t xml:space="preserve"> similarity measure commonly used in computer vision and other areas. It is a metric between two distributions, and it is based on the minimal cost that must be paid to transform one distribution into the other, in a precise sense.</w:t>
       </w:r>
     </w:p>
     <w:p>
@@ -767,10 +781,9 @@
       <w:r>
         <w:rPr>
           <w:noProof/>
-          <w:lang w:val="es-ES" w:eastAsia="es-ES"/>
         </w:rPr>
         <w:drawing>
-          <wp:inline distT="0" distB="0" distL="0" distR="0">
+          <wp:inline distT="0" distB="0" distL="0" distR="0" wp14:anchorId="4E7E955A" wp14:editId="693486F8">
             <wp:extent cx="5943600" cy="2799715"/>
             <wp:effectExtent l="19050" t="0" r="0" b="0"/>
             <wp:docPr id="1" name="0 Imagen" descr="emdPerformance.png"/>
@@ -785,7 +798,7 @@
                     <pic:cNvPicPr/>
                   </pic:nvPicPr>
                   <pic:blipFill>
-                    <a:blip r:embed="rId5" cstate="print"/>
+                    <a:blip r:embed="rId6" cstate="print"/>
                     <a:stretch>
                       <a:fillRect/>
                     </a:stretch>
@@ -882,7 +895,7 @@
     </w:p>
     <w:p>
       <w:pPr>
-        <w:pStyle w:val="Heading1"/>
+        <w:pStyle w:val="Heading11"/>
         <w:pageBreakBefore/>
         <w:numPr>
           <w:ilvl w:val="0"/>
@@ -1000,7 +1013,7 @@
     </w:p>
     <w:p>
       <w:pPr>
-        <w:pStyle w:val="Heading1"/>
+        <w:pStyle w:val="Heading11"/>
         <w:numPr>
           <w:ilvl w:val="0"/>
           <w:numId w:val="2"/>
@@ -1077,7 +1090,7 @@
     </w:p>
     <w:p>
       <w:pPr>
-        <w:pStyle w:val="Heading2"/>
+        <w:pStyle w:val="Heading21"/>
         <w:numPr>
           <w:ilvl w:val="1"/>
           <w:numId w:val="3"/>
@@ -1121,7 +1134,7 @@
       <w:r>
         <w:t xml:space="preserve"> (</w:t>
       </w:r>
-      <w:hyperlink r:id="rId6">
+      <w:hyperlink r:id="rId7">
         <w:r>
           <w:rPr>
             <w:rStyle w:val="InternetLink"/>
@@ -1132,7 +1145,7 @@
       <w:r>
         <w:t>). This library also offers a function to calculate the EMD between signatures, but as there are several implementations on the web for computing it and we wanted to be able to learn, tweak and test the algorithm, we decided to use one of these implementations (</w:t>
       </w:r>
-      <w:hyperlink r:id="rId7">
+      <w:hyperlink r:id="rId8">
         <w:r>
           <w:rPr>
             <w:rStyle w:val="InternetLink"/>
@@ -1546,7 +1559,6 @@
       <w:r>
         <w:rPr>
           <w:noProof/>
-          <w:lang w:val="es-ES" w:eastAsia="es-ES"/>
         </w:rPr>
         <w:lastRenderedPageBreak/>
         <w:drawing>
@@ -1565,7 +1577,7 @@
                     <pic:cNvPicPr/>
                   </pic:nvPicPr>
                   <pic:blipFill>
-                    <a:blip r:embed="rId8" cstate="print"/>
+                    <a:blip r:embed="rId9" cstate="print"/>
                     <a:stretch>
                       <a:fillRect/>
                     </a:stretch>
@@ -1612,7 +1624,6 @@
       <w:r>
         <w:rPr>
           <w:noProof/>
-          <w:lang w:val="es-ES" w:eastAsia="es-ES"/>
         </w:rPr>
         <w:drawing>
           <wp:inline distT="0" distB="0" distL="0" distR="0">
@@ -1630,7 +1641,7 @@
                     <pic:cNvPicPr/>
                   </pic:nvPicPr>
                   <pic:blipFill>
-                    <a:blip r:embed="rId9" cstate="print"/>
+                    <a:blip r:embed="rId10" cstate="print"/>
                     <a:stretch>
                       <a:fillRect/>
                     </a:stretch>
@@ -1673,7 +1684,6 @@
       <w:r>
         <w:rPr>
           <w:noProof/>
-          <w:lang w:val="es-ES" w:eastAsia="es-ES"/>
         </w:rPr>
         <w:drawing>
           <wp:anchor distT="0" distB="0" distL="0" distR="0" simplePos="0" relativeHeight="251660288" behindDoc="0" locked="0" layoutInCell="1" allowOverlap="1">
@@ -1701,7 +1711,7 @@
                     </pic:cNvPicPr>
                   </pic:nvPicPr>
                   <pic:blipFill>
-                    <a:blip r:embed="rId10" cstate="print"/>
+                    <a:blip r:embed="rId11" cstate="print"/>
                     <a:srcRect/>
                     <a:stretch>
                       <a:fillRect/>
@@ -1753,7 +1763,6 @@
       <w:r>
         <w:rPr>
           <w:noProof/>
-          <w:lang w:val="es-ES" w:eastAsia="es-ES"/>
         </w:rPr>
         <w:lastRenderedPageBreak/>
         <w:drawing>
@@ -1772,7 +1781,7 @@
                     <pic:cNvPicPr/>
                   </pic:nvPicPr>
                   <pic:blipFill>
-                    <a:blip r:embed="rId11" cstate="print"/>
+                    <a:blip r:embed="rId12" cstate="print"/>
                     <a:stretch>
                       <a:fillRect/>
                     </a:stretch>
@@ -1812,7 +1821,6 @@
       <w:r>
         <w:rPr>
           <w:noProof/>
-          <w:lang w:val="es-ES" w:eastAsia="es-ES"/>
         </w:rPr>
         <w:drawing>
           <wp:anchor distT="0" distB="0" distL="0" distR="0" simplePos="0" relativeHeight="251661312" behindDoc="0" locked="0" layoutInCell="1" allowOverlap="1">
@@ -1840,7 +1848,7 @@
                     </pic:cNvPicPr>
                   </pic:nvPicPr>
                   <pic:blipFill>
-                    <a:blip r:embed="rId12" cstate="print"/>
+                    <a:blip r:embed="rId11" cstate="print"/>
                     <a:srcRect/>
                     <a:stretch>
                       <a:fillRect/>
@@ -1886,7 +1894,6 @@
       <w:r>
         <w:rPr>
           <w:noProof/>
-          <w:lang w:val="es-ES" w:eastAsia="es-ES"/>
         </w:rPr>
         <w:drawing>
           <wp:inline distT="0" distB="0" distL="0" distR="0">
@@ -1942,7 +1949,6 @@
       <w:r>
         <w:rPr>
           <w:noProof/>
-          <w:lang w:val="es-ES" w:eastAsia="es-ES"/>
         </w:rPr>
         <w:lastRenderedPageBreak/>
         <w:drawing>
@@ -2008,7 +2014,6 @@
       <w:r>
         <w:rPr>
           <w:noProof/>
-          <w:lang w:val="es-ES" w:eastAsia="es-ES"/>
         </w:rPr>
         <w:drawing>
           <wp:inline distT="0" distB="0" distL="0" distR="0">
@@ -2655,7 +2660,6 @@
         </w:rPr>
         <w:t xml:space="preserve"> </w:t>
       </w:r>
-      <w:proofErr w:type="spellStart"/>
       <w:r>
         <w:rPr>
           <w:rStyle w:val="StrongEmphasis"/>
@@ -2663,7 +2667,6 @@
         </w:rPr>
         <w:t>dx</w:t>
       </w:r>
-      <w:proofErr w:type="spellEnd"/>
       <w:r>
         <w:rPr>
           <w:color w:val="C0C0C0"/>
@@ -3251,7 +3254,6 @@
       <w:r>
         <w:rPr>
           <w:noProof/>
-          <w:lang w:val="es-ES" w:eastAsia="es-ES"/>
         </w:rPr>
         <w:drawing>
           <wp:inline distT="0" distB="0" distL="0" distR="0">
@@ -3344,7 +3346,7 @@
     </w:p>
     <w:p>
       <w:pPr>
-        <w:pStyle w:val="Heading2"/>
+        <w:pStyle w:val="Heading21"/>
         <w:numPr>
           <w:ilvl w:val="1"/>
           <w:numId w:val="3"/>
@@ -3413,7 +3415,6 @@
       <w:r>
         <w:rPr>
           <w:noProof/>
-          <w:lang w:val="es-ES" w:eastAsia="es-ES"/>
         </w:rPr>
         <w:drawing>
           <wp:inline distT="0" distB="0" distL="0" distR="0">
@@ -3765,7 +3766,6 @@
       <w:r>
         <w:rPr>
           <w:noProof/>
-          <w:lang w:val="es-ES" w:eastAsia="es-ES"/>
         </w:rPr>
         <w:drawing>
           <wp:inline distT="0" distB="0" distL="0" distR="0">
@@ -3856,7 +3856,6 @@
       <w:r>
         <w:rPr>
           <w:noProof/>
-          <w:lang w:val="es-ES" w:eastAsia="es-ES"/>
         </w:rPr>
         <w:drawing>
           <wp:inline distT="0" distB="0" distL="0" distR="0">
@@ -3918,7 +3917,7 @@
     </w:p>
     <w:p>
       <w:pPr>
-        <w:pStyle w:val="Heading1"/>
+        <w:pStyle w:val="Heading11"/>
         <w:numPr>
           <w:ilvl w:val="0"/>
           <w:numId w:val="2"/>
@@ -4142,21 +4141,871 @@
     </w:p>
     <w:p>
       <w:pPr>
-        <w:jc w:val="both"/>
-      </w:pPr>
-    </w:p>
-    <w:p>
-      <w:pPr>
         <w:pStyle w:val="Heading1"/>
+      </w:pPr>
+      <w:r>
+        <w:t>Experiment Setup</w:t>
+      </w:r>
+    </w:p>
+    <w:p>
+      <w:r>
+        <w:t xml:space="preserve">As preprocessing on our dataset, we prepare of a set of signatures, one for each image. We define the set of signatures:  </w:t>
+      </w:r>
+      <w:r>
+        <w:rPr>
+          <w:noProof/>
+        </w:rPr>
+        <w:drawing>
+          <wp:inline distT="0" distB="0" distL="0" distR="0">
+            <wp:extent cx="1324826" cy="206734"/>
+            <wp:effectExtent l="0" t="0" r="0" b="0"/>
+            <wp:docPr id="8" name="Picture 8" descr="C:\Users\jonotron\Documents\SourceCode\cgal-project\doc\latex_eqns\signatures.gif"/>
+            <wp:cNvGraphicFramePr>
+              <a:graphicFrameLocks xmlns:a="http://schemas.openxmlformats.org/drawingml/2006/main" noChangeAspect="1"/>
+            </wp:cNvGraphicFramePr>
+            <a:graphic xmlns:a="http://schemas.openxmlformats.org/drawingml/2006/main">
+              <a:graphicData uri="http://schemas.openxmlformats.org/drawingml/2006/picture">
+                <pic:pic xmlns:pic="http://schemas.openxmlformats.org/drawingml/2006/picture">
+                  <pic:nvPicPr>
+                    <pic:cNvPr id="0" name="Picture 1" descr="C:\Users\jonotron\Documents\SourceCode\cgal-project\doc\latex_eqns\signatures.gif"/>
+                    <pic:cNvPicPr>
+                      <a:picLocks noChangeAspect="1" noChangeArrowheads="1"/>
+                    </pic:cNvPicPr>
+                  </pic:nvPicPr>
+                  <pic:blipFill>
+                    <a:blip r:embed="rId23" cstate="print">
+                      <a:extLst>
+                        <a:ext uri="{28A0092B-C50C-407E-A947-70E740481C1C}">
+                          <a14:useLocalDpi xmlns:a14="http://schemas.microsoft.com/office/drawing/2010/main" val="0"/>
+                        </a:ext>
+                      </a:extLst>
+                    </a:blip>
+                    <a:srcRect/>
+                    <a:stretch>
+                      <a:fillRect/>
+                    </a:stretch>
+                  </pic:blipFill>
+                  <pic:spPr bwMode="auto">
+                    <a:xfrm>
+                      <a:off x="0" y="0"/>
+                      <a:ext cx="1335454" cy="208393"/>
+                    </a:xfrm>
+                    <a:prstGeom prst="rect">
+                      <a:avLst/>
+                    </a:prstGeom>
+                    <a:noFill/>
+                    <a:ln>
+                      <a:noFill/>
+                    </a:ln>
+                  </pic:spPr>
+                </pic:pic>
+              </a:graphicData>
+            </a:graphic>
+          </wp:inline>
+        </w:drawing>
+      </w:r>
+      <w:r>
+        <w:t xml:space="preserve"> </w:t>
+      </w:r>
+      <w:r>
+        <w:t>Signature point sets are normalized so that the weighted centroid of every point s</w:t>
+      </w:r>
+      <w:r>
+        <w:t xml:space="preserve">et occurs at the same position. For each dataset, we also tested normalizing the weights of each signature so the sum of all weights for every image is equal, and compared the results of the un-normalized weights against normalized weights. </w:t>
+      </w:r>
+      <w:r>
+        <w:t>For datasets that pe</w:t>
+      </w:r>
+      <w:r>
+        <w:t>rmit object guessing, we have</w:t>
+      </w:r>
+      <w:r>
+        <w:t xml:space="preserve"> addition</w:t>
+      </w:r>
+      <w:r>
+        <w:t>ally</w:t>
+      </w:r>
+      <w:r>
+        <w:t xml:space="preserve"> a set of object classes: </w:t>
+      </w:r>
+      <w:r>
+        <w:rPr>
+          <w:noProof/>
+        </w:rPr>
+        <w:drawing>
+          <wp:inline distT="0" distB="0" distL="0" distR="0">
+            <wp:extent cx="3706011" cy="203245"/>
+            <wp:effectExtent l="0" t="0" r="0" b="0"/>
+            <wp:docPr id="15" name="Picture 15" descr="C:\Users\jonotron\Documents\SourceCode\cgal-project\doc\latex_eqns\classes.gif"/>
+            <wp:cNvGraphicFramePr>
+              <a:graphicFrameLocks xmlns:a="http://schemas.openxmlformats.org/drawingml/2006/main" noChangeAspect="1"/>
+            </wp:cNvGraphicFramePr>
+            <a:graphic xmlns:a="http://schemas.openxmlformats.org/drawingml/2006/main">
+              <a:graphicData uri="http://schemas.openxmlformats.org/drawingml/2006/picture">
+                <pic:pic xmlns:pic="http://schemas.openxmlformats.org/drawingml/2006/picture">
+                  <pic:nvPicPr>
+                    <pic:cNvPr id="0" name="Picture 2" descr="C:\Users\jonotron\Documents\SourceCode\cgal-project\doc\latex_eqns\classes.gif"/>
+                    <pic:cNvPicPr>
+                      <a:picLocks noChangeAspect="1" noChangeArrowheads="1"/>
+                    </pic:cNvPicPr>
+                  </pic:nvPicPr>
+                  <pic:blipFill>
+                    <a:blip r:embed="rId24" cstate="print">
+                      <a:extLst>
+                        <a:ext uri="{28A0092B-C50C-407E-A947-70E740481C1C}">
+                          <a14:useLocalDpi xmlns:a14="http://schemas.microsoft.com/office/drawing/2010/main" val="0"/>
+                        </a:ext>
+                      </a:extLst>
+                    </a:blip>
+                    <a:srcRect/>
+                    <a:stretch>
+                      <a:fillRect/>
+                    </a:stretch>
+                  </pic:blipFill>
+                  <pic:spPr bwMode="auto">
+                    <a:xfrm>
+                      <a:off x="0" y="0"/>
+                      <a:ext cx="3778470" cy="207219"/>
+                    </a:xfrm>
+                    <a:prstGeom prst="rect">
+                      <a:avLst/>
+                    </a:prstGeom>
+                    <a:noFill/>
+                    <a:ln>
+                      <a:noFill/>
+                    </a:ln>
+                  </pic:spPr>
+                </pic:pic>
+              </a:graphicData>
+            </a:graphic>
+          </wp:inline>
+        </w:drawing>
+      </w:r>
+      <w:r>
+        <w:t xml:space="preserve"> Each</w:t>
+      </w:r>
+      <w:r>
+        <w:t xml:space="preserve"> signature</w:t>
+      </w:r>
+      <w:r>
+        <w:t xml:space="preserve"> is thus labeled</w:t>
+      </w:r>
+      <w:r>
+        <w:t xml:space="preserve"> with a corresponding class, so that there </w:t>
+      </w:r>
+      <w:proofErr w:type="gramStart"/>
+      <w:r>
+        <w:t>exists</w:t>
+      </w:r>
+      <w:proofErr w:type="gramEnd"/>
+      <w:r>
+        <w:t xml:space="preserve"> a function</w:t>
+      </w:r>
+      <w:r>
+        <w:t xml:space="preserve"> </w:t>
+      </w:r>
+      <w:r>
+        <w:t xml:space="preserve"> </w:t>
+      </w:r>
+      <w:r>
+        <w:rPr>
+          <w:i/>
+          <w:noProof/>
+        </w:rPr>
+        <w:drawing>
+          <wp:inline distT="0" distB="0" distL="0" distR="0">
+            <wp:extent cx="1264258" cy="154271"/>
+            <wp:effectExtent l="0" t="0" r="0" b="0"/>
+            <wp:docPr id="16" name="Picture 16" descr="C:\Users\jonotron\Documents\SourceCode\cgal-project\doc\latex_eqns\f.gif"/>
+            <wp:cNvGraphicFramePr>
+              <a:graphicFrameLocks xmlns:a="http://schemas.openxmlformats.org/drawingml/2006/main" noChangeAspect="1"/>
+            </wp:cNvGraphicFramePr>
+            <a:graphic xmlns:a="http://schemas.openxmlformats.org/drawingml/2006/main">
+              <a:graphicData uri="http://schemas.openxmlformats.org/drawingml/2006/picture">
+                <pic:pic xmlns:pic="http://schemas.openxmlformats.org/drawingml/2006/picture">
+                  <pic:nvPicPr>
+                    <pic:cNvPr id="0" name="Picture 3" descr="C:\Users\jonotron\Documents\SourceCode\cgal-project\doc\latex_eqns\f.gif"/>
+                    <pic:cNvPicPr>
+                      <a:picLocks noChangeAspect="1" noChangeArrowheads="1"/>
+                    </pic:cNvPicPr>
+                  </pic:nvPicPr>
+                  <pic:blipFill>
+                    <a:blip r:embed="rId25" cstate="print">
+                      <a:extLst>
+                        <a:ext uri="{28A0092B-C50C-407E-A947-70E740481C1C}">
+                          <a14:useLocalDpi xmlns:a14="http://schemas.microsoft.com/office/drawing/2010/main" val="0"/>
+                        </a:ext>
+                      </a:extLst>
+                    </a:blip>
+                    <a:srcRect/>
+                    <a:stretch>
+                      <a:fillRect/>
+                    </a:stretch>
+                  </pic:blipFill>
+                  <pic:spPr bwMode="auto">
+                    <a:xfrm>
+                      <a:off x="0" y="0"/>
+                      <a:ext cx="1283912" cy="156669"/>
+                    </a:xfrm>
+                    <a:prstGeom prst="rect">
+                      <a:avLst/>
+                    </a:prstGeom>
+                    <a:noFill/>
+                    <a:ln>
+                      <a:noFill/>
+                    </a:ln>
+                  </pic:spPr>
+                </pic:pic>
+              </a:graphicData>
+            </a:graphic>
+          </wp:inline>
+        </w:drawing>
+      </w:r>
+      <w:r>
+        <w:t xml:space="preserve"> which defines whether a </w:t>
+      </w:r>
+      <w:r>
+        <w:lastRenderedPageBreak/>
+        <w:t xml:space="preserve">particular signature belongs to a category. In our case, </w:t>
+      </w:r>
+      <w:r>
+        <w:rPr>
+          <w:i/>
+        </w:rPr>
+        <w:t>f</w:t>
+      </w:r>
+      <w:r>
+        <w:t xml:space="preserve"> will yield </w:t>
+      </w:r>
+      <w:r>
+        <w:rPr>
+          <w:i/>
+        </w:rPr>
+        <w:t>T</w:t>
+      </w:r>
+      <w:r>
+        <w:t xml:space="preserve"> for only one class for each signature.</w:t>
+      </w:r>
+      <w:r>
+        <w:t xml:space="preserve"> Thus we define our database as:</w:t>
+      </w:r>
+    </w:p>
+    <w:p>
+      <w:r>
+        <w:rPr>
+          <w:noProof/>
+        </w:rPr>
+        <w:drawing>
+          <wp:inline distT="0" distB="0" distL="0" distR="0">
+            <wp:extent cx="1097280" cy="169495"/>
+            <wp:effectExtent l="0" t="0" r="0" b="0"/>
+            <wp:docPr id="21" name="Picture 21" descr="C:\Users\jonotron\Documents\SourceCode\cgal-project\doc\latex_eqns\db.gif"/>
+            <wp:cNvGraphicFramePr>
+              <a:graphicFrameLocks xmlns:a="http://schemas.openxmlformats.org/drawingml/2006/main" noChangeAspect="1"/>
+            </wp:cNvGraphicFramePr>
+            <a:graphic xmlns:a="http://schemas.openxmlformats.org/drawingml/2006/main">
+              <a:graphicData uri="http://schemas.openxmlformats.org/drawingml/2006/picture">
+                <pic:pic xmlns:pic="http://schemas.openxmlformats.org/drawingml/2006/picture">
+                  <pic:nvPicPr>
+                    <pic:cNvPr id="0" name="Picture 8" descr="C:\Users\jonotron\Documents\SourceCode\cgal-project\doc\latex_eqns\db.gif"/>
+                    <pic:cNvPicPr>
+                      <a:picLocks noChangeAspect="1" noChangeArrowheads="1"/>
+                    </pic:cNvPicPr>
+                  </pic:nvPicPr>
+                  <pic:blipFill>
+                    <a:blip r:embed="rId26" cstate="print">
+                      <a:extLst>
+                        <a:ext uri="{28A0092B-C50C-407E-A947-70E740481C1C}">
+                          <a14:useLocalDpi xmlns:a14="http://schemas.microsoft.com/office/drawing/2010/main" val="0"/>
+                        </a:ext>
+                      </a:extLst>
+                    </a:blip>
+                    <a:srcRect/>
+                    <a:stretch>
+                      <a:fillRect/>
+                    </a:stretch>
+                  </pic:blipFill>
+                  <pic:spPr bwMode="auto">
+                    <a:xfrm>
+                      <a:off x="0" y="0"/>
+                      <a:ext cx="1112772" cy="171888"/>
+                    </a:xfrm>
+                    <a:prstGeom prst="rect">
+                      <a:avLst/>
+                    </a:prstGeom>
+                    <a:noFill/>
+                    <a:ln>
+                      <a:noFill/>
+                    </a:ln>
+                  </pic:spPr>
+                </pic:pic>
+              </a:graphicData>
+            </a:graphic>
+          </wp:inline>
+        </w:drawing>
+      </w:r>
+      <w:r>
+        <w:t xml:space="preserve"> </w:t>
+      </w:r>
+      <w:proofErr w:type="gramStart"/>
+      <w:r>
+        <w:t>where</w:t>
+      </w:r>
+      <w:proofErr w:type="gramEnd"/>
+      <w:r>
+        <w:t xml:space="preserve"> </w:t>
+      </w:r>
+      <w:r>
+        <w:rPr>
+          <w:i/>
+        </w:rPr>
+        <w:t xml:space="preserve">C </w:t>
+      </w:r>
+      <w:r>
+        <w:t xml:space="preserve">and </w:t>
+      </w:r>
+      <w:r>
+        <w:rPr>
+          <w:i/>
+        </w:rPr>
+        <w:t xml:space="preserve">f </w:t>
+      </w:r>
+      <w:r>
+        <w:t>are missing in the case of the “Buffy” data set.</w:t>
+      </w:r>
+    </w:p>
+    <w:p>
+      <w:r>
+        <w:t xml:space="preserve">For any signature </w:t>
+      </w:r>
+      <w:r>
+        <w:rPr>
+          <w:i/>
+        </w:rPr>
+        <w:t>s</w:t>
+      </w:r>
+      <w:r>
+        <w:t xml:space="preserve"> (not necessarily a member of </w:t>
+      </w:r>
+      <w:r>
+        <w:rPr>
+          <w:i/>
+        </w:rPr>
+        <w:t>S</w:t>
+      </w:r>
+      <w:r>
+        <w:t>)</w:t>
+      </w:r>
+      <w:r>
+        <w:t xml:space="preserve"> we define it’s neighborhood with respect to a maximum size </w:t>
+      </w:r>
+      <w:r>
+        <w:rPr>
+          <w:i/>
+        </w:rPr>
+        <w:t>K</w:t>
+      </w:r>
+      <w:r>
+        <w:t xml:space="preserve">, and a threshold value </w:t>
+      </w:r>
+      <w:r>
+        <w:rPr>
+          <w:i/>
+        </w:rPr>
+        <w:t>T</w:t>
+      </w:r>
+      <w:r>
+        <w:t xml:space="preserve"> as the set of </w:t>
+      </w:r>
+      <w:r>
+        <w:rPr>
+          <w:i/>
+        </w:rPr>
+        <w:t xml:space="preserve">K </w:t>
+      </w:r>
+      <w:r>
+        <w:t xml:space="preserve">signatures in </w:t>
+      </w:r>
+      <w:r>
+        <w:rPr>
+          <w:i/>
+        </w:rPr>
+        <w:t>S</w:t>
+      </w:r>
+      <w:r>
+        <w:t xml:space="preserve"> who are closest to </w:t>
+      </w:r>
+      <w:r>
+        <w:rPr>
+          <w:i/>
+        </w:rPr>
+        <w:t>s</w:t>
+      </w:r>
+      <w:r>
+        <w:t xml:space="preserve"> with respect to the Earth Mover’s Distance:</w:t>
+      </w:r>
+    </w:p>
+    <w:p>
+      <w:r>
+        <w:rPr>
+          <w:noProof/>
+        </w:rPr>
+        <w:drawing>
+          <wp:inline distT="0" distB="0" distL="0" distR="0">
+            <wp:extent cx="4389120" cy="664876"/>
+            <wp:effectExtent l="0" t="0" r="0" b="0"/>
+            <wp:docPr id="22" name="Picture 22" descr="C:\Users\jonotron\Documents\SourceCode\cgal-project\doc\latex_eqns\neighbors.gif"/>
+            <wp:cNvGraphicFramePr>
+              <a:graphicFrameLocks xmlns:a="http://schemas.openxmlformats.org/drawingml/2006/main" noChangeAspect="1"/>
+            </wp:cNvGraphicFramePr>
+            <a:graphic xmlns:a="http://schemas.openxmlformats.org/drawingml/2006/main">
+              <a:graphicData uri="http://schemas.openxmlformats.org/drawingml/2006/picture">
+                <pic:pic xmlns:pic="http://schemas.openxmlformats.org/drawingml/2006/picture">
+                  <pic:nvPicPr>
+                    <pic:cNvPr id="0" name="Picture 9" descr="C:\Users\jonotron\Documents\SourceCode\cgal-project\doc\latex_eqns\neighbors.gif"/>
+                    <pic:cNvPicPr>
+                      <a:picLocks noChangeAspect="1" noChangeArrowheads="1"/>
+                    </pic:cNvPicPr>
+                  </pic:nvPicPr>
+                  <pic:blipFill>
+                    <a:blip r:embed="rId27" cstate="print">
+                      <a:extLst>
+                        <a:ext uri="{28A0092B-C50C-407E-A947-70E740481C1C}">
+                          <a14:useLocalDpi xmlns:a14="http://schemas.microsoft.com/office/drawing/2010/main" val="0"/>
+                        </a:ext>
+                      </a:extLst>
+                    </a:blip>
+                    <a:srcRect/>
+                    <a:stretch>
+                      <a:fillRect/>
+                    </a:stretch>
+                  </pic:blipFill>
+                  <pic:spPr bwMode="auto">
+                    <a:xfrm>
+                      <a:off x="0" y="0"/>
+                      <a:ext cx="4410257" cy="668078"/>
+                    </a:xfrm>
+                    <a:prstGeom prst="rect">
+                      <a:avLst/>
+                    </a:prstGeom>
+                    <a:noFill/>
+                    <a:ln>
+                      <a:noFill/>
+                    </a:ln>
+                  </pic:spPr>
+                </pic:pic>
+              </a:graphicData>
+            </a:graphic>
+          </wp:inline>
+        </w:drawing>
+      </w:r>
+    </w:p>
+    <w:p>
+      <w:r>
+        <w:t xml:space="preserve">The set </w:t>
+      </w:r>
+      <w:proofErr w:type="gramStart"/>
+      <w:r>
+        <w:rPr>
+          <w:i/>
+        </w:rPr>
+        <w:t xml:space="preserve">neighbors </w:t>
+      </w:r>
+      <w:r>
+        <w:t>is</w:t>
+      </w:r>
+      <w:proofErr w:type="gramEnd"/>
+      <w:r>
+        <w:t xml:space="preserve"> generated by a sequential iteration over all signatures in </w:t>
+      </w:r>
+      <w:r>
+        <w:rPr>
+          <w:i/>
+        </w:rPr>
+        <w:t>S</w:t>
+      </w:r>
+      <w:r>
+        <w:t>, computing EMD at each step.</w:t>
+      </w:r>
+    </w:p>
+    <w:p>
+      <w:pPr>
+        <w:rPr>
+          <w:noProof/>
+        </w:rPr>
+      </w:pPr>
+      <w:r>
+        <w:t>To classify an incoming query signature, we take the most commonly occurring class out of all the signatures in its neighborhood. The prediction function is defined as follows:</w:t>
+      </w:r>
+      <w:r>
+        <w:rPr>
+          <w:noProof/>
+        </w:rPr>
+        <w:t xml:space="preserve"> </w:t>
+      </w:r>
+      <w:r>
+        <w:rPr>
+          <w:noProof/>
+        </w:rPr>
+        <w:drawing>
+          <wp:inline distT="0" distB="0" distL="0" distR="0" wp14:anchorId="7F72787D" wp14:editId="65853DE2">
+            <wp:extent cx="3784821" cy="451375"/>
+            <wp:effectExtent l="0" t="0" r="0" b="0"/>
+            <wp:docPr id="25" name="Picture 25" descr="C:\Users\jonotron\Documents\SourceCode\cgal-project\doc\latex_eqns\prediction.gif"/>
+            <wp:cNvGraphicFramePr>
+              <a:graphicFrameLocks xmlns:a="http://schemas.openxmlformats.org/drawingml/2006/main" noChangeAspect="1"/>
+            </wp:cNvGraphicFramePr>
+            <a:graphic xmlns:a="http://schemas.openxmlformats.org/drawingml/2006/main">
+              <a:graphicData uri="http://schemas.openxmlformats.org/drawingml/2006/picture">
+                <pic:pic xmlns:pic="http://schemas.openxmlformats.org/drawingml/2006/picture">
+                  <pic:nvPicPr>
+                    <pic:cNvPr id="0" name="Picture 12" descr="C:\Users\jonotron\Documents\SourceCode\cgal-project\doc\latex_eqns\prediction.gif"/>
+                    <pic:cNvPicPr>
+                      <a:picLocks noChangeAspect="1" noChangeArrowheads="1"/>
+                    </pic:cNvPicPr>
+                  </pic:nvPicPr>
+                  <pic:blipFill>
+                    <a:blip r:embed="rId28" cstate="print">
+                      <a:extLst>
+                        <a:ext uri="{28A0092B-C50C-407E-A947-70E740481C1C}">
+                          <a14:useLocalDpi xmlns:a14="http://schemas.microsoft.com/office/drawing/2010/main" val="0"/>
+                        </a:ext>
+                      </a:extLst>
+                    </a:blip>
+                    <a:srcRect/>
+                    <a:stretch>
+                      <a:fillRect/>
+                    </a:stretch>
+                  </pic:blipFill>
+                  <pic:spPr bwMode="auto">
+                    <a:xfrm>
+                      <a:off x="0" y="0"/>
+                      <a:ext cx="3810577" cy="454447"/>
+                    </a:xfrm>
+                    <a:prstGeom prst="rect">
+                      <a:avLst/>
+                    </a:prstGeom>
+                    <a:noFill/>
+                    <a:ln>
+                      <a:noFill/>
+                    </a:ln>
+                  </pic:spPr>
+                </pic:pic>
+              </a:graphicData>
+            </a:graphic>
+          </wp:inline>
+        </w:drawing>
+      </w:r>
+      <w:r>
+        <w:rPr>
+          <w:noProof/>
+        </w:rPr>
+        <w:t xml:space="preserve"> </w:t>
+      </w:r>
+    </w:p>
+    <w:p>
+      <w:pPr>
+        <w:rPr>
+          <w:noProof/>
+        </w:rPr>
+      </w:pPr>
+      <w:r>
+        <w:rPr>
+          <w:noProof/>
+        </w:rPr>
+        <w:t>w</w:t>
+      </w:r>
+      <w:r>
+        <w:rPr>
+          <w:noProof/>
+        </w:rPr>
+        <w:t>here</w:t>
+      </w:r>
+    </w:p>
+    <w:p>
+      <w:r>
+        <w:t xml:space="preserve"> </w:t>
+      </w:r>
+      <w:r>
+        <w:rPr>
+          <w:noProof/>
+        </w:rPr>
+        <w:drawing>
+          <wp:inline distT="0" distB="0" distL="0" distR="0" wp14:anchorId="1215075C" wp14:editId="4BC802CD">
+            <wp:extent cx="2441051" cy="519577"/>
+            <wp:effectExtent l="0" t="0" r="0" b="0"/>
+            <wp:docPr id="26" name="Picture 26" descr="C:\Users\jonotron\Documents\SourceCode\cgal-project\doc\latex_eqns\hasClassF.gif"/>
+            <wp:cNvGraphicFramePr>
+              <a:graphicFrameLocks xmlns:a="http://schemas.openxmlformats.org/drawingml/2006/main" noChangeAspect="1"/>
+            </wp:cNvGraphicFramePr>
+            <a:graphic xmlns:a="http://schemas.openxmlformats.org/drawingml/2006/main">
+              <a:graphicData uri="http://schemas.openxmlformats.org/drawingml/2006/picture">
+                <pic:pic xmlns:pic="http://schemas.openxmlformats.org/drawingml/2006/picture">
+                  <pic:nvPicPr>
+                    <pic:cNvPr id="0" name="Picture 13" descr="C:\Users\jonotron\Documents\SourceCode\cgal-project\doc\latex_eqns\hasClassF.gif"/>
+                    <pic:cNvPicPr>
+                      <a:picLocks noChangeAspect="1" noChangeArrowheads="1"/>
+                    </pic:cNvPicPr>
+                  </pic:nvPicPr>
+                  <pic:blipFill>
+                    <a:blip r:embed="rId29" cstate="print">
+                      <a:extLst>
+                        <a:ext uri="{28A0092B-C50C-407E-A947-70E740481C1C}">
+                          <a14:useLocalDpi xmlns:a14="http://schemas.microsoft.com/office/drawing/2010/main" val="0"/>
+                        </a:ext>
+                      </a:extLst>
+                    </a:blip>
+                    <a:srcRect/>
+                    <a:stretch>
+                      <a:fillRect/>
+                    </a:stretch>
+                  </pic:blipFill>
+                  <pic:spPr bwMode="auto">
+                    <a:xfrm>
+                      <a:off x="0" y="0"/>
+                      <a:ext cx="2451443" cy="521789"/>
+                    </a:xfrm>
+                    <a:prstGeom prst="rect">
+                      <a:avLst/>
+                    </a:prstGeom>
+                    <a:noFill/>
+                    <a:ln>
+                      <a:noFill/>
+                    </a:ln>
+                  </pic:spPr>
+                </pic:pic>
+              </a:graphicData>
+            </a:graphic>
+          </wp:inline>
+        </w:drawing>
+      </w:r>
+    </w:p>
+    <w:p>
+      <w:r>
+        <w:t xml:space="preserve">With a prediction function we can approximate our original classification function </w:t>
+      </w:r>
+      <w:r>
+        <w:rPr>
+          <w:i/>
+        </w:rPr>
+        <w:t xml:space="preserve">f </w:t>
+      </w:r>
+      <w:r>
+        <w:t xml:space="preserve">with </w:t>
+      </w:r>
+      <w:r>
+        <w:rPr>
+          <w:noProof/>
+        </w:rPr>
+        <w:drawing>
+          <wp:inline distT="0" distB="0" distL="0" distR="0">
+            <wp:extent cx="1804946" cy="443272"/>
+            <wp:effectExtent l="0" t="0" r="0" b="0"/>
+            <wp:docPr id="27" name="Picture 27" descr="C:\Users\jonotron\Documents\SourceCode\cgal-project\doc\latex_eqns\f_hat_define.gif"/>
+            <wp:cNvGraphicFramePr>
+              <a:graphicFrameLocks xmlns:a="http://schemas.openxmlformats.org/drawingml/2006/main" noChangeAspect="1"/>
+            </wp:cNvGraphicFramePr>
+            <a:graphic xmlns:a="http://schemas.openxmlformats.org/drawingml/2006/main">
+              <a:graphicData uri="http://schemas.openxmlformats.org/drawingml/2006/picture">
+                <pic:pic xmlns:pic="http://schemas.openxmlformats.org/drawingml/2006/picture">
+                  <pic:nvPicPr>
+                    <pic:cNvPr id="0" name="Picture 14" descr="C:\Users\jonotron\Documents\SourceCode\cgal-project\doc\latex_eqns\f_hat_define.gif"/>
+                    <pic:cNvPicPr>
+                      <a:picLocks noChangeAspect="1" noChangeArrowheads="1"/>
+                    </pic:cNvPicPr>
+                  </pic:nvPicPr>
+                  <pic:blipFill>
+                    <a:blip r:embed="rId30" cstate="print">
+                      <a:extLst>
+                        <a:ext uri="{28A0092B-C50C-407E-A947-70E740481C1C}">
+                          <a14:useLocalDpi xmlns:a14="http://schemas.microsoft.com/office/drawing/2010/main" val="0"/>
+                        </a:ext>
+                      </a:extLst>
+                    </a:blip>
+                    <a:srcRect/>
+                    <a:stretch>
+                      <a:fillRect/>
+                    </a:stretch>
+                  </pic:blipFill>
+                  <pic:spPr bwMode="auto">
+                    <a:xfrm>
+                      <a:off x="0" y="0"/>
+                      <a:ext cx="1805213" cy="443338"/>
+                    </a:xfrm>
+                    <a:prstGeom prst="rect">
+                      <a:avLst/>
+                    </a:prstGeom>
+                    <a:noFill/>
+                    <a:ln>
+                      <a:noFill/>
+                    </a:ln>
+                  </pic:spPr>
+                </pic:pic>
+              </a:graphicData>
+            </a:graphic>
+          </wp:inline>
+        </w:drawing>
+      </w:r>
+    </w:p>
+    <w:p>
+      <w:pPr>
+        <w:rPr>
+          <w:i/>
+        </w:rPr>
+      </w:pPr>
+      <w:r>
+        <w:t xml:space="preserve">We evaluate the quality of our approximation with the ratio of correct predictions over total number of signatures, when performing queries with all signatures in </w:t>
+      </w:r>
+      <w:r>
+        <w:rPr>
+          <w:i/>
+        </w:rPr>
+        <w:t>S:</w:t>
+      </w:r>
+    </w:p>
+    <w:p>
+      <w:r>
+        <w:rPr>
+          <w:noProof/>
+        </w:rPr>
+        <w:drawing>
+          <wp:inline distT="0" distB="0" distL="0" distR="0" wp14:anchorId="6076DADA" wp14:editId="4AB6CA97">
+            <wp:extent cx="1804946" cy="429298"/>
+            <wp:effectExtent l="0" t="0" r="0" b="0"/>
+            <wp:docPr id="28" name="Picture 28" descr="C:\Users\jonotron\Documents\SourceCode\cgal-project\doc\latex_eqns\eval.gif"/>
+            <wp:cNvGraphicFramePr>
+              <a:graphicFrameLocks xmlns:a="http://schemas.openxmlformats.org/drawingml/2006/main" noChangeAspect="1"/>
+            </wp:cNvGraphicFramePr>
+            <a:graphic xmlns:a="http://schemas.openxmlformats.org/drawingml/2006/main">
+              <a:graphicData uri="http://schemas.openxmlformats.org/drawingml/2006/picture">
+                <pic:pic xmlns:pic="http://schemas.openxmlformats.org/drawingml/2006/picture">
+                  <pic:nvPicPr>
+                    <pic:cNvPr id="0" name="Picture 15" descr="C:\Users\jonotron\Documents\SourceCode\cgal-project\doc\latex_eqns\eval.gif"/>
+                    <pic:cNvPicPr>
+                      <a:picLocks noChangeAspect="1" noChangeArrowheads="1"/>
+                    </pic:cNvPicPr>
+                  </pic:nvPicPr>
+                  <pic:blipFill>
+                    <a:blip r:embed="rId31" cstate="print">
+                      <a:extLst>
+                        <a:ext uri="{28A0092B-C50C-407E-A947-70E740481C1C}">
+                          <a14:useLocalDpi xmlns:a14="http://schemas.microsoft.com/office/drawing/2010/main" val="0"/>
+                        </a:ext>
+                      </a:extLst>
+                    </a:blip>
+                    <a:srcRect/>
+                    <a:stretch>
+                      <a:fillRect/>
+                    </a:stretch>
+                  </pic:blipFill>
+                  <pic:spPr bwMode="auto">
+                    <a:xfrm>
+                      <a:off x="0" y="0"/>
+                      <a:ext cx="1816244" cy="431985"/>
+                    </a:xfrm>
+                    <a:prstGeom prst="rect">
+                      <a:avLst/>
+                    </a:prstGeom>
+                    <a:noFill/>
+                    <a:ln>
+                      <a:noFill/>
+                    </a:ln>
+                  </pic:spPr>
+                </pic:pic>
+              </a:graphicData>
+            </a:graphic>
+          </wp:inline>
+        </w:drawing>
+      </w:r>
+      <w:r>
+        <w:t xml:space="preserve"> </w:t>
+      </w:r>
+      <w:proofErr w:type="gramStart"/>
+      <w:r>
+        <w:t xml:space="preserve">where </w:t>
+      </w:r>
+      <w:proofErr w:type="gramEnd"/>
+      <w:r>
+        <w:rPr>
+          <w:noProof/>
+        </w:rPr>
+        <w:drawing>
+          <wp:inline distT="0" distB="0" distL="0" distR="0">
+            <wp:extent cx="3593990" cy="216315"/>
+            <wp:effectExtent l="0" t="0" r="0" b="0"/>
+            <wp:docPr id="31" name="Picture 31" descr="C:\Users\jonotron\Downloads\CodeCogsEqn (2).gif"/>
+            <wp:cNvGraphicFramePr>
+              <a:graphicFrameLocks xmlns:a="http://schemas.openxmlformats.org/drawingml/2006/main" noChangeAspect="1"/>
+            </wp:cNvGraphicFramePr>
+            <a:graphic xmlns:a="http://schemas.openxmlformats.org/drawingml/2006/main">
+              <a:graphicData uri="http://schemas.openxmlformats.org/drawingml/2006/picture">
+                <pic:pic xmlns:pic="http://schemas.openxmlformats.org/drawingml/2006/picture">
+                  <pic:nvPicPr>
+                    <pic:cNvPr id="0" name="Picture 18" descr="C:\Users\jonotron\Downloads\CodeCogsEqn (2).gif"/>
+                    <pic:cNvPicPr>
+                      <a:picLocks noChangeAspect="1" noChangeArrowheads="1"/>
+                    </pic:cNvPicPr>
+                  </pic:nvPicPr>
+                  <pic:blipFill>
+                    <a:blip r:embed="rId32" cstate="print">
+                      <a:extLst>
+                        <a:ext uri="{28A0092B-C50C-407E-A947-70E740481C1C}">
+                          <a14:useLocalDpi xmlns:a14="http://schemas.microsoft.com/office/drawing/2010/main" val="0"/>
+                        </a:ext>
+                      </a:extLst>
+                    </a:blip>
+                    <a:srcRect/>
+                    <a:stretch>
+                      <a:fillRect/>
+                    </a:stretch>
+                  </pic:blipFill>
+                  <pic:spPr bwMode="auto">
+                    <a:xfrm>
+                      <a:off x="0" y="0"/>
+                      <a:ext cx="3652928" cy="219862"/>
+                    </a:xfrm>
+                    <a:prstGeom prst="rect">
+                      <a:avLst/>
+                    </a:prstGeom>
+                    <a:noFill/>
+                    <a:ln>
+                      <a:noFill/>
+                    </a:ln>
+                  </pic:spPr>
+                </pic:pic>
+              </a:graphicData>
+            </a:graphic>
+          </wp:inline>
+        </w:drawing>
+      </w:r>
+      <w:r>
+        <w:t>.</w:t>
+      </w:r>
+    </w:p>
+    <w:p>
+      <w:pPr>
+        <w:pStyle w:val="Heading11"/>
         <w:numPr>
           <w:ilvl w:val="0"/>
           <w:numId w:val="2"/>
         </w:numPr>
         <w:jc w:val="both"/>
       </w:pPr>
+      <w:commentRangeStart w:id="1"/>
       <w:r>
         <w:t>Results</w:t>
       </w:r>
+      <w:commentRangeEnd w:id="1"/>
+      <w:r>
+        <w:rPr>
+          <w:rStyle w:val="CommentReference"/>
+          <w:rFonts w:ascii="Calibri" w:hAnsi="Calibri"/>
+          <w:b w:val="0"/>
+          <w:bCs w:val="0"/>
+          <w:color w:val="00000A"/>
+        </w:rPr>
+        <w:commentReference w:id="1"/>
+      </w:r>
     </w:p>
     <w:p>
       <w:pPr>
@@ -4166,56 +5015,5197 @@
     </w:p>
     <w:p>
       <w:pPr>
+        <w:pStyle w:val="Heading2"/>
+      </w:pPr>
+      <w:r>
+        <w:lastRenderedPageBreak/>
+        <w:t>Simple Shapes Dataset</w:t>
+      </w:r>
+    </w:p>
+    <w:p>
+      <w:r>
+        <w:t>Presented below are samples of query images and the five top query results from the Simple Shapes dataset. Each query image is taken from the dataset itself. The queries were performed without normalization of weights.</w:t>
+      </w:r>
+    </w:p>
+    <w:tbl>
+      <w:tblPr>
+        <w:tblStyle w:val="TableGrid"/>
+        <w:tblW w:w="0" w:type="auto"/>
+        <w:tblLook w:val="04A0" w:firstRow="1" w:lastRow="0" w:firstColumn="1" w:lastColumn="0" w:noHBand="0" w:noVBand="1"/>
+      </w:tblPr>
+      <w:tblGrid>
+        <w:gridCol w:w="1596"/>
+        <w:gridCol w:w="1596"/>
+        <w:gridCol w:w="1596"/>
+        <w:gridCol w:w="1596"/>
+        <w:gridCol w:w="1596"/>
+        <w:gridCol w:w="1596"/>
+      </w:tblGrid>
+      <w:tr>
+        <w:tc>
+          <w:tcPr>
+            <w:tcW w:w="1596" w:type="dxa"/>
+          </w:tcPr>
+          <w:p>
+            <w:r>
+              <w:t>Query Image</w:t>
+            </w:r>
+          </w:p>
+        </w:tc>
+        <w:tc>
+          <w:tcPr>
+            <w:tcW w:w="1596" w:type="dxa"/>
+          </w:tcPr>
+          <w:p>
+            <w:r>
+              <w:t>Match 1</w:t>
+            </w:r>
+          </w:p>
+        </w:tc>
+        <w:tc>
+          <w:tcPr>
+            <w:tcW w:w="1596" w:type="dxa"/>
+          </w:tcPr>
+          <w:p>
+            <w:r>
+              <w:t>Match 2</w:t>
+            </w:r>
+          </w:p>
+        </w:tc>
+        <w:tc>
+          <w:tcPr>
+            <w:tcW w:w="1596" w:type="dxa"/>
+          </w:tcPr>
+          <w:p>
+            <w:r>
+              <w:t>Match 3</w:t>
+            </w:r>
+          </w:p>
+        </w:tc>
+        <w:tc>
+          <w:tcPr>
+            <w:tcW w:w="1596" w:type="dxa"/>
+          </w:tcPr>
+          <w:p>
+            <w:r>
+              <w:t>Match 4</w:t>
+            </w:r>
+          </w:p>
+        </w:tc>
+        <w:tc>
+          <w:tcPr>
+            <w:tcW w:w="1596" w:type="dxa"/>
+          </w:tcPr>
+          <w:p>
+            <w:r>
+              <w:t>Match 5</w:t>
+            </w:r>
+          </w:p>
+        </w:tc>
+      </w:tr>
+      <w:tr>
+        <w:tc>
+          <w:tcPr>
+            <w:tcW w:w="1596" w:type="dxa"/>
+          </w:tcPr>
+          <w:p>
+            <w:r>
+              <w:rPr>
+                <w:noProof/>
+              </w:rPr>
+              <w:drawing>
+                <wp:inline distT="0" distB="0" distL="0" distR="0" wp14:anchorId="230AAC03" wp14:editId="6B75BBAA">
+                  <wp:extent cx="731520" cy="296756"/>
+                  <wp:effectExtent l="0" t="0" r="0" b="0"/>
+                  <wp:docPr id="32" name="Picture 32" descr="C:\Users\jonotron\Documents\SourceCode\cgal-project\shapes216\hammer01.jpg"/>
+                  <wp:cNvGraphicFramePr>
+                    <a:graphicFrameLocks xmlns:a="http://schemas.openxmlformats.org/drawingml/2006/main" noChangeAspect="1"/>
+                  </wp:cNvGraphicFramePr>
+                  <a:graphic xmlns:a="http://schemas.openxmlformats.org/drawingml/2006/main">
+                    <a:graphicData uri="http://schemas.openxmlformats.org/drawingml/2006/picture">
+                      <pic:pic xmlns:pic="http://schemas.openxmlformats.org/drawingml/2006/picture">
+                        <pic:nvPicPr>
+                          <pic:cNvPr id="0" name="Picture 19" descr="C:\Users\jonotron\Documents\SourceCode\cgal-project\shapes216\hammer01.jpg"/>
+                          <pic:cNvPicPr>
+                            <a:picLocks noChangeAspect="1" noChangeArrowheads="1"/>
+                          </pic:cNvPicPr>
+                        </pic:nvPicPr>
+                        <pic:blipFill>
+                          <a:blip r:embed="rId34">
+                            <a:extLst>
+                              <a:ext uri="{28A0092B-C50C-407E-A947-70E740481C1C}">
+                                <a14:useLocalDpi xmlns:a14="http://schemas.microsoft.com/office/drawing/2010/main" val="0"/>
+                              </a:ext>
+                            </a:extLst>
+                          </a:blip>
+                          <a:srcRect/>
+                          <a:stretch>
+                            <a:fillRect/>
+                          </a:stretch>
+                        </pic:blipFill>
+                        <pic:spPr bwMode="auto">
+                          <a:xfrm>
+                            <a:off x="0" y="0"/>
+                            <a:ext cx="731520" cy="296756"/>
+                          </a:xfrm>
+                          <a:prstGeom prst="rect">
+                            <a:avLst/>
+                          </a:prstGeom>
+                          <a:noFill/>
+                          <a:ln>
+                            <a:noFill/>
+                          </a:ln>
+                        </pic:spPr>
+                      </pic:pic>
+                    </a:graphicData>
+                  </a:graphic>
+                </wp:inline>
+              </w:drawing>
+            </w:r>
+          </w:p>
+        </w:tc>
+        <w:tc>
+          <w:tcPr>
+            <w:tcW w:w="1596" w:type="dxa"/>
+          </w:tcPr>
+          <w:p>
+            <w:r>
+              <w:rPr>
+                <w:noProof/>
+              </w:rPr>
+              <w:drawing>
+                <wp:inline distT="0" distB="0" distL="0" distR="0" wp14:anchorId="1EAD5B07" wp14:editId="7B89CF2A">
+                  <wp:extent cx="731520" cy="392620"/>
+                  <wp:effectExtent l="0" t="0" r="0" b="0"/>
+                  <wp:docPr id="34" name="Picture 34" descr="C:\Users\jonotron\Documents\SourceCode\cgal-project\shapes216\hammer20.jpg"/>
+                  <wp:cNvGraphicFramePr>
+                    <a:graphicFrameLocks xmlns:a="http://schemas.openxmlformats.org/drawingml/2006/main" noChangeAspect="1"/>
+                  </wp:cNvGraphicFramePr>
+                  <a:graphic xmlns:a="http://schemas.openxmlformats.org/drawingml/2006/main">
+                    <a:graphicData uri="http://schemas.openxmlformats.org/drawingml/2006/picture">
+                      <pic:pic xmlns:pic="http://schemas.openxmlformats.org/drawingml/2006/picture">
+                        <pic:nvPicPr>
+                          <pic:cNvPr id="0" name="Picture 21" descr="C:\Users\jonotron\Documents\SourceCode\cgal-project\shapes216\hammer20.jpg"/>
+                          <pic:cNvPicPr>
+                            <a:picLocks noChangeAspect="1" noChangeArrowheads="1"/>
+                          </pic:cNvPicPr>
+                        </pic:nvPicPr>
+                        <pic:blipFill>
+                          <a:blip r:embed="rId35">
+                            <a:extLst>
+                              <a:ext uri="{28A0092B-C50C-407E-A947-70E740481C1C}">
+                                <a14:useLocalDpi xmlns:a14="http://schemas.microsoft.com/office/drawing/2010/main" val="0"/>
+                              </a:ext>
+                            </a:extLst>
+                          </a:blip>
+                          <a:srcRect/>
+                          <a:stretch>
+                            <a:fillRect/>
+                          </a:stretch>
+                        </pic:blipFill>
+                        <pic:spPr bwMode="auto">
+                          <a:xfrm>
+                            <a:off x="0" y="0"/>
+                            <a:ext cx="731520" cy="392620"/>
+                          </a:xfrm>
+                          <a:prstGeom prst="rect">
+                            <a:avLst/>
+                          </a:prstGeom>
+                          <a:noFill/>
+                          <a:ln>
+                            <a:noFill/>
+                          </a:ln>
+                        </pic:spPr>
+                      </pic:pic>
+                    </a:graphicData>
+                  </a:graphic>
+                </wp:inline>
+              </w:drawing>
+            </w:r>
+          </w:p>
+        </w:tc>
+        <w:tc>
+          <w:tcPr>
+            <w:tcW w:w="1596" w:type="dxa"/>
+          </w:tcPr>
+          <w:p>
+            <w:r>
+              <w:rPr>
+                <w:noProof/>
+              </w:rPr>
+              <w:drawing>
+                <wp:inline distT="0" distB="0" distL="0" distR="0" wp14:anchorId="70DD843A" wp14:editId="7D269C94">
+                  <wp:extent cx="731520" cy="365592"/>
+                  <wp:effectExtent l="0" t="0" r="0" b="0"/>
+                  <wp:docPr id="35" name="Picture 35" descr="C:\Users\jonotron\Documents\SourceCode\cgal-project\shapes216\hammer02.jpg"/>
+                  <wp:cNvGraphicFramePr>
+                    <a:graphicFrameLocks xmlns:a="http://schemas.openxmlformats.org/drawingml/2006/main" noChangeAspect="1"/>
+                  </wp:cNvGraphicFramePr>
+                  <a:graphic xmlns:a="http://schemas.openxmlformats.org/drawingml/2006/main">
+                    <a:graphicData uri="http://schemas.openxmlformats.org/drawingml/2006/picture">
+                      <pic:pic xmlns:pic="http://schemas.openxmlformats.org/drawingml/2006/picture">
+                        <pic:nvPicPr>
+                          <pic:cNvPr id="0" name="Picture 22" descr="C:\Users\jonotron\Documents\SourceCode\cgal-project\shapes216\hammer02.jpg"/>
+                          <pic:cNvPicPr>
+                            <a:picLocks noChangeAspect="1" noChangeArrowheads="1"/>
+                          </pic:cNvPicPr>
+                        </pic:nvPicPr>
+                        <pic:blipFill>
+                          <a:blip r:embed="rId36">
+                            <a:extLst>
+                              <a:ext uri="{28A0092B-C50C-407E-A947-70E740481C1C}">
+                                <a14:useLocalDpi xmlns:a14="http://schemas.microsoft.com/office/drawing/2010/main" val="0"/>
+                              </a:ext>
+                            </a:extLst>
+                          </a:blip>
+                          <a:srcRect/>
+                          <a:stretch>
+                            <a:fillRect/>
+                          </a:stretch>
+                        </pic:blipFill>
+                        <pic:spPr bwMode="auto">
+                          <a:xfrm>
+                            <a:off x="0" y="0"/>
+                            <a:ext cx="731520" cy="365592"/>
+                          </a:xfrm>
+                          <a:prstGeom prst="rect">
+                            <a:avLst/>
+                          </a:prstGeom>
+                          <a:noFill/>
+                          <a:ln>
+                            <a:noFill/>
+                          </a:ln>
+                        </pic:spPr>
+                      </pic:pic>
+                    </a:graphicData>
+                  </a:graphic>
+                </wp:inline>
+              </w:drawing>
+            </w:r>
+          </w:p>
+        </w:tc>
+        <w:tc>
+          <w:tcPr>
+            <w:tcW w:w="1596" w:type="dxa"/>
+          </w:tcPr>
+          <w:p>
+            <w:r>
+              <w:rPr>
+                <w:noProof/>
+              </w:rPr>
+              <w:drawing>
+                <wp:inline distT="0" distB="0" distL="0" distR="0" wp14:anchorId="4D51CF2E" wp14:editId="5685E376">
+                  <wp:extent cx="731520" cy="416284"/>
+                  <wp:effectExtent l="0" t="0" r="0" b="0"/>
+                  <wp:docPr id="36" name="Picture 36" descr="C:\Users\jonotron\Documents\SourceCode\cgal-project\shapes216\fork19.jpg"/>
+                  <wp:cNvGraphicFramePr>
+                    <a:graphicFrameLocks xmlns:a="http://schemas.openxmlformats.org/drawingml/2006/main" noChangeAspect="1"/>
+                  </wp:cNvGraphicFramePr>
+                  <a:graphic xmlns:a="http://schemas.openxmlformats.org/drawingml/2006/main">
+                    <a:graphicData uri="http://schemas.openxmlformats.org/drawingml/2006/picture">
+                      <pic:pic xmlns:pic="http://schemas.openxmlformats.org/drawingml/2006/picture">
+                        <pic:nvPicPr>
+                          <pic:cNvPr id="0" name="Picture 23" descr="C:\Users\jonotron\Documents\SourceCode\cgal-project\shapes216\fork19.jpg"/>
+                          <pic:cNvPicPr>
+                            <a:picLocks noChangeAspect="1" noChangeArrowheads="1"/>
+                          </pic:cNvPicPr>
+                        </pic:nvPicPr>
+                        <pic:blipFill>
+                          <a:blip r:embed="rId37">
+                            <a:extLst>
+                              <a:ext uri="{28A0092B-C50C-407E-A947-70E740481C1C}">
+                                <a14:useLocalDpi xmlns:a14="http://schemas.microsoft.com/office/drawing/2010/main" val="0"/>
+                              </a:ext>
+                            </a:extLst>
+                          </a:blip>
+                          <a:srcRect/>
+                          <a:stretch>
+                            <a:fillRect/>
+                          </a:stretch>
+                        </pic:blipFill>
+                        <pic:spPr bwMode="auto">
+                          <a:xfrm>
+                            <a:off x="0" y="0"/>
+                            <a:ext cx="731520" cy="416284"/>
+                          </a:xfrm>
+                          <a:prstGeom prst="rect">
+                            <a:avLst/>
+                          </a:prstGeom>
+                          <a:noFill/>
+                          <a:ln>
+                            <a:noFill/>
+                          </a:ln>
+                        </pic:spPr>
+                      </pic:pic>
+                    </a:graphicData>
+                  </a:graphic>
+                </wp:inline>
+              </w:drawing>
+            </w:r>
+          </w:p>
+        </w:tc>
+        <w:tc>
+          <w:tcPr>
+            <w:tcW w:w="1596" w:type="dxa"/>
+          </w:tcPr>
+          <w:p>
+            <w:r>
+              <w:rPr>
+                <w:noProof/>
+              </w:rPr>
+              <w:drawing>
+                <wp:inline distT="0" distB="0" distL="0" distR="0" wp14:anchorId="69741835" wp14:editId="25D18A23">
+                  <wp:extent cx="731520" cy="265006"/>
+                  <wp:effectExtent l="0" t="0" r="0" b="0"/>
+                  <wp:docPr id="37" name="Picture 37" descr="C:\Users\jonotron\Documents\SourceCode\cgal-project\shapes216\fork01.jpg"/>
+                  <wp:cNvGraphicFramePr>
+                    <a:graphicFrameLocks xmlns:a="http://schemas.openxmlformats.org/drawingml/2006/main" noChangeAspect="1"/>
+                  </wp:cNvGraphicFramePr>
+                  <a:graphic xmlns:a="http://schemas.openxmlformats.org/drawingml/2006/main">
+                    <a:graphicData uri="http://schemas.openxmlformats.org/drawingml/2006/picture">
+                      <pic:pic xmlns:pic="http://schemas.openxmlformats.org/drawingml/2006/picture">
+                        <pic:nvPicPr>
+                          <pic:cNvPr id="0" name="Picture 24" descr="C:\Users\jonotron\Documents\SourceCode\cgal-project\shapes216\fork01.jpg"/>
+                          <pic:cNvPicPr>
+                            <a:picLocks noChangeAspect="1" noChangeArrowheads="1"/>
+                          </pic:cNvPicPr>
+                        </pic:nvPicPr>
+                        <pic:blipFill>
+                          <a:blip r:embed="rId38">
+                            <a:extLst>
+                              <a:ext uri="{28A0092B-C50C-407E-A947-70E740481C1C}">
+                                <a14:useLocalDpi xmlns:a14="http://schemas.microsoft.com/office/drawing/2010/main" val="0"/>
+                              </a:ext>
+                            </a:extLst>
+                          </a:blip>
+                          <a:srcRect/>
+                          <a:stretch>
+                            <a:fillRect/>
+                          </a:stretch>
+                        </pic:blipFill>
+                        <pic:spPr bwMode="auto">
+                          <a:xfrm>
+                            <a:off x="0" y="0"/>
+                            <a:ext cx="731520" cy="265006"/>
+                          </a:xfrm>
+                          <a:prstGeom prst="rect">
+                            <a:avLst/>
+                          </a:prstGeom>
+                          <a:noFill/>
+                          <a:ln>
+                            <a:noFill/>
+                          </a:ln>
+                        </pic:spPr>
+                      </pic:pic>
+                    </a:graphicData>
+                  </a:graphic>
+                </wp:inline>
+              </w:drawing>
+            </w:r>
+          </w:p>
+        </w:tc>
+        <w:tc>
+          <w:tcPr>
+            <w:tcW w:w="1596" w:type="dxa"/>
+          </w:tcPr>
+          <w:p>
+            <w:r>
+              <w:rPr>
+                <w:noProof/>
+              </w:rPr>
+              <w:drawing>
+                <wp:inline distT="0" distB="0" distL="0" distR="0" wp14:anchorId="72AD353B" wp14:editId="79E01470">
+                  <wp:extent cx="731520" cy="355118"/>
+                  <wp:effectExtent l="0" t="0" r="0" b="0"/>
+                  <wp:docPr id="38" name="Picture 38" descr="C:\Users\jonotron\Documents\SourceCode\cgal-project\shapes216\key13.jpg"/>
+                  <wp:cNvGraphicFramePr>
+                    <a:graphicFrameLocks xmlns:a="http://schemas.openxmlformats.org/drawingml/2006/main" noChangeAspect="1"/>
+                  </wp:cNvGraphicFramePr>
+                  <a:graphic xmlns:a="http://schemas.openxmlformats.org/drawingml/2006/main">
+                    <a:graphicData uri="http://schemas.openxmlformats.org/drawingml/2006/picture">
+                      <pic:pic xmlns:pic="http://schemas.openxmlformats.org/drawingml/2006/picture">
+                        <pic:nvPicPr>
+                          <pic:cNvPr id="0" name="Picture 25" descr="C:\Users\jonotron\Documents\SourceCode\cgal-project\shapes216\key13.jpg"/>
+                          <pic:cNvPicPr>
+                            <a:picLocks noChangeAspect="1" noChangeArrowheads="1"/>
+                          </pic:cNvPicPr>
+                        </pic:nvPicPr>
+                        <pic:blipFill>
+                          <a:blip r:embed="rId39">
+                            <a:extLst>
+                              <a:ext uri="{28A0092B-C50C-407E-A947-70E740481C1C}">
+                                <a14:useLocalDpi xmlns:a14="http://schemas.microsoft.com/office/drawing/2010/main" val="0"/>
+                              </a:ext>
+                            </a:extLst>
+                          </a:blip>
+                          <a:srcRect/>
+                          <a:stretch>
+                            <a:fillRect/>
+                          </a:stretch>
+                        </pic:blipFill>
+                        <pic:spPr bwMode="auto">
+                          <a:xfrm>
+                            <a:off x="0" y="0"/>
+                            <a:ext cx="731520" cy="355118"/>
+                          </a:xfrm>
+                          <a:prstGeom prst="rect">
+                            <a:avLst/>
+                          </a:prstGeom>
+                          <a:noFill/>
+                          <a:ln>
+                            <a:noFill/>
+                          </a:ln>
+                        </pic:spPr>
+                      </pic:pic>
+                    </a:graphicData>
+                  </a:graphic>
+                </wp:inline>
+              </w:drawing>
+            </w:r>
+          </w:p>
+        </w:tc>
+      </w:tr>
+      <w:tr>
+        <w:tc>
+          <w:tcPr>
+            <w:tcW w:w="1596" w:type="dxa"/>
+          </w:tcPr>
+          <w:p>
+            <w:r>
+              <w:rPr>
+                <w:noProof/>
+              </w:rPr>
+              <w:drawing>
+                <wp:inline distT="0" distB="0" distL="0" distR="0" wp14:anchorId="247CFE35" wp14:editId="6A30F1EC">
+                  <wp:extent cx="731520" cy="667512"/>
+                  <wp:effectExtent l="0" t="0" r="0" b="0"/>
+                  <wp:docPr id="39" name="Picture 39" descr="C:\Users\jonotron\Documents\SourceCode\cgal-project\shapes216\ray14.jpg"/>
+                  <wp:cNvGraphicFramePr>
+                    <a:graphicFrameLocks xmlns:a="http://schemas.openxmlformats.org/drawingml/2006/main" noChangeAspect="1"/>
+                  </wp:cNvGraphicFramePr>
+                  <a:graphic xmlns:a="http://schemas.openxmlformats.org/drawingml/2006/main">
+                    <a:graphicData uri="http://schemas.openxmlformats.org/drawingml/2006/picture">
+                      <pic:pic xmlns:pic="http://schemas.openxmlformats.org/drawingml/2006/picture">
+                        <pic:nvPicPr>
+                          <pic:cNvPr id="0" name="Picture 26" descr="C:\Users\jonotron\Documents\SourceCode\cgal-project\shapes216\ray14.jpg"/>
+                          <pic:cNvPicPr>
+                            <a:picLocks noChangeAspect="1" noChangeArrowheads="1"/>
+                          </pic:cNvPicPr>
+                        </pic:nvPicPr>
+                        <pic:blipFill>
+                          <a:blip r:embed="rId40">
+                            <a:extLst>
+                              <a:ext uri="{28A0092B-C50C-407E-A947-70E740481C1C}">
+                                <a14:useLocalDpi xmlns:a14="http://schemas.microsoft.com/office/drawing/2010/main" val="0"/>
+                              </a:ext>
+                            </a:extLst>
+                          </a:blip>
+                          <a:srcRect/>
+                          <a:stretch>
+                            <a:fillRect/>
+                          </a:stretch>
+                        </pic:blipFill>
+                        <pic:spPr bwMode="auto">
+                          <a:xfrm>
+                            <a:off x="0" y="0"/>
+                            <a:ext cx="731520" cy="667512"/>
+                          </a:xfrm>
+                          <a:prstGeom prst="rect">
+                            <a:avLst/>
+                          </a:prstGeom>
+                          <a:noFill/>
+                          <a:ln>
+                            <a:noFill/>
+                          </a:ln>
+                        </pic:spPr>
+                      </pic:pic>
+                    </a:graphicData>
+                  </a:graphic>
+                </wp:inline>
+              </w:drawing>
+            </w:r>
+          </w:p>
+        </w:tc>
+        <w:tc>
+          <w:tcPr>
+            <w:tcW w:w="1596" w:type="dxa"/>
+          </w:tcPr>
+          <w:p>
+            <w:r>
+              <w:rPr>
+                <w:noProof/>
+              </w:rPr>
+              <w:drawing>
+                <wp:inline distT="0" distB="0" distL="0" distR="0" wp14:anchorId="72BDCD30" wp14:editId="76759E33">
+                  <wp:extent cx="731520" cy="731520"/>
+                  <wp:effectExtent l="0" t="0" r="0" b="0"/>
+                  <wp:docPr id="40" name="Picture 40" descr="C:\Users\jonotron\Documents\SourceCode\cgal-project\shapes216\ray05.jpg"/>
+                  <wp:cNvGraphicFramePr>
+                    <a:graphicFrameLocks xmlns:a="http://schemas.openxmlformats.org/drawingml/2006/main" noChangeAspect="1"/>
+                  </wp:cNvGraphicFramePr>
+                  <a:graphic xmlns:a="http://schemas.openxmlformats.org/drawingml/2006/main">
+                    <a:graphicData uri="http://schemas.openxmlformats.org/drawingml/2006/picture">
+                      <pic:pic xmlns:pic="http://schemas.openxmlformats.org/drawingml/2006/picture">
+                        <pic:nvPicPr>
+                          <pic:cNvPr id="0" name="Picture 27" descr="C:\Users\jonotron\Documents\SourceCode\cgal-project\shapes216\ray05.jpg"/>
+                          <pic:cNvPicPr>
+                            <a:picLocks noChangeAspect="1" noChangeArrowheads="1"/>
+                          </pic:cNvPicPr>
+                        </pic:nvPicPr>
+                        <pic:blipFill>
+                          <a:blip r:embed="rId41">
+                            <a:extLst>
+                              <a:ext uri="{28A0092B-C50C-407E-A947-70E740481C1C}">
+                                <a14:useLocalDpi xmlns:a14="http://schemas.microsoft.com/office/drawing/2010/main" val="0"/>
+                              </a:ext>
+                            </a:extLst>
+                          </a:blip>
+                          <a:srcRect/>
+                          <a:stretch>
+                            <a:fillRect/>
+                          </a:stretch>
+                        </pic:blipFill>
+                        <pic:spPr bwMode="auto">
+                          <a:xfrm>
+                            <a:off x="0" y="0"/>
+                            <a:ext cx="731520" cy="731520"/>
+                          </a:xfrm>
+                          <a:prstGeom prst="rect">
+                            <a:avLst/>
+                          </a:prstGeom>
+                          <a:noFill/>
+                          <a:ln>
+                            <a:noFill/>
+                          </a:ln>
+                        </pic:spPr>
+                      </pic:pic>
+                    </a:graphicData>
+                  </a:graphic>
+                </wp:inline>
+              </w:drawing>
+            </w:r>
+          </w:p>
+        </w:tc>
+        <w:tc>
+          <w:tcPr>
+            <w:tcW w:w="1596" w:type="dxa"/>
+          </w:tcPr>
+          <w:p>
+            <w:r>
+              <w:rPr>
+                <w:noProof/>
+              </w:rPr>
+              <w:drawing>
+                <wp:inline distT="0" distB="0" distL="0" distR="0" wp14:anchorId="1942FCCC" wp14:editId="39E8D1BC">
+                  <wp:extent cx="731520" cy="731520"/>
+                  <wp:effectExtent l="0" t="0" r="0" b="0"/>
+                  <wp:docPr id="41" name="Picture 41" descr="C:\Users\jonotron\Documents\SourceCode\cgal-project\shapes216\ray16.jpg"/>
+                  <wp:cNvGraphicFramePr>
+                    <a:graphicFrameLocks xmlns:a="http://schemas.openxmlformats.org/drawingml/2006/main" noChangeAspect="1"/>
+                  </wp:cNvGraphicFramePr>
+                  <a:graphic xmlns:a="http://schemas.openxmlformats.org/drawingml/2006/main">
+                    <a:graphicData uri="http://schemas.openxmlformats.org/drawingml/2006/picture">
+                      <pic:pic xmlns:pic="http://schemas.openxmlformats.org/drawingml/2006/picture">
+                        <pic:nvPicPr>
+                          <pic:cNvPr id="0" name="Picture 28" descr="C:\Users\jonotron\Documents\SourceCode\cgal-project\shapes216\ray16.jpg"/>
+                          <pic:cNvPicPr>
+                            <a:picLocks noChangeAspect="1" noChangeArrowheads="1"/>
+                          </pic:cNvPicPr>
+                        </pic:nvPicPr>
+                        <pic:blipFill>
+                          <a:blip r:embed="rId42">
+                            <a:extLst>
+                              <a:ext uri="{28A0092B-C50C-407E-A947-70E740481C1C}">
+                                <a14:useLocalDpi xmlns:a14="http://schemas.microsoft.com/office/drawing/2010/main" val="0"/>
+                              </a:ext>
+                            </a:extLst>
+                          </a:blip>
+                          <a:srcRect/>
+                          <a:stretch>
+                            <a:fillRect/>
+                          </a:stretch>
+                        </pic:blipFill>
+                        <pic:spPr bwMode="auto">
+                          <a:xfrm>
+                            <a:off x="0" y="0"/>
+                            <a:ext cx="731520" cy="731520"/>
+                          </a:xfrm>
+                          <a:prstGeom prst="rect">
+                            <a:avLst/>
+                          </a:prstGeom>
+                          <a:noFill/>
+                          <a:ln>
+                            <a:noFill/>
+                          </a:ln>
+                        </pic:spPr>
+                      </pic:pic>
+                    </a:graphicData>
+                  </a:graphic>
+                </wp:inline>
+              </w:drawing>
+            </w:r>
+          </w:p>
+        </w:tc>
+        <w:tc>
+          <w:tcPr>
+            <w:tcW w:w="1596" w:type="dxa"/>
+          </w:tcPr>
+          <w:p>
+            <w:r>
+              <w:rPr>
+                <w:noProof/>
+              </w:rPr>
+              <w:drawing>
+                <wp:inline distT="0" distB="0" distL="0" distR="0" wp14:anchorId="33C2F8E8" wp14:editId="59D3AD6D">
+                  <wp:extent cx="731520" cy="612648"/>
+                  <wp:effectExtent l="0" t="0" r="0" b="0"/>
+                  <wp:docPr id="42" name="Picture 42" descr="C:\Users\jonotron\Documents\SourceCode\cgal-project\shapes216\elephant09.jpg"/>
+                  <wp:cNvGraphicFramePr>
+                    <a:graphicFrameLocks xmlns:a="http://schemas.openxmlformats.org/drawingml/2006/main" noChangeAspect="1"/>
+                  </wp:cNvGraphicFramePr>
+                  <a:graphic xmlns:a="http://schemas.openxmlformats.org/drawingml/2006/main">
+                    <a:graphicData uri="http://schemas.openxmlformats.org/drawingml/2006/picture">
+                      <pic:pic xmlns:pic="http://schemas.openxmlformats.org/drawingml/2006/picture">
+                        <pic:nvPicPr>
+                          <pic:cNvPr id="0" name="Picture 29" descr="C:\Users\jonotron\Documents\SourceCode\cgal-project\shapes216\elephant09.jpg"/>
+                          <pic:cNvPicPr>
+                            <a:picLocks noChangeAspect="1" noChangeArrowheads="1"/>
+                          </pic:cNvPicPr>
+                        </pic:nvPicPr>
+                        <pic:blipFill>
+                          <a:blip r:embed="rId43">
+                            <a:extLst>
+                              <a:ext uri="{28A0092B-C50C-407E-A947-70E740481C1C}">
+                                <a14:useLocalDpi xmlns:a14="http://schemas.microsoft.com/office/drawing/2010/main" val="0"/>
+                              </a:ext>
+                            </a:extLst>
+                          </a:blip>
+                          <a:srcRect/>
+                          <a:stretch>
+                            <a:fillRect/>
+                          </a:stretch>
+                        </pic:blipFill>
+                        <pic:spPr bwMode="auto">
+                          <a:xfrm>
+                            <a:off x="0" y="0"/>
+                            <a:ext cx="731520" cy="612648"/>
+                          </a:xfrm>
+                          <a:prstGeom prst="rect">
+                            <a:avLst/>
+                          </a:prstGeom>
+                          <a:noFill/>
+                          <a:ln>
+                            <a:noFill/>
+                          </a:ln>
+                        </pic:spPr>
+                      </pic:pic>
+                    </a:graphicData>
+                  </a:graphic>
+                </wp:inline>
+              </w:drawing>
+            </w:r>
+          </w:p>
+        </w:tc>
+        <w:tc>
+          <w:tcPr>
+            <w:tcW w:w="1596" w:type="dxa"/>
+          </w:tcPr>
+          <w:p>
+            <w:r>
+              <w:rPr>
+                <w:noProof/>
+              </w:rPr>
+              <w:drawing>
+                <wp:inline distT="0" distB="0" distL="0" distR="0" wp14:anchorId="28B123F0" wp14:editId="2EBC72E6">
+                  <wp:extent cx="731520" cy="640080"/>
+                  <wp:effectExtent l="0" t="0" r="0" b="0"/>
+                  <wp:docPr id="43" name="Picture 43" descr="C:\Users\jonotron\Documents\SourceCode\cgal-project\shapes216\turtle09.jpg"/>
+                  <wp:cNvGraphicFramePr>
+                    <a:graphicFrameLocks xmlns:a="http://schemas.openxmlformats.org/drawingml/2006/main" noChangeAspect="1"/>
+                  </wp:cNvGraphicFramePr>
+                  <a:graphic xmlns:a="http://schemas.openxmlformats.org/drawingml/2006/main">
+                    <a:graphicData uri="http://schemas.openxmlformats.org/drawingml/2006/picture">
+                      <pic:pic xmlns:pic="http://schemas.openxmlformats.org/drawingml/2006/picture">
+                        <pic:nvPicPr>
+                          <pic:cNvPr id="0" name="Picture 30" descr="C:\Users\jonotron\Documents\SourceCode\cgal-project\shapes216\turtle09.jpg"/>
+                          <pic:cNvPicPr>
+                            <a:picLocks noChangeAspect="1" noChangeArrowheads="1"/>
+                          </pic:cNvPicPr>
+                        </pic:nvPicPr>
+                        <pic:blipFill>
+                          <a:blip r:embed="rId44">
+                            <a:extLst>
+                              <a:ext uri="{28A0092B-C50C-407E-A947-70E740481C1C}">
+                                <a14:useLocalDpi xmlns:a14="http://schemas.microsoft.com/office/drawing/2010/main" val="0"/>
+                              </a:ext>
+                            </a:extLst>
+                          </a:blip>
+                          <a:srcRect/>
+                          <a:stretch>
+                            <a:fillRect/>
+                          </a:stretch>
+                        </pic:blipFill>
+                        <pic:spPr bwMode="auto">
+                          <a:xfrm>
+                            <a:off x="0" y="0"/>
+                            <a:ext cx="731520" cy="640080"/>
+                          </a:xfrm>
+                          <a:prstGeom prst="rect">
+                            <a:avLst/>
+                          </a:prstGeom>
+                          <a:noFill/>
+                          <a:ln>
+                            <a:noFill/>
+                          </a:ln>
+                        </pic:spPr>
+                      </pic:pic>
+                    </a:graphicData>
+                  </a:graphic>
+                </wp:inline>
+              </w:drawing>
+            </w:r>
+          </w:p>
+        </w:tc>
+        <w:tc>
+          <w:tcPr>
+            <w:tcW w:w="1596" w:type="dxa"/>
+          </w:tcPr>
+          <w:p>
+            <w:r>
+              <w:rPr>
+                <w:noProof/>
+              </w:rPr>
+              <w:drawing>
+                <wp:inline distT="0" distB="0" distL="0" distR="0" wp14:anchorId="0E90AAB0" wp14:editId="5EF0E034">
+                  <wp:extent cx="655785" cy="477079"/>
+                  <wp:effectExtent l="0" t="0" r="0" b="0"/>
+                  <wp:docPr id="44" name="Picture 44" descr="C:\Users\jonotron\Documents\SourceCode\cgal-project\shapes216\ray02.jpg"/>
+                  <wp:cNvGraphicFramePr>
+                    <a:graphicFrameLocks xmlns:a="http://schemas.openxmlformats.org/drawingml/2006/main" noChangeAspect="1"/>
+                  </wp:cNvGraphicFramePr>
+                  <a:graphic xmlns:a="http://schemas.openxmlformats.org/drawingml/2006/main">
+                    <a:graphicData uri="http://schemas.openxmlformats.org/drawingml/2006/picture">
+                      <pic:pic xmlns:pic="http://schemas.openxmlformats.org/drawingml/2006/picture">
+                        <pic:nvPicPr>
+                          <pic:cNvPr id="0" name="Picture 31" descr="C:\Users\jonotron\Documents\SourceCode\cgal-project\shapes216\ray02.jpg"/>
+                          <pic:cNvPicPr>
+                            <a:picLocks noChangeAspect="1" noChangeArrowheads="1"/>
+                          </pic:cNvPicPr>
+                        </pic:nvPicPr>
+                        <pic:blipFill>
+                          <a:blip r:embed="rId45">
+                            <a:extLst>
+                              <a:ext uri="{28A0092B-C50C-407E-A947-70E740481C1C}">
+                                <a14:useLocalDpi xmlns:a14="http://schemas.microsoft.com/office/drawing/2010/main" val="0"/>
+                              </a:ext>
+                            </a:extLst>
+                          </a:blip>
+                          <a:srcRect/>
+                          <a:stretch>
+                            <a:fillRect/>
+                          </a:stretch>
+                        </pic:blipFill>
+                        <pic:spPr bwMode="auto">
+                          <a:xfrm>
+                            <a:off x="0" y="0"/>
+                            <a:ext cx="655955" cy="477203"/>
+                          </a:xfrm>
+                          <a:prstGeom prst="rect">
+                            <a:avLst/>
+                          </a:prstGeom>
+                          <a:noFill/>
+                          <a:ln>
+                            <a:noFill/>
+                          </a:ln>
+                        </pic:spPr>
+                      </pic:pic>
+                    </a:graphicData>
+                  </a:graphic>
+                </wp:inline>
+              </w:drawing>
+            </w:r>
+          </w:p>
+        </w:tc>
+      </w:tr>
+      <w:tr>
+        <w:tc>
+          <w:tcPr>
+            <w:tcW w:w="1596" w:type="dxa"/>
+          </w:tcPr>
+          <w:p>
+            <w:pPr>
+              <w:rPr>
+                <w:noProof/>
+              </w:rPr>
+            </w:pPr>
+            <w:r>
+              <w:rPr>
+                <w:noProof/>
+              </w:rPr>
+              <w:drawing>
+                <wp:inline distT="0" distB="0" distL="0" distR="0" wp14:anchorId="0A1F543D" wp14:editId="6EEF502B">
+                  <wp:extent cx="731520" cy="347472"/>
+                  <wp:effectExtent l="0" t="0" r="0" b="0"/>
+                  <wp:docPr id="45" name="Picture 45" descr="C:\Users\jonotron\Documents\SourceCode\cgal-project\shapes216\classic04.jpg"/>
+                  <wp:cNvGraphicFramePr>
+                    <a:graphicFrameLocks xmlns:a="http://schemas.openxmlformats.org/drawingml/2006/main" noChangeAspect="1"/>
+                  </wp:cNvGraphicFramePr>
+                  <a:graphic xmlns:a="http://schemas.openxmlformats.org/drawingml/2006/main">
+                    <a:graphicData uri="http://schemas.openxmlformats.org/drawingml/2006/picture">
+                      <pic:pic xmlns:pic="http://schemas.openxmlformats.org/drawingml/2006/picture">
+                        <pic:nvPicPr>
+                          <pic:cNvPr id="0" name="Picture 32" descr="C:\Users\jonotron\Documents\SourceCode\cgal-project\shapes216\classic04.jpg"/>
+                          <pic:cNvPicPr>
+                            <a:picLocks noChangeAspect="1" noChangeArrowheads="1"/>
+                          </pic:cNvPicPr>
+                        </pic:nvPicPr>
+                        <pic:blipFill>
+                          <a:blip r:embed="rId46">
+                            <a:extLst>
+                              <a:ext uri="{28A0092B-C50C-407E-A947-70E740481C1C}">
+                                <a14:useLocalDpi xmlns:a14="http://schemas.microsoft.com/office/drawing/2010/main" val="0"/>
+                              </a:ext>
+                            </a:extLst>
+                          </a:blip>
+                          <a:srcRect/>
+                          <a:stretch>
+                            <a:fillRect/>
+                          </a:stretch>
+                        </pic:blipFill>
+                        <pic:spPr bwMode="auto">
+                          <a:xfrm>
+                            <a:off x="0" y="0"/>
+                            <a:ext cx="731520" cy="347472"/>
+                          </a:xfrm>
+                          <a:prstGeom prst="rect">
+                            <a:avLst/>
+                          </a:prstGeom>
+                          <a:noFill/>
+                          <a:ln>
+                            <a:noFill/>
+                          </a:ln>
+                        </pic:spPr>
+                      </pic:pic>
+                    </a:graphicData>
+                  </a:graphic>
+                </wp:inline>
+              </w:drawing>
+            </w:r>
+          </w:p>
+        </w:tc>
+        <w:tc>
+          <w:tcPr>
+            <w:tcW w:w="1596" w:type="dxa"/>
+          </w:tcPr>
+          <w:p>
+            <w:pPr>
+              <w:rPr>
+                <w:noProof/>
+              </w:rPr>
+            </w:pPr>
+            <w:r>
+              <w:rPr>
+                <w:noProof/>
+              </w:rPr>
+              <w:drawing>
+                <wp:inline distT="0" distB="0" distL="0" distR="0" wp14:anchorId="57CB1D67" wp14:editId="2633EA29">
+                  <wp:extent cx="731520" cy="292608"/>
+                  <wp:effectExtent l="0" t="0" r="0" b="0"/>
+                  <wp:docPr id="46" name="Picture 46" descr="C:\Users\jonotron\Documents\SourceCode\cgal-project\shapes216\classic03.jpg"/>
+                  <wp:cNvGraphicFramePr>
+                    <a:graphicFrameLocks xmlns:a="http://schemas.openxmlformats.org/drawingml/2006/main" noChangeAspect="1"/>
+                  </wp:cNvGraphicFramePr>
+                  <a:graphic xmlns:a="http://schemas.openxmlformats.org/drawingml/2006/main">
+                    <a:graphicData uri="http://schemas.openxmlformats.org/drawingml/2006/picture">
+                      <pic:pic xmlns:pic="http://schemas.openxmlformats.org/drawingml/2006/picture">
+                        <pic:nvPicPr>
+                          <pic:cNvPr id="0" name="Picture 33" descr="C:\Users\jonotron\Documents\SourceCode\cgal-project\shapes216\classic03.jpg"/>
+                          <pic:cNvPicPr>
+                            <a:picLocks noChangeAspect="1" noChangeArrowheads="1"/>
+                          </pic:cNvPicPr>
+                        </pic:nvPicPr>
+                        <pic:blipFill>
+                          <a:blip r:embed="rId47">
+                            <a:extLst>
+                              <a:ext uri="{28A0092B-C50C-407E-A947-70E740481C1C}">
+                                <a14:useLocalDpi xmlns:a14="http://schemas.microsoft.com/office/drawing/2010/main" val="0"/>
+                              </a:ext>
+                            </a:extLst>
+                          </a:blip>
+                          <a:srcRect/>
+                          <a:stretch>
+                            <a:fillRect/>
+                          </a:stretch>
+                        </pic:blipFill>
+                        <pic:spPr bwMode="auto">
+                          <a:xfrm>
+                            <a:off x="0" y="0"/>
+                            <a:ext cx="731520" cy="292608"/>
+                          </a:xfrm>
+                          <a:prstGeom prst="rect">
+                            <a:avLst/>
+                          </a:prstGeom>
+                          <a:noFill/>
+                          <a:ln>
+                            <a:noFill/>
+                          </a:ln>
+                        </pic:spPr>
+                      </pic:pic>
+                    </a:graphicData>
+                  </a:graphic>
+                </wp:inline>
+              </w:drawing>
+            </w:r>
+          </w:p>
+        </w:tc>
+        <w:tc>
+          <w:tcPr>
+            <w:tcW w:w="1596" w:type="dxa"/>
+          </w:tcPr>
+          <w:p>
+            <w:pPr>
+              <w:rPr>
+                <w:noProof/>
+              </w:rPr>
+            </w:pPr>
+            <w:r>
+              <w:rPr>
+                <w:noProof/>
+              </w:rPr>
+              <w:drawing>
+                <wp:inline distT="0" distB="0" distL="0" distR="0">
+                  <wp:extent cx="731520" cy="301752"/>
+                  <wp:effectExtent l="0" t="0" r="0" b="0"/>
+                  <wp:docPr id="47" name="Picture 47" descr="C:\Users\jonotron\Documents\SourceCode\cgal-project\shapes216\classic19.jpg"/>
+                  <wp:cNvGraphicFramePr>
+                    <a:graphicFrameLocks xmlns:a="http://schemas.openxmlformats.org/drawingml/2006/main" noChangeAspect="1"/>
+                  </wp:cNvGraphicFramePr>
+                  <a:graphic xmlns:a="http://schemas.openxmlformats.org/drawingml/2006/main">
+                    <a:graphicData uri="http://schemas.openxmlformats.org/drawingml/2006/picture">
+                      <pic:pic xmlns:pic="http://schemas.openxmlformats.org/drawingml/2006/picture">
+                        <pic:nvPicPr>
+                          <pic:cNvPr id="0" name="Picture 34" descr="C:\Users\jonotron\Documents\SourceCode\cgal-project\shapes216\classic19.jpg"/>
+                          <pic:cNvPicPr>
+                            <a:picLocks noChangeAspect="1" noChangeArrowheads="1"/>
+                          </pic:cNvPicPr>
+                        </pic:nvPicPr>
+                        <pic:blipFill>
+                          <a:blip r:embed="rId48">
+                            <a:extLst>
+                              <a:ext uri="{28A0092B-C50C-407E-A947-70E740481C1C}">
+                                <a14:useLocalDpi xmlns:a14="http://schemas.microsoft.com/office/drawing/2010/main" val="0"/>
+                              </a:ext>
+                            </a:extLst>
+                          </a:blip>
+                          <a:srcRect/>
+                          <a:stretch>
+                            <a:fillRect/>
+                          </a:stretch>
+                        </pic:blipFill>
+                        <pic:spPr bwMode="auto">
+                          <a:xfrm>
+                            <a:off x="0" y="0"/>
+                            <a:ext cx="731520" cy="301752"/>
+                          </a:xfrm>
+                          <a:prstGeom prst="rect">
+                            <a:avLst/>
+                          </a:prstGeom>
+                          <a:noFill/>
+                          <a:ln>
+                            <a:noFill/>
+                          </a:ln>
+                        </pic:spPr>
+                      </pic:pic>
+                    </a:graphicData>
+                  </a:graphic>
+                </wp:inline>
+              </w:drawing>
+            </w:r>
+          </w:p>
+        </w:tc>
+        <w:tc>
+          <w:tcPr>
+            <w:tcW w:w="1596" w:type="dxa"/>
+          </w:tcPr>
+          <w:p>
+            <w:pPr>
+              <w:rPr>
+                <w:noProof/>
+              </w:rPr>
+            </w:pPr>
+            <w:r>
+              <w:rPr>
+                <w:noProof/>
+              </w:rPr>
+              <w:drawing>
+                <wp:inline distT="0" distB="0" distL="0" distR="0">
+                  <wp:extent cx="731520" cy="292608"/>
+                  <wp:effectExtent l="0" t="0" r="0" b="0"/>
+                  <wp:docPr id="48" name="Picture 48" descr="C:\Users\jonotron\Documents\SourceCode\cgal-project\shapes216\classic02.jpg"/>
+                  <wp:cNvGraphicFramePr>
+                    <a:graphicFrameLocks xmlns:a="http://schemas.openxmlformats.org/drawingml/2006/main" noChangeAspect="1"/>
+                  </wp:cNvGraphicFramePr>
+                  <a:graphic xmlns:a="http://schemas.openxmlformats.org/drawingml/2006/main">
+                    <a:graphicData uri="http://schemas.openxmlformats.org/drawingml/2006/picture">
+                      <pic:pic xmlns:pic="http://schemas.openxmlformats.org/drawingml/2006/picture">
+                        <pic:nvPicPr>
+                          <pic:cNvPr id="0" name="Picture 35" descr="C:\Users\jonotron\Documents\SourceCode\cgal-project\shapes216\classic02.jpg"/>
+                          <pic:cNvPicPr>
+                            <a:picLocks noChangeAspect="1" noChangeArrowheads="1"/>
+                          </pic:cNvPicPr>
+                        </pic:nvPicPr>
+                        <pic:blipFill>
+                          <a:blip r:embed="rId49">
+                            <a:extLst>
+                              <a:ext uri="{28A0092B-C50C-407E-A947-70E740481C1C}">
+                                <a14:useLocalDpi xmlns:a14="http://schemas.microsoft.com/office/drawing/2010/main" val="0"/>
+                              </a:ext>
+                            </a:extLst>
+                          </a:blip>
+                          <a:srcRect/>
+                          <a:stretch>
+                            <a:fillRect/>
+                          </a:stretch>
+                        </pic:blipFill>
+                        <pic:spPr bwMode="auto">
+                          <a:xfrm>
+                            <a:off x="0" y="0"/>
+                            <a:ext cx="731520" cy="292608"/>
+                          </a:xfrm>
+                          <a:prstGeom prst="rect">
+                            <a:avLst/>
+                          </a:prstGeom>
+                          <a:noFill/>
+                          <a:ln>
+                            <a:noFill/>
+                          </a:ln>
+                        </pic:spPr>
+                      </pic:pic>
+                    </a:graphicData>
+                  </a:graphic>
+                </wp:inline>
+              </w:drawing>
+            </w:r>
+          </w:p>
+        </w:tc>
+        <w:tc>
+          <w:tcPr>
+            <w:tcW w:w="1596" w:type="dxa"/>
+          </w:tcPr>
+          <w:p>
+            <w:pPr>
+              <w:rPr>
+                <w:noProof/>
+              </w:rPr>
+            </w:pPr>
+            <w:r>
+              <w:rPr>
+                <w:noProof/>
+              </w:rPr>
+              <w:drawing>
+                <wp:inline distT="0" distB="0" distL="0" distR="0">
+                  <wp:extent cx="731520" cy="329184"/>
+                  <wp:effectExtent l="0" t="0" r="0" b="0"/>
+                  <wp:docPr id="49" name="Picture 49" descr="C:\Users\jonotron\Documents\SourceCode\cgal-project\shapes216\classic20.jpg"/>
+                  <wp:cNvGraphicFramePr>
+                    <a:graphicFrameLocks xmlns:a="http://schemas.openxmlformats.org/drawingml/2006/main" noChangeAspect="1"/>
+                  </wp:cNvGraphicFramePr>
+                  <a:graphic xmlns:a="http://schemas.openxmlformats.org/drawingml/2006/main">
+                    <a:graphicData uri="http://schemas.openxmlformats.org/drawingml/2006/picture">
+                      <pic:pic xmlns:pic="http://schemas.openxmlformats.org/drawingml/2006/picture">
+                        <pic:nvPicPr>
+                          <pic:cNvPr id="0" name="Picture 36" descr="C:\Users\jonotron\Documents\SourceCode\cgal-project\shapes216\classic20.jpg"/>
+                          <pic:cNvPicPr>
+                            <a:picLocks noChangeAspect="1" noChangeArrowheads="1"/>
+                          </pic:cNvPicPr>
+                        </pic:nvPicPr>
+                        <pic:blipFill>
+                          <a:blip r:embed="rId50">
+                            <a:extLst>
+                              <a:ext uri="{28A0092B-C50C-407E-A947-70E740481C1C}">
+                                <a14:useLocalDpi xmlns:a14="http://schemas.microsoft.com/office/drawing/2010/main" val="0"/>
+                              </a:ext>
+                            </a:extLst>
+                          </a:blip>
+                          <a:srcRect/>
+                          <a:stretch>
+                            <a:fillRect/>
+                          </a:stretch>
+                        </pic:blipFill>
+                        <pic:spPr bwMode="auto">
+                          <a:xfrm>
+                            <a:off x="0" y="0"/>
+                            <a:ext cx="731520" cy="329184"/>
+                          </a:xfrm>
+                          <a:prstGeom prst="rect">
+                            <a:avLst/>
+                          </a:prstGeom>
+                          <a:noFill/>
+                          <a:ln>
+                            <a:noFill/>
+                          </a:ln>
+                        </pic:spPr>
+                      </pic:pic>
+                    </a:graphicData>
+                  </a:graphic>
+                </wp:inline>
+              </w:drawing>
+            </w:r>
+          </w:p>
+        </w:tc>
+        <w:tc>
+          <w:tcPr>
+            <w:tcW w:w="1596" w:type="dxa"/>
+          </w:tcPr>
+          <w:p>
+            <w:pPr>
+              <w:rPr>
+                <w:noProof/>
+              </w:rPr>
+            </w:pPr>
+            <w:r>
+              <w:rPr>
+                <w:noProof/>
+              </w:rPr>
+              <w:drawing>
+                <wp:inline distT="0" distB="0" distL="0" distR="0">
+                  <wp:extent cx="731520" cy="373412"/>
+                  <wp:effectExtent l="0" t="0" r="0" b="0"/>
+                  <wp:docPr id="50" name="Picture 50" descr="C:\Users\jonotron\Documents\SourceCode\cgal-project\shapes216\car09.jpg"/>
+                  <wp:cNvGraphicFramePr>
+                    <a:graphicFrameLocks xmlns:a="http://schemas.openxmlformats.org/drawingml/2006/main" noChangeAspect="1"/>
+                  </wp:cNvGraphicFramePr>
+                  <a:graphic xmlns:a="http://schemas.openxmlformats.org/drawingml/2006/main">
+                    <a:graphicData uri="http://schemas.openxmlformats.org/drawingml/2006/picture">
+                      <pic:pic xmlns:pic="http://schemas.openxmlformats.org/drawingml/2006/picture">
+                        <pic:nvPicPr>
+                          <pic:cNvPr id="0" name="Picture 37" descr="C:\Users\jonotron\Documents\SourceCode\cgal-project\shapes216\car09.jpg"/>
+                          <pic:cNvPicPr>
+                            <a:picLocks noChangeAspect="1" noChangeArrowheads="1"/>
+                          </pic:cNvPicPr>
+                        </pic:nvPicPr>
+                        <pic:blipFill>
+                          <a:blip r:embed="rId51">
+                            <a:extLst>
+                              <a:ext uri="{28A0092B-C50C-407E-A947-70E740481C1C}">
+                                <a14:useLocalDpi xmlns:a14="http://schemas.microsoft.com/office/drawing/2010/main" val="0"/>
+                              </a:ext>
+                            </a:extLst>
+                          </a:blip>
+                          <a:srcRect/>
+                          <a:stretch>
+                            <a:fillRect/>
+                          </a:stretch>
+                        </pic:blipFill>
+                        <pic:spPr bwMode="auto">
+                          <a:xfrm>
+                            <a:off x="0" y="0"/>
+                            <a:ext cx="731520" cy="373412"/>
+                          </a:xfrm>
+                          <a:prstGeom prst="rect">
+                            <a:avLst/>
+                          </a:prstGeom>
+                          <a:noFill/>
+                          <a:ln>
+                            <a:noFill/>
+                          </a:ln>
+                        </pic:spPr>
+                      </pic:pic>
+                    </a:graphicData>
+                  </a:graphic>
+                </wp:inline>
+              </w:drawing>
+            </w:r>
+          </w:p>
+        </w:tc>
+      </w:tr>
+    </w:tbl>
+    <w:p>
+      <w:pPr>
+        <w:keepNext/>
+      </w:pPr>
+    </w:p>
+    <w:p>
+      <w:pPr>
+        <w:keepNext/>
+      </w:pPr>
+      <w:r>
+        <w:t xml:space="preserve">For evaluation of the classifier, we tried various different threshold various and neighborhood sizes. The best results were obtained with a threshold value of </w:t>
+      </w:r>
+      <w:r>
+        <w:t>20.0 and a neighborhood size of only 1, yielding a correct classification rate of 0.92 of a maximum 1.0.</w:t>
+      </w:r>
+    </w:p>
+    <w:p>
+      <w:pPr>
+        <w:keepNext/>
+      </w:pPr>
+      <w:r>
+        <w:rPr>
+          <w:noProof/>
+        </w:rPr>
+        <w:drawing>
+          <wp:inline distT="0" distB="0" distL="0" distR="0" wp14:anchorId="628CA713" wp14:editId="48F25CEB">
+            <wp:extent cx="4802505" cy="1670050"/>
+            <wp:effectExtent l="0" t="0" r="0" b="0"/>
+            <wp:docPr id="87" name="Picture 87" descr="C:\Users\jonotron\Documents\SourceCode\cgal-project\doc\emdvis_rays.png"/>
+            <wp:cNvGraphicFramePr>
+              <a:graphicFrameLocks xmlns:a="http://schemas.openxmlformats.org/drawingml/2006/main" noChangeAspect="1"/>
+            </wp:cNvGraphicFramePr>
+            <a:graphic xmlns:a="http://schemas.openxmlformats.org/drawingml/2006/main">
+              <a:graphicData uri="http://schemas.openxmlformats.org/drawingml/2006/picture">
+                <pic:pic xmlns:pic="http://schemas.openxmlformats.org/drawingml/2006/picture">
+                  <pic:nvPicPr>
+                    <pic:cNvPr id="0" name="Picture 74" descr="C:\Users\jonotron\Documents\SourceCode\cgal-project\doc\emdvis_rays.png"/>
+                    <pic:cNvPicPr>
+                      <a:picLocks noChangeAspect="1" noChangeArrowheads="1"/>
+                    </pic:cNvPicPr>
+                  </pic:nvPicPr>
+                  <pic:blipFill>
+                    <a:blip r:embed="rId52">
+                      <a:extLst>
+                        <a:ext uri="{28A0092B-C50C-407E-A947-70E740481C1C}">
+                          <a14:useLocalDpi xmlns:a14="http://schemas.microsoft.com/office/drawing/2010/main" val="0"/>
+                        </a:ext>
+                      </a:extLst>
+                    </a:blip>
+                    <a:srcRect/>
+                    <a:stretch>
+                      <a:fillRect/>
+                    </a:stretch>
+                  </pic:blipFill>
+                  <pic:spPr bwMode="auto">
+                    <a:xfrm>
+                      <a:off x="0" y="0"/>
+                      <a:ext cx="4802505" cy="1670050"/>
+                    </a:xfrm>
+                    <a:prstGeom prst="rect">
+                      <a:avLst/>
+                    </a:prstGeom>
+                    <a:noFill/>
+                    <a:ln>
+                      <a:noFill/>
+                    </a:ln>
+                  </pic:spPr>
+                </pic:pic>
+              </a:graphicData>
+            </a:graphic>
+          </wp:inline>
+        </w:drawing>
+      </w:r>
+    </w:p>
+    <w:p>
+      <w:pPr>
+        <w:pStyle w:val="Caption"/>
+      </w:pPr>
+      <w:r>
+        <w:t xml:space="preserve">Figure </w:t>
+      </w:r>
+      <w:r>
+        <w:fldChar w:fldCharType="begin"/>
+      </w:r>
+      <w:r>
+        <w:instrText xml:space="preserve"> SEQ Figure \* ARABIC </w:instrText>
+      </w:r>
+      <w:r>
+        <w:fldChar w:fldCharType="separate"/>
+      </w:r>
+      <w:r>
+        <w:rPr>
+          <w:noProof/>
+        </w:rPr>
+        <w:t>1</w:t>
+      </w:r>
+      <w:r>
+        <w:fldChar w:fldCharType="end"/>
+      </w:r>
+      <w:r>
+        <w:t xml:space="preserve"> Visualization of EMD computed on two images from the "Ray" category. Larger points indicated larger weights, and thicker lines indicate higher flow between points</w:t>
+      </w:r>
+    </w:p>
+    <w:p>
+      <w:pPr>
+        <w:pStyle w:val="Heading2"/>
+      </w:pPr>
+      <w:r>
+        <w:t>Buffy Dataset</w:t>
+      </w:r>
+    </w:p>
+    <w:p>
+      <w:r>
+        <w:t>For the following queries of the Buffy dataset, signature weights were normalized, as they seemed to give better query results. However, the query results can only subjectively be seen to be better, as we do not have image class labels for this dataset. In most cases, the top matches included images which were from similar scenes, if existing, but not all cases, as can be seen below.</w:t>
+      </w:r>
+    </w:p>
+    <w:tbl>
+      <w:tblPr>
+        <w:tblStyle w:val="TableGrid"/>
+        <w:tblW w:w="0" w:type="auto"/>
+        <w:tblLook w:val="04A0" w:firstRow="1" w:lastRow="0" w:firstColumn="1" w:lastColumn="0" w:noHBand="0" w:noVBand="1"/>
+      </w:tblPr>
+      <w:tblGrid>
+        <w:gridCol w:w="1916"/>
+        <w:gridCol w:w="1915"/>
+        <w:gridCol w:w="1915"/>
+        <w:gridCol w:w="1915"/>
+        <w:gridCol w:w="1915"/>
+      </w:tblGrid>
+      <w:tr>
+        <w:tc>
+          <w:tcPr>
+            <w:tcW w:w="1915" w:type="dxa"/>
+          </w:tcPr>
+          <w:p>
+            <w:r>
+              <w:t>Query Image</w:t>
+            </w:r>
+          </w:p>
+        </w:tc>
+        <w:tc>
+          <w:tcPr>
+            <w:tcW w:w="1915" w:type="dxa"/>
+          </w:tcPr>
+          <w:p>
+            <w:r>
+              <w:t>Match 1</w:t>
+            </w:r>
+          </w:p>
+        </w:tc>
+        <w:tc>
+          <w:tcPr>
+            <w:tcW w:w="1915" w:type="dxa"/>
+          </w:tcPr>
+          <w:p>
+            <w:r>
+              <w:t>Match 2</w:t>
+            </w:r>
+          </w:p>
+        </w:tc>
+        <w:tc>
+          <w:tcPr>
+            <w:tcW w:w="1915" w:type="dxa"/>
+          </w:tcPr>
+          <w:p>
+            <w:r>
+              <w:t xml:space="preserve">Match 3 </w:t>
+            </w:r>
+          </w:p>
+        </w:tc>
+        <w:tc>
+          <w:tcPr>
+            <w:tcW w:w="1916" w:type="dxa"/>
+          </w:tcPr>
+          <w:p>
+            <w:r>
+              <w:t>Match 4</w:t>
+            </w:r>
+          </w:p>
+        </w:tc>
+      </w:tr>
+      <w:tr>
+        <w:tc>
+          <w:tcPr>
+            <w:tcW w:w="1915" w:type="dxa"/>
+          </w:tcPr>
+          <w:p>
+            <w:r>
+              <w:rPr>
+                <w:noProof/>
+              </w:rPr>
+              <w:drawing>
+                <wp:inline distT="0" distB="0" distL="0" distR="0" wp14:anchorId="755807F7" wp14:editId="4D368724">
+                  <wp:extent cx="1097280" cy="616914"/>
+                  <wp:effectExtent l="0" t="0" r="0" b="0"/>
+                  <wp:docPr id="51" name="Picture 51" descr="C:\Users\jonotron\Documents\image_banks\buffy_s5e6\015663.jpg"/>
+                  <wp:cNvGraphicFramePr>
+                    <a:graphicFrameLocks xmlns:a="http://schemas.openxmlformats.org/drawingml/2006/main" noChangeAspect="1"/>
+                  </wp:cNvGraphicFramePr>
+                  <a:graphic xmlns:a="http://schemas.openxmlformats.org/drawingml/2006/main">
+                    <a:graphicData uri="http://schemas.openxmlformats.org/drawingml/2006/picture">
+                      <pic:pic xmlns:pic="http://schemas.openxmlformats.org/drawingml/2006/picture">
+                        <pic:nvPicPr>
+                          <pic:cNvPr id="0" name="Picture 38" descr="C:\Users\jonotron\Documents\image_banks\buffy_s5e6\015663.jpg"/>
+                          <pic:cNvPicPr>
+                            <a:picLocks noChangeAspect="1" noChangeArrowheads="1"/>
+                          </pic:cNvPicPr>
+                        </pic:nvPicPr>
+                        <pic:blipFill>
+                          <a:blip r:embed="rId53" cstate="print">
+                            <a:extLst>
+                              <a:ext uri="{28A0092B-C50C-407E-A947-70E740481C1C}">
+                                <a14:useLocalDpi xmlns:a14="http://schemas.microsoft.com/office/drawing/2010/main" val="0"/>
+                              </a:ext>
+                            </a:extLst>
+                          </a:blip>
+                          <a:srcRect/>
+                          <a:stretch>
+                            <a:fillRect/>
+                          </a:stretch>
+                        </pic:blipFill>
+                        <pic:spPr bwMode="auto">
+                          <a:xfrm>
+                            <a:off x="0" y="0"/>
+                            <a:ext cx="1097280" cy="616914"/>
+                          </a:xfrm>
+                          <a:prstGeom prst="rect">
+                            <a:avLst/>
+                          </a:prstGeom>
+                          <a:noFill/>
+                          <a:ln>
+                            <a:noFill/>
+                          </a:ln>
+                        </pic:spPr>
+                      </pic:pic>
+                    </a:graphicData>
+                  </a:graphic>
+                </wp:inline>
+              </w:drawing>
+            </w:r>
+          </w:p>
+        </w:tc>
+        <w:tc>
+          <w:tcPr>
+            <w:tcW w:w="1915" w:type="dxa"/>
+          </w:tcPr>
+          <w:p>
+            <w:r>
+              <w:rPr>
+                <w:noProof/>
+              </w:rPr>
+              <w:drawing>
+                <wp:inline distT="0" distB="0" distL="0" distR="0" wp14:anchorId="3FEB4605" wp14:editId="3FEA14C5">
+                  <wp:extent cx="1097280" cy="616674"/>
+                  <wp:effectExtent l="0" t="0" r="0" b="0"/>
+                  <wp:docPr id="52" name="Picture 52" descr="C:\Users\jonotron\Documents\image_banks\buffy_s5e6\015742.jpg"/>
+                  <wp:cNvGraphicFramePr>
+                    <a:graphicFrameLocks xmlns:a="http://schemas.openxmlformats.org/drawingml/2006/main" noChangeAspect="1"/>
+                  </wp:cNvGraphicFramePr>
+                  <a:graphic xmlns:a="http://schemas.openxmlformats.org/drawingml/2006/main">
+                    <a:graphicData uri="http://schemas.openxmlformats.org/drawingml/2006/picture">
+                      <pic:pic xmlns:pic="http://schemas.openxmlformats.org/drawingml/2006/picture">
+                        <pic:nvPicPr>
+                          <pic:cNvPr id="0" name="Picture 39" descr="C:\Users\jonotron\Documents\image_banks\buffy_s5e6\015742.jpg"/>
+                          <pic:cNvPicPr>
+                            <a:picLocks noChangeAspect="1" noChangeArrowheads="1"/>
+                          </pic:cNvPicPr>
+                        </pic:nvPicPr>
+                        <pic:blipFill>
+                          <a:blip r:embed="rId54" cstate="print">
+                            <a:extLst>
+                              <a:ext uri="{28A0092B-C50C-407E-A947-70E740481C1C}">
+                                <a14:useLocalDpi xmlns:a14="http://schemas.microsoft.com/office/drawing/2010/main" val="0"/>
+                              </a:ext>
+                            </a:extLst>
+                          </a:blip>
+                          <a:srcRect/>
+                          <a:stretch>
+                            <a:fillRect/>
+                          </a:stretch>
+                        </pic:blipFill>
+                        <pic:spPr bwMode="auto">
+                          <a:xfrm>
+                            <a:off x="0" y="0"/>
+                            <a:ext cx="1097280" cy="616674"/>
+                          </a:xfrm>
+                          <a:prstGeom prst="rect">
+                            <a:avLst/>
+                          </a:prstGeom>
+                          <a:noFill/>
+                          <a:ln>
+                            <a:noFill/>
+                          </a:ln>
+                        </pic:spPr>
+                      </pic:pic>
+                    </a:graphicData>
+                  </a:graphic>
+                </wp:inline>
+              </w:drawing>
+            </w:r>
+          </w:p>
+        </w:tc>
+        <w:tc>
+          <w:tcPr>
+            <w:tcW w:w="1915" w:type="dxa"/>
+          </w:tcPr>
+          <w:p>
+            <w:r>
+              <w:rPr>
+                <w:noProof/>
+              </w:rPr>
+              <w:drawing>
+                <wp:inline distT="0" distB="0" distL="0" distR="0" wp14:anchorId="122B9313" wp14:editId="2CB5FAA6">
+                  <wp:extent cx="1097280" cy="616674"/>
+                  <wp:effectExtent l="0" t="0" r="0" b="0"/>
+                  <wp:docPr id="53" name="Picture 53" descr="C:\Users\jonotron\Documents\image_banks\buffy_s5e6\015662.jpg"/>
+                  <wp:cNvGraphicFramePr>
+                    <a:graphicFrameLocks xmlns:a="http://schemas.openxmlformats.org/drawingml/2006/main" noChangeAspect="1"/>
+                  </wp:cNvGraphicFramePr>
+                  <a:graphic xmlns:a="http://schemas.openxmlformats.org/drawingml/2006/main">
+                    <a:graphicData uri="http://schemas.openxmlformats.org/drawingml/2006/picture">
+                      <pic:pic xmlns:pic="http://schemas.openxmlformats.org/drawingml/2006/picture">
+                        <pic:nvPicPr>
+                          <pic:cNvPr id="0" name="Picture 40" descr="C:\Users\jonotron\Documents\image_banks\buffy_s5e6\015662.jpg"/>
+                          <pic:cNvPicPr>
+                            <a:picLocks noChangeAspect="1" noChangeArrowheads="1"/>
+                          </pic:cNvPicPr>
+                        </pic:nvPicPr>
+                        <pic:blipFill>
+                          <a:blip r:embed="rId55" cstate="print">
+                            <a:extLst>
+                              <a:ext uri="{28A0092B-C50C-407E-A947-70E740481C1C}">
+                                <a14:useLocalDpi xmlns:a14="http://schemas.microsoft.com/office/drawing/2010/main" val="0"/>
+                              </a:ext>
+                            </a:extLst>
+                          </a:blip>
+                          <a:srcRect/>
+                          <a:stretch>
+                            <a:fillRect/>
+                          </a:stretch>
+                        </pic:blipFill>
+                        <pic:spPr bwMode="auto">
+                          <a:xfrm>
+                            <a:off x="0" y="0"/>
+                            <a:ext cx="1097280" cy="616674"/>
+                          </a:xfrm>
+                          <a:prstGeom prst="rect">
+                            <a:avLst/>
+                          </a:prstGeom>
+                          <a:noFill/>
+                          <a:ln>
+                            <a:noFill/>
+                          </a:ln>
+                        </pic:spPr>
+                      </pic:pic>
+                    </a:graphicData>
+                  </a:graphic>
+                </wp:inline>
+              </w:drawing>
+            </w:r>
+          </w:p>
+        </w:tc>
+        <w:tc>
+          <w:tcPr>
+            <w:tcW w:w="1915" w:type="dxa"/>
+          </w:tcPr>
+          <w:p>
+            <w:r>
+              <w:rPr>
+                <w:noProof/>
+              </w:rPr>
+              <w:drawing>
+                <wp:inline distT="0" distB="0" distL="0" distR="0" wp14:anchorId="5C5D755D" wp14:editId="086C606F">
+                  <wp:extent cx="1097280" cy="616674"/>
+                  <wp:effectExtent l="0" t="0" r="0" b="0"/>
+                  <wp:docPr id="54" name="Picture 54" descr="C:\Users\jonotron\Documents\image_banks\buffy_s5e6\000200.jpg"/>
+                  <wp:cNvGraphicFramePr>
+                    <a:graphicFrameLocks xmlns:a="http://schemas.openxmlformats.org/drawingml/2006/main" noChangeAspect="1"/>
+                  </wp:cNvGraphicFramePr>
+                  <a:graphic xmlns:a="http://schemas.openxmlformats.org/drawingml/2006/main">
+                    <a:graphicData uri="http://schemas.openxmlformats.org/drawingml/2006/picture">
+                      <pic:pic xmlns:pic="http://schemas.openxmlformats.org/drawingml/2006/picture">
+                        <pic:nvPicPr>
+                          <pic:cNvPr id="0" name="Picture 41" descr="C:\Users\jonotron\Documents\image_banks\buffy_s5e6\000200.jpg"/>
+                          <pic:cNvPicPr>
+                            <a:picLocks noChangeAspect="1" noChangeArrowheads="1"/>
+                          </pic:cNvPicPr>
+                        </pic:nvPicPr>
+                        <pic:blipFill>
+                          <a:blip r:embed="rId56" cstate="print">
+                            <a:extLst>
+                              <a:ext uri="{28A0092B-C50C-407E-A947-70E740481C1C}">
+                                <a14:useLocalDpi xmlns:a14="http://schemas.microsoft.com/office/drawing/2010/main" val="0"/>
+                              </a:ext>
+                            </a:extLst>
+                          </a:blip>
+                          <a:srcRect/>
+                          <a:stretch>
+                            <a:fillRect/>
+                          </a:stretch>
+                        </pic:blipFill>
+                        <pic:spPr bwMode="auto">
+                          <a:xfrm>
+                            <a:off x="0" y="0"/>
+                            <a:ext cx="1097280" cy="616674"/>
+                          </a:xfrm>
+                          <a:prstGeom prst="rect">
+                            <a:avLst/>
+                          </a:prstGeom>
+                          <a:noFill/>
+                          <a:ln>
+                            <a:noFill/>
+                          </a:ln>
+                        </pic:spPr>
+                      </pic:pic>
+                    </a:graphicData>
+                  </a:graphic>
+                </wp:inline>
+              </w:drawing>
+            </w:r>
+          </w:p>
+        </w:tc>
+        <w:tc>
+          <w:tcPr>
+            <w:tcW w:w="1916" w:type="dxa"/>
+          </w:tcPr>
+          <w:p>
+            <w:r>
+              <w:rPr>
+                <w:noProof/>
+              </w:rPr>
+              <w:drawing>
+                <wp:inline distT="0" distB="0" distL="0" distR="0" wp14:anchorId="40BC282A" wp14:editId="0D5DA2AF">
+                  <wp:extent cx="1097280" cy="616674"/>
+                  <wp:effectExtent l="0" t="0" r="0" b="0"/>
+                  <wp:docPr id="55" name="Picture 55" descr="C:\Users\jonotron\Documents\image_banks\buffy_s5e6\000236.jpg"/>
+                  <wp:cNvGraphicFramePr>
+                    <a:graphicFrameLocks xmlns:a="http://schemas.openxmlformats.org/drawingml/2006/main" noChangeAspect="1"/>
+                  </wp:cNvGraphicFramePr>
+                  <a:graphic xmlns:a="http://schemas.openxmlformats.org/drawingml/2006/main">
+                    <a:graphicData uri="http://schemas.openxmlformats.org/drawingml/2006/picture">
+                      <pic:pic xmlns:pic="http://schemas.openxmlformats.org/drawingml/2006/picture">
+                        <pic:nvPicPr>
+                          <pic:cNvPr id="0" name="Picture 42" descr="C:\Users\jonotron\Documents\image_banks\buffy_s5e6\000236.jpg"/>
+                          <pic:cNvPicPr>
+                            <a:picLocks noChangeAspect="1" noChangeArrowheads="1"/>
+                          </pic:cNvPicPr>
+                        </pic:nvPicPr>
+                        <pic:blipFill>
+                          <a:blip r:embed="rId57" cstate="print">
+                            <a:extLst>
+                              <a:ext uri="{28A0092B-C50C-407E-A947-70E740481C1C}">
+                                <a14:useLocalDpi xmlns:a14="http://schemas.microsoft.com/office/drawing/2010/main" val="0"/>
+                              </a:ext>
+                            </a:extLst>
+                          </a:blip>
+                          <a:srcRect/>
+                          <a:stretch>
+                            <a:fillRect/>
+                          </a:stretch>
+                        </pic:blipFill>
+                        <pic:spPr bwMode="auto">
+                          <a:xfrm>
+                            <a:off x="0" y="0"/>
+                            <a:ext cx="1097280" cy="616674"/>
+                          </a:xfrm>
+                          <a:prstGeom prst="rect">
+                            <a:avLst/>
+                          </a:prstGeom>
+                          <a:noFill/>
+                          <a:ln>
+                            <a:noFill/>
+                          </a:ln>
+                        </pic:spPr>
+                      </pic:pic>
+                    </a:graphicData>
+                  </a:graphic>
+                </wp:inline>
+              </w:drawing>
+            </w:r>
+          </w:p>
+        </w:tc>
+      </w:tr>
+      <w:tr>
+        <w:tc>
+          <w:tcPr>
+            <w:tcW w:w="1915" w:type="dxa"/>
+          </w:tcPr>
+          <w:p>
+            <w:r>
+              <w:rPr>
+                <w:noProof/>
+              </w:rPr>
+              <w:lastRenderedPageBreak/>
+              <w:drawing>
+                <wp:inline distT="0" distB="0" distL="0" distR="0" wp14:anchorId="5C36DBBB" wp14:editId="3F986BB3">
+                  <wp:extent cx="1097280" cy="616912"/>
+                  <wp:effectExtent l="0" t="0" r="0" b="0"/>
+                  <wp:docPr id="56" name="Picture 56" descr="C:\Users\jonotron\Documents\image_banks\buffy_s5e6\042556.jpg"/>
+                  <wp:cNvGraphicFramePr>
+                    <a:graphicFrameLocks xmlns:a="http://schemas.openxmlformats.org/drawingml/2006/main" noChangeAspect="1"/>
+                  </wp:cNvGraphicFramePr>
+                  <a:graphic xmlns:a="http://schemas.openxmlformats.org/drawingml/2006/main">
+                    <a:graphicData uri="http://schemas.openxmlformats.org/drawingml/2006/picture">
+                      <pic:pic xmlns:pic="http://schemas.openxmlformats.org/drawingml/2006/picture">
+                        <pic:nvPicPr>
+                          <pic:cNvPr id="0" name="Picture 43" descr="C:\Users\jonotron\Documents\image_banks\buffy_s5e6\042556.jpg"/>
+                          <pic:cNvPicPr>
+                            <a:picLocks noChangeAspect="1" noChangeArrowheads="1"/>
+                          </pic:cNvPicPr>
+                        </pic:nvPicPr>
+                        <pic:blipFill>
+                          <a:blip r:embed="rId58" cstate="print">
+                            <a:extLst>
+                              <a:ext uri="{28A0092B-C50C-407E-A947-70E740481C1C}">
+                                <a14:useLocalDpi xmlns:a14="http://schemas.microsoft.com/office/drawing/2010/main" val="0"/>
+                              </a:ext>
+                            </a:extLst>
+                          </a:blip>
+                          <a:srcRect/>
+                          <a:stretch>
+                            <a:fillRect/>
+                          </a:stretch>
+                        </pic:blipFill>
+                        <pic:spPr bwMode="auto">
+                          <a:xfrm>
+                            <a:off x="0" y="0"/>
+                            <a:ext cx="1097280" cy="616912"/>
+                          </a:xfrm>
+                          <a:prstGeom prst="rect">
+                            <a:avLst/>
+                          </a:prstGeom>
+                          <a:noFill/>
+                          <a:ln>
+                            <a:noFill/>
+                          </a:ln>
+                        </pic:spPr>
+                      </pic:pic>
+                    </a:graphicData>
+                  </a:graphic>
+                </wp:inline>
+              </w:drawing>
+            </w:r>
+          </w:p>
+        </w:tc>
+        <w:tc>
+          <w:tcPr>
+            <w:tcW w:w="1915" w:type="dxa"/>
+          </w:tcPr>
+          <w:p>
+            <w:r>
+              <w:rPr>
+                <w:noProof/>
+              </w:rPr>
+              <w:drawing>
+                <wp:inline distT="0" distB="0" distL="0" distR="0" wp14:anchorId="556898E7" wp14:editId="28BEBED2">
+                  <wp:extent cx="1097280" cy="616674"/>
+                  <wp:effectExtent l="0" t="0" r="0" b="0"/>
+                  <wp:docPr id="57" name="Picture 57" descr="C:\Users\jonotron\Documents\image_banks\buffy_s5e6\042599.jpg"/>
+                  <wp:cNvGraphicFramePr>
+                    <a:graphicFrameLocks xmlns:a="http://schemas.openxmlformats.org/drawingml/2006/main" noChangeAspect="1"/>
+                  </wp:cNvGraphicFramePr>
+                  <a:graphic xmlns:a="http://schemas.openxmlformats.org/drawingml/2006/main">
+                    <a:graphicData uri="http://schemas.openxmlformats.org/drawingml/2006/picture">
+                      <pic:pic xmlns:pic="http://schemas.openxmlformats.org/drawingml/2006/picture">
+                        <pic:nvPicPr>
+                          <pic:cNvPr id="0" name="Picture 44" descr="C:\Users\jonotron\Documents\image_banks\buffy_s5e6\042599.jpg"/>
+                          <pic:cNvPicPr>
+                            <a:picLocks noChangeAspect="1" noChangeArrowheads="1"/>
+                          </pic:cNvPicPr>
+                        </pic:nvPicPr>
+                        <pic:blipFill>
+                          <a:blip r:embed="rId59" cstate="print">
+                            <a:extLst>
+                              <a:ext uri="{28A0092B-C50C-407E-A947-70E740481C1C}">
+                                <a14:useLocalDpi xmlns:a14="http://schemas.microsoft.com/office/drawing/2010/main" val="0"/>
+                              </a:ext>
+                            </a:extLst>
+                          </a:blip>
+                          <a:srcRect/>
+                          <a:stretch>
+                            <a:fillRect/>
+                          </a:stretch>
+                        </pic:blipFill>
+                        <pic:spPr bwMode="auto">
+                          <a:xfrm>
+                            <a:off x="0" y="0"/>
+                            <a:ext cx="1097280" cy="616674"/>
+                          </a:xfrm>
+                          <a:prstGeom prst="rect">
+                            <a:avLst/>
+                          </a:prstGeom>
+                          <a:noFill/>
+                          <a:ln>
+                            <a:noFill/>
+                          </a:ln>
+                        </pic:spPr>
+                      </pic:pic>
+                    </a:graphicData>
+                  </a:graphic>
+                </wp:inline>
+              </w:drawing>
+            </w:r>
+          </w:p>
+        </w:tc>
+        <w:tc>
+          <w:tcPr>
+            <w:tcW w:w="1915" w:type="dxa"/>
+          </w:tcPr>
+          <w:p>
+            <w:r>
+              <w:rPr>
+                <w:noProof/>
+              </w:rPr>
+              <w:drawing>
+                <wp:inline distT="0" distB="0" distL="0" distR="0" wp14:anchorId="38AB3D28" wp14:editId="1C55EA38">
+                  <wp:extent cx="1097280" cy="616674"/>
+                  <wp:effectExtent l="0" t="0" r="0" b="0"/>
+                  <wp:docPr id="58" name="Picture 58" descr="C:\Users\jonotron\Documents\image_banks\buffy_s5e6\012195.jpg"/>
+                  <wp:cNvGraphicFramePr>
+                    <a:graphicFrameLocks xmlns:a="http://schemas.openxmlformats.org/drawingml/2006/main" noChangeAspect="1"/>
+                  </wp:cNvGraphicFramePr>
+                  <a:graphic xmlns:a="http://schemas.openxmlformats.org/drawingml/2006/main">
+                    <a:graphicData uri="http://schemas.openxmlformats.org/drawingml/2006/picture">
+                      <pic:pic xmlns:pic="http://schemas.openxmlformats.org/drawingml/2006/picture">
+                        <pic:nvPicPr>
+                          <pic:cNvPr id="0" name="Picture 45" descr="C:\Users\jonotron\Documents\image_banks\buffy_s5e6\012195.jpg"/>
+                          <pic:cNvPicPr>
+                            <a:picLocks noChangeAspect="1" noChangeArrowheads="1"/>
+                          </pic:cNvPicPr>
+                        </pic:nvPicPr>
+                        <pic:blipFill>
+                          <a:blip r:embed="rId60" cstate="print">
+                            <a:extLst>
+                              <a:ext uri="{28A0092B-C50C-407E-A947-70E740481C1C}">
+                                <a14:useLocalDpi xmlns:a14="http://schemas.microsoft.com/office/drawing/2010/main" val="0"/>
+                              </a:ext>
+                            </a:extLst>
+                          </a:blip>
+                          <a:srcRect/>
+                          <a:stretch>
+                            <a:fillRect/>
+                          </a:stretch>
+                        </pic:blipFill>
+                        <pic:spPr bwMode="auto">
+                          <a:xfrm>
+                            <a:off x="0" y="0"/>
+                            <a:ext cx="1097280" cy="616674"/>
+                          </a:xfrm>
+                          <a:prstGeom prst="rect">
+                            <a:avLst/>
+                          </a:prstGeom>
+                          <a:noFill/>
+                          <a:ln>
+                            <a:noFill/>
+                          </a:ln>
+                        </pic:spPr>
+                      </pic:pic>
+                    </a:graphicData>
+                  </a:graphic>
+                </wp:inline>
+              </w:drawing>
+            </w:r>
+          </w:p>
+        </w:tc>
+        <w:tc>
+          <w:tcPr>
+            <w:tcW w:w="1915" w:type="dxa"/>
+          </w:tcPr>
+          <w:p>
+            <w:r>
+              <w:rPr>
+                <w:noProof/>
+              </w:rPr>
+              <w:drawing>
+                <wp:inline distT="0" distB="0" distL="0" distR="0" wp14:anchorId="27073326" wp14:editId="5A41F33F">
+                  <wp:extent cx="1097280" cy="616674"/>
+                  <wp:effectExtent l="0" t="0" r="0" b="0"/>
+                  <wp:docPr id="59" name="Picture 59" descr="C:\Users\jonotron\Documents\image_banks\buffy_s5e6\012324.jpg"/>
+                  <wp:cNvGraphicFramePr>
+                    <a:graphicFrameLocks xmlns:a="http://schemas.openxmlformats.org/drawingml/2006/main" noChangeAspect="1"/>
+                  </wp:cNvGraphicFramePr>
+                  <a:graphic xmlns:a="http://schemas.openxmlformats.org/drawingml/2006/main">
+                    <a:graphicData uri="http://schemas.openxmlformats.org/drawingml/2006/picture">
+                      <pic:pic xmlns:pic="http://schemas.openxmlformats.org/drawingml/2006/picture">
+                        <pic:nvPicPr>
+                          <pic:cNvPr id="0" name="Picture 46" descr="C:\Users\jonotron\Documents\image_banks\buffy_s5e6\012324.jpg"/>
+                          <pic:cNvPicPr>
+                            <a:picLocks noChangeAspect="1" noChangeArrowheads="1"/>
+                          </pic:cNvPicPr>
+                        </pic:nvPicPr>
+                        <pic:blipFill>
+                          <a:blip r:embed="rId61" cstate="print">
+                            <a:extLst>
+                              <a:ext uri="{28A0092B-C50C-407E-A947-70E740481C1C}">
+                                <a14:useLocalDpi xmlns:a14="http://schemas.microsoft.com/office/drawing/2010/main" val="0"/>
+                              </a:ext>
+                            </a:extLst>
+                          </a:blip>
+                          <a:srcRect/>
+                          <a:stretch>
+                            <a:fillRect/>
+                          </a:stretch>
+                        </pic:blipFill>
+                        <pic:spPr bwMode="auto">
+                          <a:xfrm>
+                            <a:off x="0" y="0"/>
+                            <a:ext cx="1097280" cy="616674"/>
+                          </a:xfrm>
+                          <a:prstGeom prst="rect">
+                            <a:avLst/>
+                          </a:prstGeom>
+                          <a:noFill/>
+                          <a:ln>
+                            <a:noFill/>
+                          </a:ln>
+                        </pic:spPr>
+                      </pic:pic>
+                    </a:graphicData>
+                  </a:graphic>
+                </wp:inline>
+              </w:drawing>
+            </w:r>
+          </w:p>
+        </w:tc>
+        <w:tc>
+          <w:tcPr>
+            <w:tcW w:w="1916" w:type="dxa"/>
+          </w:tcPr>
+          <w:p>
+            <w:r>
+              <w:rPr>
+                <w:noProof/>
+              </w:rPr>
+              <w:drawing>
+                <wp:inline distT="0" distB="0" distL="0" distR="0" wp14:anchorId="2F1DABCD" wp14:editId="2054B13D">
+                  <wp:extent cx="1097280" cy="616674"/>
+                  <wp:effectExtent l="0" t="0" r="0" b="0"/>
+                  <wp:docPr id="60" name="Picture 60" descr="C:\Users\jonotron\Documents\image_banks\buffy_s5e6\015662.jpg"/>
+                  <wp:cNvGraphicFramePr>
+                    <a:graphicFrameLocks xmlns:a="http://schemas.openxmlformats.org/drawingml/2006/main" noChangeAspect="1"/>
+                  </wp:cNvGraphicFramePr>
+                  <a:graphic xmlns:a="http://schemas.openxmlformats.org/drawingml/2006/main">
+                    <a:graphicData uri="http://schemas.openxmlformats.org/drawingml/2006/picture">
+                      <pic:pic xmlns:pic="http://schemas.openxmlformats.org/drawingml/2006/picture">
+                        <pic:nvPicPr>
+                          <pic:cNvPr id="0" name="Picture 47" descr="C:\Users\jonotron\Documents\image_banks\buffy_s5e6\015662.jpg"/>
+                          <pic:cNvPicPr>
+                            <a:picLocks noChangeAspect="1" noChangeArrowheads="1"/>
+                          </pic:cNvPicPr>
+                        </pic:nvPicPr>
+                        <pic:blipFill>
+                          <a:blip r:embed="rId55" cstate="print">
+                            <a:extLst>
+                              <a:ext uri="{28A0092B-C50C-407E-A947-70E740481C1C}">
+                                <a14:useLocalDpi xmlns:a14="http://schemas.microsoft.com/office/drawing/2010/main" val="0"/>
+                              </a:ext>
+                            </a:extLst>
+                          </a:blip>
+                          <a:srcRect/>
+                          <a:stretch>
+                            <a:fillRect/>
+                          </a:stretch>
+                        </pic:blipFill>
+                        <pic:spPr bwMode="auto">
+                          <a:xfrm>
+                            <a:off x="0" y="0"/>
+                            <a:ext cx="1097280" cy="616674"/>
+                          </a:xfrm>
+                          <a:prstGeom prst="rect">
+                            <a:avLst/>
+                          </a:prstGeom>
+                          <a:noFill/>
+                          <a:ln>
+                            <a:noFill/>
+                          </a:ln>
+                        </pic:spPr>
+                      </pic:pic>
+                    </a:graphicData>
+                  </a:graphic>
+                </wp:inline>
+              </w:drawing>
+            </w:r>
+          </w:p>
+        </w:tc>
+      </w:tr>
+      <w:tr>
+        <w:tc>
+          <w:tcPr>
+            <w:tcW w:w="1915" w:type="dxa"/>
+          </w:tcPr>
+          <w:p>
+            <w:pPr>
+              <w:rPr>
+                <w:noProof/>
+              </w:rPr>
+            </w:pPr>
+            <w:r>
+              <w:rPr>
+                <w:noProof/>
+              </w:rPr>
+              <w:drawing>
+                <wp:inline distT="0" distB="0" distL="0" distR="0" wp14:anchorId="6C203BDC" wp14:editId="2BA56ACC">
+                  <wp:extent cx="1097280" cy="616674"/>
+                  <wp:effectExtent l="0" t="0" r="0" b="0"/>
+                  <wp:docPr id="61" name="Picture 61" descr="C:\Users\jonotron\Documents\image_banks\buffy_s5e6\052268.jpg"/>
+                  <wp:cNvGraphicFramePr>
+                    <a:graphicFrameLocks xmlns:a="http://schemas.openxmlformats.org/drawingml/2006/main" noChangeAspect="1"/>
+                  </wp:cNvGraphicFramePr>
+                  <a:graphic xmlns:a="http://schemas.openxmlformats.org/drawingml/2006/main">
+                    <a:graphicData uri="http://schemas.openxmlformats.org/drawingml/2006/picture">
+                      <pic:pic xmlns:pic="http://schemas.openxmlformats.org/drawingml/2006/picture">
+                        <pic:nvPicPr>
+                          <pic:cNvPr id="0" name="Picture 48" descr="C:\Users\jonotron\Documents\image_banks\buffy_s5e6\052268.jpg"/>
+                          <pic:cNvPicPr>
+                            <a:picLocks noChangeAspect="1" noChangeArrowheads="1"/>
+                          </pic:cNvPicPr>
+                        </pic:nvPicPr>
+                        <pic:blipFill>
+                          <a:blip r:embed="rId62" cstate="print">
+                            <a:extLst>
+                              <a:ext uri="{28A0092B-C50C-407E-A947-70E740481C1C}">
+                                <a14:useLocalDpi xmlns:a14="http://schemas.microsoft.com/office/drawing/2010/main" val="0"/>
+                              </a:ext>
+                            </a:extLst>
+                          </a:blip>
+                          <a:srcRect/>
+                          <a:stretch>
+                            <a:fillRect/>
+                          </a:stretch>
+                        </pic:blipFill>
+                        <pic:spPr bwMode="auto">
+                          <a:xfrm>
+                            <a:off x="0" y="0"/>
+                            <a:ext cx="1097280" cy="616674"/>
+                          </a:xfrm>
+                          <a:prstGeom prst="rect">
+                            <a:avLst/>
+                          </a:prstGeom>
+                          <a:noFill/>
+                          <a:ln>
+                            <a:noFill/>
+                          </a:ln>
+                        </pic:spPr>
+                      </pic:pic>
+                    </a:graphicData>
+                  </a:graphic>
+                </wp:inline>
+              </w:drawing>
+            </w:r>
+          </w:p>
+        </w:tc>
+        <w:tc>
+          <w:tcPr>
+            <w:tcW w:w="1915" w:type="dxa"/>
+          </w:tcPr>
+          <w:p>
+            <w:pPr>
+              <w:rPr>
+                <w:noProof/>
+              </w:rPr>
+            </w:pPr>
+            <w:r>
+              <w:rPr>
+                <w:noProof/>
+              </w:rPr>
+              <w:drawing>
+                <wp:inline distT="0" distB="0" distL="0" distR="0" wp14:anchorId="03FEE1F7" wp14:editId="642F69A4">
+                  <wp:extent cx="1097280" cy="616674"/>
+                  <wp:effectExtent l="0" t="0" r="0" b="0"/>
+                  <wp:docPr id="62" name="Picture 62" descr="C:\Users\jonotron\Documents\image_banks\buffy_s5e6\022107.jpg"/>
+                  <wp:cNvGraphicFramePr>
+                    <a:graphicFrameLocks xmlns:a="http://schemas.openxmlformats.org/drawingml/2006/main" noChangeAspect="1"/>
+                  </wp:cNvGraphicFramePr>
+                  <a:graphic xmlns:a="http://schemas.openxmlformats.org/drawingml/2006/main">
+                    <a:graphicData uri="http://schemas.openxmlformats.org/drawingml/2006/picture">
+                      <pic:pic xmlns:pic="http://schemas.openxmlformats.org/drawingml/2006/picture">
+                        <pic:nvPicPr>
+                          <pic:cNvPr id="0" name="Picture 49" descr="C:\Users\jonotron\Documents\image_banks\buffy_s5e6\022107.jpg"/>
+                          <pic:cNvPicPr>
+                            <a:picLocks noChangeAspect="1" noChangeArrowheads="1"/>
+                          </pic:cNvPicPr>
+                        </pic:nvPicPr>
+                        <pic:blipFill>
+                          <a:blip r:embed="rId63" cstate="print">
+                            <a:extLst>
+                              <a:ext uri="{28A0092B-C50C-407E-A947-70E740481C1C}">
+                                <a14:useLocalDpi xmlns:a14="http://schemas.microsoft.com/office/drawing/2010/main" val="0"/>
+                              </a:ext>
+                            </a:extLst>
+                          </a:blip>
+                          <a:srcRect/>
+                          <a:stretch>
+                            <a:fillRect/>
+                          </a:stretch>
+                        </pic:blipFill>
+                        <pic:spPr bwMode="auto">
+                          <a:xfrm>
+                            <a:off x="0" y="0"/>
+                            <a:ext cx="1097280" cy="616674"/>
+                          </a:xfrm>
+                          <a:prstGeom prst="rect">
+                            <a:avLst/>
+                          </a:prstGeom>
+                          <a:noFill/>
+                          <a:ln>
+                            <a:noFill/>
+                          </a:ln>
+                        </pic:spPr>
+                      </pic:pic>
+                    </a:graphicData>
+                  </a:graphic>
+                </wp:inline>
+              </w:drawing>
+            </w:r>
+          </w:p>
+        </w:tc>
+        <w:tc>
+          <w:tcPr>
+            <w:tcW w:w="1915" w:type="dxa"/>
+          </w:tcPr>
+          <w:p>
+            <w:pPr>
+              <w:rPr>
+                <w:noProof/>
+              </w:rPr>
+            </w:pPr>
+            <w:r>
+              <w:rPr>
+                <w:noProof/>
+              </w:rPr>
+              <w:drawing>
+                <wp:inline distT="0" distB="0" distL="0" distR="0" wp14:anchorId="09F4992A" wp14:editId="07A498E8">
+                  <wp:extent cx="1097280" cy="617220"/>
+                  <wp:effectExtent l="0" t="0" r="0" b="0"/>
+                  <wp:docPr id="63" name="Picture 63" descr="C:\Users\jonotron\Documents\image_banks\buffy_s5e6\025103.jpg"/>
+                  <wp:cNvGraphicFramePr>
+                    <a:graphicFrameLocks xmlns:a="http://schemas.openxmlformats.org/drawingml/2006/main" noChangeAspect="1"/>
+                  </wp:cNvGraphicFramePr>
+                  <a:graphic xmlns:a="http://schemas.openxmlformats.org/drawingml/2006/main">
+                    <a:graphicData uri="http://schemas.openxmlformats.org/drawingml/2006/picture">
+                      <pic:pic xmlns:pic="http://schemas.openxmlformats.org/drawingml/2006/picture">
+                        <pic:nvPicPr>
+                          <pic:cNvPr id="0" name="Picture 50" descr="C:\Users\jonotron\Documents\image_banks\buffy_s5e6\025103.jpg"/>
+                          <pic:cNvPicPr>
+                            <a:picLocks noChangeAspect="1" noChangeArrowheads="1"/>
+                          </pic:cNvPicPr>
+                        </pic:nvPicPr>
+                        <pic:blipFill>
+                          <a:blip r:embed="rId64" cstate="print">
+                            <a:extLst>
+                              <a:ext uri="{28A0092B-C50C-407E-A947-70E740481C1C}">
+                                <a14:useLocalDpi xmlns:a14="http://schemas.microsoft.com/office/drawing/2010/main" val="0"/>
+                              </a:ext>
+                            </a:extLst>
+                          </a:blip>
+                          <a:srcRect/>
+                          <a:stretch>
+                            <a:fillRect/>
+                          </a:stretch>
+                        </pic:blipFill>
+                        <pic:spPr bwMode="auto">
+                          <a:xfrm>
+                            <a:off x="0" y="0"/>
+                            <a:ext cx="1097280" cy="617220"/>
+                          </a:xfrm>
+                          <a:prstGeom prst="rect">
+                            <a:avLst/>
+                          </a:prstGeom>
+                          <a:noFill/>
+                          <a:ln>
+                            <a:noFill/>
+                          </a:ln>
+                        </pic:spPr>
+                      </pic:pic>
+                    </a:graphicData>
+                  </a:graphic>
+                </wp:inline>
+              </w:drawing>
+            </w:r>
+          </w:p>
+        </w:tc>
+        <w:tc>
+          <w:tcPr>
+            <w:tcW w:w="1915" w:type="dxa"/>
+          </w:tcPr>
+          <w:p>
+            <w:pPr>
+              <w:rPr>
+                <w:noProof/>
+              </w:rPr>
+            </w:pPr>
+            <w:r>
+              <w:rPr>
+                <w:noProof/>
+              </w:rPr>
+              <w:drawing>
+                <wp:inline distT="0" distB="0" distL="0" distR="0" wp14:anchorId="508ABC0B" wp14:editId="755CE1F0">
+                  <wp:extent cx="1097280" cy="616912"/>
+                  <wp:effectExtent l="0" t="0" r="0" b="0"/>
+                  <wp:docPr id="64" name="Picture 64" descr="C:\Users\jonotron\Documents\image_banks\buffy_s5e6\000200.jpg"/>
+                  <wp:cNvGraphicFramePr>
+                    <a:graphicFrameLocks xmlns:a="http://schemas.openxmlformats.org/drawingml/2006/main" noChangeAspect="1"/>
+                  </wp:cNvGraphicFramePr>
+                  <a:graphic xmlns:a="http://schemas.openxmlformats.org/drawingml/2006/main">
+                    <a:graphicData uri="http://schemas.openxmlformats.org/drawingml/2006/picture">
+                      <pic:pic xmlns:pic="http://schemas.openxmlformats.org/drawingml/2006/picture">
+                        <pic:nvPicPr>
+                          <pic:cNvPr id="0" name="Picture 51" descr="C:\Users\jonotron\Documents\image_banks\buffy_s5e6\000200.jpg"/>
+                          <pic:cNvPicPr>
+                            <a:picLocks noChangeAspect="1" noChangeArrowheads="1"/>
+                          </pic:cNvPicPr>
+                        </pic:nvPicPr>
+                        <pic:blipFill>
+                          <a:blip r:embed="rId65" cstate="print">
+                            <a:extLst>
+                              <a:ext uri="{28A0092B-C50C-407E-A947-70E740481C1C}">
+                                <a14:useLocalDpi xmlns:a14="http://schemas.microsoft.com/office/drawing/2010/main" val="0"/>
+                              </a:ext>
+                            </a:extLst>
+                          </a:blip>
+                          <a:srcRect/>
+                          <a:stretch>
+                            <a:fillRect/>
+                          </a:stretch>
+                        </pic:blipFill>
+                        <pic:spPr bwMode="auto">
+                          <a:xfrm>
+                            <a:off x="0" y="0"/>
+                            <a:ext cx="1097280" cy="616912"/>
+                          </a:xfrm>
+                          <a:prstGeom prst="rect">
+                            <a:avLst/>
+                          </a:prstGeom>
+                          <a:noFill/>
+                          <a:ln>
+                            <a:noFill/>
+                          </a:ln>
+                        </pic:spPr>
+                      </pic:pic>
+                    </a:graphicData>
+                  </a:graphic>
+                </wp:inline>
+              </w:drawing>
+            </w:r>
+          </w:p>
+        </w:tc>
+        <w:tc>
+          <w:tcPr>
+            <w:tcW w:w="1916" w:type="dxa"/>
+          </w:tcPr>
+          <w:p>
+            <w:pPr>
+              <w:rPr>
+                <w:noProof/>
+              </w:rPr>
+            </w:pPr>
+            <w:r>
+              <w:rPr>
+                <w:noProof/>
+              </w:rPr>
+              <w:drawing>
+                <wp:inline distT="0" distB="0" distL="0" distR="0" wp14:anchorId="07549C44" wp14:editId="53FB9BB8">
+                  <wp:extent cx="1097280" cy="616674"/>
+                  <wp:effectExtent l="0" t="0" r="0" b="0"/>
+                  <wp:docPr id="65" name="Picture 65" descr="C:\Users\jonotron\Documents\image_banks\buffy_s5e6\000236.jpg"/>
+                  <wp:cNvGraphicFramePr>
+                    <a:graphicFrameLocks xmlns:a="http://schemas.openxmlformats.org/drawingml/2006/main" noChangeAspect="1"/>
+                  </wp:cNvGraphicFramePr>
+                  <a:graphic xmlns:a="http://schemas.openxmlformats.org/drawingml/2006/main">
+                    <a:graphicData uri="http://schemas.openxmlformats.org/drawingml/2006/picture">
+                      <pic:pic xmlns:pic="http://schemas.openxmlformats.org/drawingml/2006/picture">
+                        <pic:nvPicPr>
+                          <pic:cNvPr id="0" name="Picture 52" descr="C:\Users\jonotron\Documents\image_banks\buffy_s5e6\000236.jpg"/>
+                          <pic:cNvPicPr>
+                            <a:picLocks noChangeAspect="1" noChangeArrowheads="1"/>
+                          </pic:cNvPicPr>
+                        </pic:nvPicPr>
+                        <pic:blipFill>
+                          <a:blip r:embed="rId57" cstate="print">
+                            <a:extLst>
+                              <a:ext uri="{28A0092B-C50C-407E-A947-70E740481C1C}">
+                                <a14:useLocalDpi xmlns:a14="http://schemas.microsoft.com/office/drawing/2010/main" val="0"/>
+                              </a:ext>
+                            </a:extLst>
+                          </a:blip>
+                          <a:srcRect/>
+                          <a:stretch>
+                            <a:fillRect/>
+                          </a:stretch>
+                        </pic:blipFill>
+                        <pic:spPr bwMode="auto">
+                          <a:xfrm>
+                            <a:off x="0" y="0"/>
+                            <a:ext cx="1097280" cy="616674"/>
+                          </a:xfrm>
+                          <a:prstGeom prst="rect">
+                            <a:avLst/>
+                          </a:prstGeom>
+                          <a:noFill/>
+                          <a:ln>
+                            <a:noFill/>
+                          </a:ln>
+                        </pic:spPr>
+                      </pic:pic>
+                    </a:graphicData>
+                  </a:graphic>
+                </wp:inline>
+              </w:drawing>
+            </w:r>
+          </w:p>
+        </w:tc>
+      </w:tr>
+    </w:tbl>
+    <w:p/>
+    <w:p>
+      <w:pPr>
+        <w:pStyle w:val="Heading2"/>
+      </w:pPr>
+      <w:r>
+        <w:t>101 Categories Dataset</w:t>
+      </w:r>
+    </w:p>
+    <w:p>
+      <w:r>
+        <w:t>For performance reasons, the dataset was reduced to 50 categories, with 10 images from each category.</w:t>
+      </w:r>
+      <w:r>
+        <w:t xml:space="preserve"> Weights of the signatures for the following test queries were normalized, as normalized weights were seen to produce better results for this dataset.</w:t>
+      </w:r>
+    </w:p>
+    <w:tbl>
+      <w:tblPr>
+        <w:tblStyle w:val="TableGrid"/>
+        <w:tblW w:w="0" w:type="auto"/>
+        <w:tblLook w:val="04A0" w:firstRow="1" w:lastRow="0" w:firstColumn="1" w:lastColumn="0" w:noHBand="0" w:noVBand="1"/>
+      </w:tblPr>
+      <w:tblGrid>
+        <w:gridCol w:w="1916"/>
+        <w:gridCol w:w="1915"/>
+        <w:gridCol w:w="1915"/>
+        <w:gridCol w:w="1915"/>
+        <w:gridCol w:w="1915"/>
+      </w:tblGrid>
+      <w:tr>
+        <w:tc>
+          <w:tcPr>
+            <w:tcW w:w="1916" w:type="dxa"/>
+          </w:tcPr>
+          <w:p>
+            <w:r>
+              <w:t>Query Image</w:t>
+            </w:r>
+          </w:p>
+        </w:tc>
+        <w:tc>
+          <w:tcPr>
+            <w:tcW w:w="1915" w:type="dxa"/>
+          </w:tcPr>
+          <w:p>
+            <w:r>
+              <w:t xml:space="preserve">Match 1 </w:t>
+            </w:r>
+          </w:p>
+        </w:tc>
+        <w:tc>
+          <w:tcPr>
+            <w:tcW w:w="1915" w:type="dxa"/>
+          </w:tcPr>
+          <w:p>
+            <w:r>
+              <w:t xml:space="preserve">Match 2 </w:t>
+            </w:r>
+          </w:p>
+        </w:tc>
+        <w:tc>
+          <w:tcPr>
+            <w:tcW w:w="1915" w:type="dxa"/>
+          </w:tcPr>
+          <w:p>
+            <w:r>
+              <w:t xml:space="preserve">Match 3 </w:t>
+            </w:r>
+          </w:p>
+        </w:tc>
+        <w:tc>
+          <w:tcPr>
+            <w:tcW w:w="1915" w:type="dxa"/>
+          </w:tcPr>
+          <w:p>
+            <w:r>
+              <w:t>Match 4</w:t>
+            </w:r>
+          </w:p>
+        </w:tc>
+      </w:tr>
+      <w:tr>
+        <w:tc>
+          <w:tcPr>
+            <w:tcW w:w="1916" w:type="dxa"/>
+          </w:tcPr>
+          <w:p>
+            <w:r>
+              <w:rPr>
+                <w:noProof/>
+              </w:rPr>
+              <w:drawing>
+                <wp:inline distT="0" distB="0" distL="0" distR="0" wp14:anchorId="7691B277" wp14:editId="4E786A27">
+                  <wp:extent cx="1097280" cy="442034"/>
+                  <wp:effectExtent l="0" t="0" r="0" b="0"/>
+                  <wp:docPr id="66" name="Picture 66" descr="C:\Users\jonotron\Documents\image_banks\Caltech_50_cats_10_img_n\airplanes648.jpg"/>
+                  <wp:cNvGraphicFramePr>
+                    <a:graphicFrameLocks xmlns:a="http://schemas.openxmlformats.org/drawingml/2006/main" noChangeAspect="1"/>
+                  </wp:cNvGraphicFramePr>
+                  <a:graphic xmlns:a="http://schemas.openxmlformats.org/drawingml/2006/main">
+                    <a:graphicData uri="http://schemas.openxmlformats.org/drawingml/2006/picture">
+                      <pic:pic xmlns:pic="http://schemas.openxmlformats.org/drawingml/2006/picture">
+                        <pic:nvPicPr>
+                          <pic:cNvPr id="0" name="Picture 53" descr="C:\Users\jonotron\Documents\image_banks\Caltech_50_cats_10_img_n\airplanes648.jpg"/>
+                          <pic:cNvPicPr>
+                            <a:picLocks noChangeAspect="1" noChangeArrowheads="1"/>
+                          </pic:cNvPicPr>
+                        </pic:nvPicPr>
+                        <pic:blipFill>
+                          <a:blip r:embed="rId66" cstate="print">
+                            <a:extLst>
+                              <a:ext uri="{28A0092B-C50C-407E-A947-70E740481C1C}">
+                                <a14:useLocalDpi xmlns:a14="http://schemas.microsoft.com/office/drawing/2010/main" val="0"/>
+                              </a:ext>
+                            </a:extLst>
+                          </a:blip>
+                          <a:srcRect/>
+                          <a:stretch>
+                            <a:fillRect/>
+                          </a:stretch>
+                        </pic:blipFill>
+                        <pic:spPr bwMode="auto">
+                          <a:xfrm>
+                            <a:off x="0" y="0"/>
+                            <a:ext cx="1097280" cy="442034"/>
+                          </a:xfrm>
+                          <a:prstGeom prst="rect">
+                            <a:avLst/>
+                          </a:prstGeom>
+                          <a:noFill/>
+                          <a:ln>
+                            <a:noFill/>
+                          </a:ln>
+                        </pic:spPr>
+                      </pic:pic>
+                    </a:graphicData>
+                  </a:graphic>
+                </wp:inline>
+              </w:drawing>
+            </w:r>
+          </w:p>
+        </w:tc>
+        <w:tc>
+          <w:tcPr>
+            <w:tcW w:w="1915" w:type="dxa"/>
+          </w:tcPr>
+          <w:p>
+            <w:r>
+              <w:rPr>
+                <w:noProof/>
+              </w:rPr>
+              <w:drawing>
+                <wp:inline distT="0" distB="0" distL="0" distR="0" wp14:anchorId="7C8D3BCC" wp14:editId="513BF4F3">
+                  <wp:extent cx="1097280" cy="422680"/>
+                  <wp:effectExtent l="0" t="0" r="0" b="0"/>
+                  <wp:docPr id="67" name="Picture 67" descr="C:\Users\jonotron\Documents\image_banks\Caltech_50_cats_10_img_n\airplanes351.jpg"/>
+                  <wp:cNvGraphicFramePr>
+                    <a:graphicFrameLocks xmlns:a="http://schemas.openxmlformats.org/drawingml/2006/main" noChangeAspect="1"/>
+                  </wp:cNvGraphicFramePr>
+                  <a:graphic xmlns:a="http://schemas.openxmlformats.org/drawingml/2006/main">
+                    <a:graphicData uri="http://schemas.openxmlformats.org/drawingml/2006/picture">
+                      <pic:pic xmlns:pic="http://schemas.openxmlformats.org/drawingml/2006/picture">
+                        <pic:nvPicPr>
+                          <pic:cNvPr id="0" name="Picture 54" descr="C:\Users\jonotron\Documents\image_banks\Caltech_50_cats_10_img_n\airplanes351.jpg"/>
+                          <pic:cNvPicPr>
+                            <a:picLocks noChangeAspect="1" noChangeArrowheads="1"/>
+                          </pic:cNvPicPr>
+                        </pic:nvPicPr>
+                        <pic:blipFill>
+                          <a:blip r:embed="rId67" cstate="print">
+                            <a:extLst>
+                              <a:ext uri="{28A0092B-C50C-407E-A947-70E740481C1C}">
+                                <a14:useLocalDpi xmlns:a14="http://schemas.microsoft.com/office/drawing/2010/main" val="0"/>
+                              </a:ext>
+                            </a:extLst>
+                          </a:blip>
+                          <a:srcRect/>
+                          <a:stretch>
+                            <a:fillRect/>
+                          </a:stretch>
+                        </pic:blipFill>
+                        <pic:spPr bwMode="auto">
+                          <a:xfrm>
+                            <a:off x="0" y="0"/>
+                            <a:ext cx="1097280" cy="422680"/>
+                          </a:xfrm>
+                          <a:prstGeom prst="rect">
+                            <a:avLst/>
+                          </a:prstGeom>
+                          <a:noFill/>
+                          <a:ln>
+                            <a:noFill/>
+                          </a:ln>
+                        </pic:spPr>
+                      </pic:pic>
+                    </a:graphicData>
+                  </a:graphic>
+                </wp:inline>
+              </w:drawing>
+            </w:r>
+          </w:p>
+        </w:tc>
+        <w:tc>
+          <w:tcPr>
+            <w:tcW w:w="1915" w:type="dxa"/>
+          </w:tcPr>
+          <w:p>
+            <w:r>
+              <w:rPr>
+                <w:noProof/>
+              </w:rPr>
+              <w:drawing>
+                <wp:inline distT="0" distB="0" distL="0" distR="0" wp14:anchorId="0430E114" wp14:editId="623764BA">
+                  <wp:extent cx="1097280" cy="435292"/>
+                  <wp:effectExtent l="0" t="0" r="0" b="0"/>
+                  <wp:docPr id="68" name="Picture 68" descr="C:\Users\jonotron\Documents\image_banks\Caltech_50_cats_10_img_n\airplanes268.jpg"/>
+                  <wp:cNvGraphicFramePr>
+                    <a:graphicFrameLocks xmlns:a="http://schemas.openxmlformats.org/drawingml/2006/main" noChangeAspect="1"/>
+                  </wp:cNvGraphicFramePr>
+                  <a:graphic xmlns:a="http://schemas.openxmlformats.org/drawingml/2006/main">
+                    <a:graphicData uri="http://schemas.openxmlformats.org/drawingml/2006/picture">
+                      <pic:pic xmlns:pic="http://schemas.openxmlformats.org/drawingml/2006/picture">
+                        <pic:nvPicPr>
+                          <pic:cNvPr id="0" name="Picture 55" descr="C:\Users\jonotron\Documents\image_banks\Caltech_50_cats_10_img_n\airplanes268.jpg"/>
+                          <pic:cNvPicPr>
+                            <a:picLocks noChangeAspect="1" noChangeArrowheads="1"/>
+                          </pic:cNvPicPr>
+                        </pic:nvPicPr>
+                        <pic:blipFill>
+                          <a:blip r:embed="rId68" cstate="print">
+                            <a:extLst>
+                              <a:ext uri="{28A0092B-C50C-407E-A947-70E740481C1C}">
+                                <a14:useLocalDpi xmlns:a14="http://schemas.microsoft.com/office/drawing/2010/main" val="0"/>
+                              </a:ext>
+                            </a:extLst>
+                          </a:blip>
+                          <a:srcRect/>
+                          <a:stretch>
+                            <a:fillRect/>
+                          </a:stretch>
+                        </pic:blipFill>
+                        <pic:spPr bwMode="auto">
+                          <a:xfrm>
+                            <a:off x="0" y="0"/>
+                            <a:ext cx="1097280" cy="435292"/>
+                          </a:xfrm>
+                          <a:prstGeom prst="rect">
+                            <a:avLst/>
+                          </a:prstGeom>
+                          <a:noFill/>
+                          <a:ln>
+                            <a:noFill/>
+                          </a:ln>
+                        </pic:spPr>
+                      </pic:pic>
+                    </a:graphicData>
+                  </a:graphic>
+                </wp:inline>
+              </w:drawing>
+            </w:r>
+          </w:p>
+        </w:tc>
+        <w:tc>
+          <w:tcPr>
+            <w:tcW w:w="1915" w:type="dxa"/>
+          </w:tcPr>
+          <w:p>
+            <w:r>
+              <w:rPr>
+                <w:noProof/>
+              </w:rPr>
+              <w:drawing>
+                <wp:inline distT="0" distB="0" distL="0" distR="0" wp14:anchorId="022010B6" wp14:editId="232DC121">
+                  <wp:extent cx="1097280" cy="387103"/>
+                  <wp:effectExtent l="0" t="0" r="0" b="0"/>
+                  <wp:docPr id="69" name="Picture 69" descr="C:\Users\jonotron\Documents\image_banks\Caltech_50_cats_10_img_n\airplanes653.jpg"/>
+                  <wp:cNvGraphicFramePr>
+                    <a:graphicFrameLocks xmlns:a="http://schemas.openxmlformats.org/drawingml/2006/main" noChangeAspect="1"/>
+                  </wp:cNvGraphicFramePr>
+                  <a:graphic xmlns:a="http://schemas.openxmlformats.org/drawingml/2006/main">
+                    <a:graphicData uri="http://schemas.openxmlformats.org/drawingml/2006/picture">
+                      <pic:pic xmlns:pic="http://schemas.openxmlformats.org/drawingml/2006/picture">
+                        <pic:nvPicPr>
+                          <pic:cNvPr id="0" name="Picture 56" descr="C:\Users\jonotron\Documents\image_banks\Caltech_50_cats_10_img_n\airplanes653.jpg"/>
+                          <pic:cNvPicPr>
+                            <a:picLocks noChangeAspect="1" noChangeArrowheads="1"/>
+                          </pic:cNvPicPr>
+                        </pic:nvPicPr>
+                        <pic:blipFill>
+                          <a:blip r:embed="rId69" cstate="print">
+                            <a:extLst>
+                              <a:ext uri="{28A0092B-C50C-407E-A947-70E740481C1C}">
+                                <a14:useLocalDpi xmlns:a14="http://schemas.microsoft.com/office/drawing/2010/main" val="0"/>
+                              </a:ext>
+                            </a:extLst>
+                          </a:blip>
+                          <a:srcRect/>
+                          <a:stretch>
+                            <a:fillRect/>
+                          </a:stretch>
+                        </pic:blipFill>
+                        <pic:spPr bwMode="auto">
+                          <a:xfrm>
+                            <a:off x="0" y="0"/>
+                            <a:ext cx="1097280" cy="387103"/>
+                          </a:xfrm>
+                          <a:prstGeom prst="rect">
+                            <a:avLst/>
+                          </a:prstGeom>
+                          <a:noFill/>
+                          <a:ln>
+                            <a:noFill/>
+                          </a:ln>
+                        </pic:spPr>
+                      </pic:pic>
+                    </a:graphicData>
+                  </a:graphic>
+                </wp:inline>
+              </w:drawing>
+            </w:r>
+          </w:p>
+        </w:tc>
+        <w:tc>
+          <w:tcPr>
+            <w:tcW w:w="1915" w:type="dxa"/>
+          </w:tcPr>
+          <w:p>
+            <w:r>
+              <w:rPr>
+                <w:noProof/>
+              </w:rPr>
+              <w:drawing>
+                <wp:inline distT="0" distB="0" distL="0" distR="0" wp14:anchorId="2D56CC82" wp14:editId="75F06693">
+                  <wp:extent cx="1097280" cy="729996"/>
+                  <wp:effectExtent l="0" t="0" r="0" b="0"/>
+                  <wp:docPr id="70" name="Picture 70" descr="C:\Users\jonotron\Documents\image_banks\Caltech_50_cats_10_img_n\Leopards9.jpg"/>
+                  <wp:cNvGraphicFramePr>
+                    <a:graphicFrameLocks xmlns:a="http://schemas.openxmlformats.org/drawingml/2006/main" noChangeAspect="1"/>
+                  </wp:cNvGraphicFramePr>
+                  <a:graphic xmlns:a="http://schemas.openxmlformats.org/drawingml/2006/main">
+                    <a:graphicData uri="http://schemas.openxmlformats.org/drawingml/2006/picture">
+                      <pic:pic xmlns:pic="http://schemas.openxmlformats.org/drawingml/2006/picture">
+                        <pic:nvPicPr>
+                          <pic:cNvPr id="0" name="Picture 57" descr="C:\Users\jonotron\Documents\image_banks\Caltech_50_cats_10_img_n\Leopards9.jpg"/>
+                          <pic:cNvPicPr>
+                            <a:picLocks noChangeAspect="1" noChangeArrowheads="1"/>
+                          </pic:cNvPicPr>
+                        </pic:nvPicPr>
+                        <pic:blipFill>
+                          <a:blip r:embed="rId70">
+                            <a:extLst>
+                              <a:ext uri="{28A0092B-C50C-407E-A947-70E740481C1C}">
+                                <a14:useLocalDpi xmlns:a14="http://schemas.microsoft.com/office/drawing/2010/main" val="0"/>
+                              </a:ext>
+                            </a:extLst>
+                          </a:blip>
+                          <a:srcRect/>
+                          <a:stretch>
+                            <a:fillRect/>
+                          </a:stretch>
+                        </pic:blipFill>
+                        <pic:spPr bwMode="auto">
+                          <a:xfrm>
+                            <a:off x="0" y="0"/>
+                            <a:ext cx="1097280" cy="729996"/>
+                          </a:xfrm>
+                          <a:prstGeom prst="rect">
+                            <a:avLst/>
+                          </a:prstGeom>
+                          <a:noFill/>
+                          <a:ln>
+                            <a:noFill/>
+                          </a:ln>
+                        </pic:spPr>
+                      </pic:pic>
+                    </a:graphicData>
+                  </a:graphic>
+                </wp:inline>
+              </w:drawing>
+            </w:r>
+          </w:p>
+        </w:tc>
+      </w:tr>
+      <w:tr>
+        <w:tc>
+          <w:tcPr>
+            <w:tcW w:w="1916" w:type="dxa"/>
+          </w:tcPr>
+          <w:p>
+            <w:r>
+              <w:rPr>
+                <w:noProof/>
+              </w:rPr>
+              <w:drawing>
+                <wp:inline distT="0" distB="0" distL="0" distR="0" wp14:anchorId="229BFCF5" wp14:editId="5543F787">
+                  <wp:extent cx="1097280" cy="733554"/>
+                  <wp:effectExtent l="0" t="0" r="0" b="0"/>
+                  <wp:docPr id="71" name="Picture 71" descr="C:\Users\jonotron\Documents\image_banks\Caltech_50_cats_10_img_n\octopus13.jpg"/>
+                  <wp:cNvGraphicFramePr>
+                    <a:graphicFrameLocks xmlns:a="http://schemas.openxmlformats.org/drawingml/2006/main" noChangeAspect="1"/>
+                  </wp:cNvGraphicFramePr>
+                  <a:graphic xmlns:a="http://schemas.openxmlformats.org/drawingml/2006/main">
+                    <a:graphicData uri="http://schemas.openxmlformats.org/drawingml/2006/picture">
+                      <pic:pic xmlns:pic="http://schemas.openxmlformats.org/drawingml/2006/picture">
+                        <pic:nvPicPr>
+                          <pic:cNvPr id="0" name="Picture 58" descr="C:\Users\jonotron\Documents\image_banks\Caltech_50_cats_10_img_n\octopus13.jpg"/>
+                          <pic:cNvPicPr>
+                            <a:picLocks noChangeAspect="1" noChangeArrowheads="1"/>
+                          </pic:cNvPicPr>
+                        </pic:nvPicPr>
+                        <pic:blipFill>
+                          <a:blip r:embed="rId71" cstate="print">
+                            <a:extLst>
+                              <a:ext uri="{28A0092B-C50C-407E-A947-70E740481C1C}">
+                                <a14:useLocalDpi xmlns:a14="http://schemas.microsoft.com/office/drawing/2010/main" val="0"/>
+                              </a:ext>
+                            </a:extLst>
+                          </a:blip>
+                          <a:srcRect/>
+                          <a:stretch>
+                            <a:fillRect/>
+                          </a:stretch>
+                        </pic:blipFill>
+                        <pic:spPr bwMode="auto">
+                          <a:xfrm>
+                            <a:off x="0" y="0"/>
+                            <a:ext cx="1097280" cy="733554"/>
+                          </a:xfrm>
+                          <a:prstGeom prst="rect">
+                            <a:avLst/>
+                          </a:prstGeom>
+                          <a:noFill/>
+                          <a:ln>
+                            <a:noFill/>
+                          </a:ln>
+                        </pic:spPr>
+                      </pic:pic>
+                    </a:graphicData>
+                  </a:graphic>
+                </wp:inline>
+              </w:drawing>
+            </w:r>
+          </w:p>
+        </w:tc>
+        <w:tc>
+          <w:tcPr>
+            <w:tcW w:w="1915" w:type="dxa"/>
+          </w:tcPr>
+          <w:p>
+            <w:r>
+              <w:rPr>
+                <w:noProof/>
+              </w:rPr>
+              <w:drawing>
+                <wp:inline distT="0" distB="0" distL="0" distR="0" wp14:anchorId="2B7BDC8C" wp14:editId="49C8ACEB">
+                  <wp:extent cx="1097280" cy="687661"/>
+                  <wp:effectExtent l="0" t="0" r="0" b="0"/>
+                  <wp:docPr id="72" name="Picture 72" descr="C:\Users\jonotron\Documents\image_banks\Caltech_50_cats_10_img_n\octopus10.jpg"/>
+                  <wp:cNvGraphicFramePr>
+                    <a:graphicFrameLocks xmlns:a="http://schemas.openxmlformats.org/drawingml/2006/main" noChangeAspect="1"/>
+                  </wp:cNvGraphicFramePr>
+                  <a:graphic xmlns:a="http://schemas.openxmlformats.org/drawingml/2006/main">
+                    <a:graphicData uri="http://schemas.openxmlformats.org/drawingml/2006/picture">
+                      <pic:pic xmlns:pic="http://schemas.openxmlformats.org/drawingml/2006/picture">
+                        <pic:nvPicPr>
+                          <pic:cNvPr id="0" name="Picture 59" descr="C:\Users\jonotron\Documents\image_banks\Caltech_50_cats_10_img_n\octopus10.jpg"/>
+                          <pic:cNvPicPr>
+                            <a:picLocks noChangeAspect="1" noChangeArrowheads="1"/>
+                          </pic:cNvPicPr>
+                        </pic:nvPicPr>
+                        <pic:blipFill>
+                          <a:blip r:embed="rId72" cstate="print">
+                            <a:extLst>
+                              <a:ext uri="{28A0092B-C50C-407E-A947-70E740481C1C}">
+                                <a14:useLocalDpi xmlns:a14="http://schemas.microsoft.com/office/drawing/2010/main" val="0"/>
+                              </a:ext>
+                            </a:extLst>
+                          </a:blip>
+                          <a:srcRect/>
+                          <a:stretch>
+                            <a:fillRect/>
+                          </a:stretch>
+                        </pic:blipFill>
+                        <pic:spPr bwMode="auto">
+                          <a:xfrm>
+                            <a:off x="0" y="0"/>
+                            <a:ext cx="1097280" cy="687661"/>
+                          </a:xfrm>
+                          <a:prstGeom prst="rect">
+                            <a:avLst/>
+                          </a:prstGeom>
+                          <a:noFill/>
+                          <a:ln>
+                            <a:noFill/>
+                          </a:ln>
+                        </pic:spPr>
+                      </pic:pic>
+                    </a:graphicData>
+                  </a:graphic>
+                </wp:inline>
+              </w:drawing>
+            </w:r>
+          </w:p>
+        </w:tc>
+        <w:tc>
+          <w:tcPr>
+            <w:tcW w:w="1915" w:type="dxa"/>
+          </w:tcPr>
+          <w:p>
+            <w:r>
+              <w:rPr>
+                <w:noProof/>
+              </w:rPr>
+              <w:drawing>
+                <wp:inline distT="0" distB="0" distL="0" distR="0" wp14:anchorId="329E86D8" wp14:editId="06A7CD49">
+                  <wp:extent cx="1097280" cy="718419"/>
+                  <wp:effectExtent l="0" t="0" r="0" b="0"/>
+                  <wp:docPr id="73" name="Picture 73" descr="C:\Users\jonotron\Documents\image_banks\Caltech_50_cats_10_img_n\pyramid37.jpg"/>
+                  <wp:cNvGraphicFramePr>
+                    <a:graphicFrameLocks xmlns:a="http://schemas.openxmlformats.org/drawingml/2006/main" noChangeAspect="1"/>
+                  </wp:cNvGraphicFramePr>
+                  <a:graphic xmlns:a="http://schemas.openxmlformats.org/drawingml/2006/main">
+                    <a:graphicData uri="http://schemas.openxmlformats.org/drawingml/2006/picture">
+                      <pic:pic xmlns:pic="http://schemas.openxmlformats.org/drawingml/2006/picture">
+                        <pic:nvPicPr>
+                          <pic:cNvPr id="0" name="Picture 60" descr="C:\Users\jonotron\Documents\image_banks\Caltech_50_cats_10_img_n\pyramid37.jpg"/>
+                          <pic:cNvPicPr>
+                            <a:picLocks noChangeAspect="1" noChangeArrowheads="1"/>
+                          </pic:cNvPicPr>
+                        </pic:nvPicPr>
+                        <pic:blipFill>
+                          <a:blip r:embed="rId73" cstate="print">
+                            <a:extLst>
+                              <a:ext uri="{28A0092B-C50C-407E-A947-70E740481C1C}">
+                                <a14:useLocalDpi xmlns:a14="http://schemas.microsoft.com/office/drawing/2010/main" val="0"/>
+                              </a:ext>
+                            </a:extLst>
+                          </a:blip>
+                          <a:srcRect/>
+                          <a:stretch>
+                            <a:fillRect/>
+                          </a:stretch>
+                        </pic:blipFill>
+                        <pic:spPr bwMode="auto">
+                          <a:xfrm>
+                            <a:off x="0" y="0"/>
+                            <a:ext cx="1097280" cy="718419"/>
+                          </a:xfrm>
+                          <a:prstGeom prst="rect">
+                            <a:avLst/>
+                          </a:prstGeom>
+                          <a:noFill/>
+                          <a:ln>
+                            <a:noFill/>
+                          </a:ln>
+                        </pic:spPr>
+                      </pic:pic>
+                    </a:graphicData>
+                  </a:graphic>
+                </wp:inline>
+              </w:drawing>
+            </w:r>
+          </w:p>
+        </w:tc>
+        <w:tc>
+          <w:tcPr>
+            <w:tcW w:w="1915" w:type="dxa"/>
+          </w:tcPr>
+          <w:p>
+            <w:r>
+              <w:rPr>
+                <w:noProof/>
+              </w:rPr>
+              <w:drawing>
+                <wp:inline distT="0" distB="0" distL="0" distR="0" wp14:anchorId="6E7B2190" wp14:editId="04C38C6C">
+                  <wp:extent cx="1097280" cy="696938"/>
+                  <wp:effectExtent l="0" t="0" r="0" b="0"/>
+                  <wp:docPr id="74" name="Picture 74" descr="C:\Users\jonotron\Documents\image_banks\Caltech_50_cats_10_img_n\dollar_bill1.jpg"/>
+                  <wp:cNvGraphicFramePr>
+                    <a:graphicFrameLocks xmlns:a="http://schemas.openxmlformats.org/drawingml/2006/main" noChangeAspect="1"/>
+                  </wp:cNvGraphicFramePr>
+                  <a:graphic xmlns:a="http://schemas.openxmlformats.org/drawingml/2006/main">
+                    <a:graphicData uri="http://schemas.openxmlformats.org/drawingml/2006/picture">
+                      <pic:pic xmlns:pic="http://schemas.openxmlformats.org/drawingml/2006/picture">
+                        <pic:nvPicPr>
+                          <pic:cNvPr id="0" name="Picture 61" descr="C:\Users\jonotron\Documents\image_banks\Caltech_50_cats_10_img_n\dollar_bill1.jpg"/>
+                          <pic:cNvPicPr>
+                            <a:picLocks noChangeAspect="1" noChangeArrowheads="1"/>
+                          </pic:cNvPicPr>
+                        </pic:nvPicPr>
+                        <pic:blipFill>
+                          <a:blip r:embed="rId74" cstate="print">
+                            <a:extLst>
+                              <a:ext uri="{28A0092B-C50C-407E-A947-70E740481C1C}">
+                                <a14:useLocalDpi xmlns:a14="http://schemas.microsoft.com/office/drawing/2010/main" val="0"/>
+                              </a:ext>
+                            </a:extLst>
+                          </a:blip>
+                          <a:srcRect/>
+                          <a:stretch>
+                            <a:fillRect/>
+                          </a:stretch>
+                        </pic:blipFill>
+                        <pic:spPr bwMode="auto">
+                          <a:xfrm>
+                            <a:off x="0" y="0"/>
+                            <a:ext cx="1097280" cy="696938"/>
+                          </a:xfrm>
+                          <a:prstGeom prst="rect">
+                            <a:avLst/>
+                          </a:prstGeom>
+                          <a:noFill/>
+                          <a:ln>
+                            <a:noFill/>
+                          </a:ln>
+                        </pic:spPr>
+                      </pic:pic>
+                    </a:graphicData>
+                  </a:graphic>
+                </wp:inline>
+              </w:drawing>
+            </w:r>
+          </w:p>
+        </w:tc>
+        <w:tc>
+          <w:tcPr>
+            <w:tcW w:w="1915" w:type="dxa"/>
+          </w:tcPr>
+          <w:p>
+            <w:r>
+              <w:rPr>
+                <w:noProof/>
+              </w:rPr>
+              <w:drawing>
+                <wp:inline distT="0" distB="0" distL="0" distR="0" wp14:anchorId="5CEECF7E" wp14:editId="509B00D2">
+                  <wp:extent cx="1097280" cy="904676"/>
+                  <wp:effectExtent l="0" t="0" r="0" b="0"/>
+                  <wp:docPr id="75" name="Picture 75" descr="C:\Users\jonotron\Documents\image_banks\Caltech_50_cats_10_img_n\wheelchair19.jpg"/>
+                  <wp:cNvGraphicFramePr>
+                    <a:graphicFrameLocks xmlns:a="http://schemas.openxmlformats.org/drawingml/2006/main" noChangeAspect="1"/>
+                  </wp:cNvGraphicFramePr>
+                  <a:graphic xmlns:a="http://schemas.openxmlformats.org/drawingml/2006/main">
+                    <a:graphicData uri="http://schemas.openxmlformats.org/drawingml/2006/picture">
+                      <pic:pic xmlns:pic="http://schemas.openxmlformats.org/drawingml/2006/picture">
+                        <pic:nvPicPr>
+                          <pic:cNvPr id="0" name="Picture 62" descr="C:\Users\jonotron\Documents\image_banks\Caltech_50_cats_10_img_n\wheelchair19.jpg"/>
+                          <pic:cNvPicPr>
+                            <a:picLocks noChangeAspect="1" noChangeArrowheads="1"/>
+                          </pic:cNvPicPr>
+                        </pic:nvPicPr>
+                        <pic:blipFill>
+                          <a:blip r:embed="rId75" cstate="print">
+                            <a:extLst>
+                              <a:ext uri="{28A0092B-C50C-407E-A947-70E740481C1C}">
+                                <a14:useLocalDpi xmlns:a14="http://schemas.microsoft.com/office/drawing/2010/main" val="0"/>
+                              </a:ext>
+                            </a:extLst>
+                          </a:blip>
+                          <a:srcRect/>
+                          <a:stretch>
+                            <a:fillRect/>
+                          </a:stretch>
+                        </pic:blipFill>
+                        <pic:spPr bwMode="auto">
+                          <a:xfrm>
+                            <a:off x="0" y="0"/>
+                            <a:ext cx="1097280" cy="904676"/>
+                          </a:xfrm>
+                          <a:prstGeom prst="rect">
+                            <a:avLst/>
+                          </a:prstGeom>
+                          <a:noFill/>
+                          <a:ln>
+                            <a:noFill/>
+                          </a:ln>
+                        </pic:spPr>
+                      </pic:pic>
+                    </a:graphicData>
+                  </a:graphic>
+                </wp:inline>
+              </w:drawing>
+            </w:r>
+          </w:p>
+        </w:tc>
+      </w:tr>
+      <w:tr>
+        <w:tc>
+          <w:tcPr>
+            <w:tcW w:w="1916" w:type="dxa"/>
+          </w:tcPr>
+          <w:p>
+            <w:r>
+              <w:rPr>
+                <w:noProof/>
+              </w:rPr>
+              <w:drawing>
+                <wp:inline distT="0" distB="0" distL="0" distR="0" wp14:anchorId="657B4F47" wp14:editId="469D5293">
+                  <wp:extent cx="1097280" cy="1048458"/>
+                  <wp:effectExtent l="0" t="0" r="0" b="0"/>
+                  <wp:docPr id="76" name="Picture 76" descr="C:\Users\jonotron\Documents\image_banks\Caltech_50_cats_10_img_n\snoopy13.jpg"/>
+                  <wp:cNvGraphicFramePr>
+                    <a:graphicFrameLocks xmlns:a="http://schemas.openxmlformats.org/drawingml/2006/main" noChangeAspect="1"/>
+                  </wp:cNvGraphicFramePr>
+                  <a:graphic xmlns:a="http://schemas.openxmlformats.org/drawingml/2006/main">
+                    <a:graphicData uri="http://schemas.openxmlformats.org/drawingml/2006/picture">
+                      <pic:pic xmlns:pic="http://schemas.openxmlformats.org/drawingml/2006/picture">
+                        <pic:nvPicPr>
+                          <pic:cNvPr id="0" name="Picture 63" descr="C:\Users\jonotron\Documents\image_banks\Caltech_50_cats_10_img_n\snoopy13.jpg"/>
+                          <pic:cNvPicPr>
+                            <a:picLocks noChangeAspect="1" noChangeArrowheads="1"/>
+                          </pic:cNvPicPr>
+                        </pic:nvPicPr>
+                        <pic:blipFill>
+                          <a:blip r:embed="rId76" cstate="print">
+                            <a:extLst>
+                              <a:ext uri="{28A0092B-C50C-407E-A947-70E740481C1C}">
+                                <a14:useLocalDpi xmlns:a14="http://schemas.microsoft.com/office/drawing/2010/main" val="0"/>
+                              </a:ext>
+                            </a:extLst>
+                          </a:blip>
+                          <a:srcRect/>
+                          <a:stretch>
+                            <a:fillRect/>
+                          </a:stretch>
+                        </pic:blipFill>
+                        <pic:spPr bwMode="auto">
+                          <a:xfrm>
+                            <a:off x="0" y="0"/>
+                            <a:ext cx="1097280" cy="1048458"/>
+                          </a:xfrm>
+                          <a:prstGeom prst="rect">
+                            <a:avLst/>
+                          </a:prstGeom>
+                          <a:noFill/>
+                          <a:ln>
+                            <a:noFill/>
+                          </a:ln>
+                        </pic:spPr>
+                      </pic:pic>
+                    </a:graphicData>
+                  </a:graphic>
+                </wp:inline>
+              </w:drawing>
+            </w:r>
+          </w:p>
+        </w:tc>
+        <w:tc>
+          <w:tcPr>
+            <w:tcW w:w="1915" w:type="dxa"/>
+          </w:tcPr>
+          <w:p>
+            <w:r>
+              <w:rPr>
+                <w:noProof/>
+              </w:rPr>
+              <w:drawing>
+                <wp:inline distT="0" distB="0" distL="0" distR="0" wp14:anchorId="1C75ADF1" wp14:editId="699EB68A">
+                  <wp:extent cx="1097280" cy="1048458"/>
+                  <wp:effectExtent l="0" t="0" r="0" b="0"/>
+                  <wp:docPr id="77" name="Picture 77" descr="C:\Users\jonotron\Documents\image_banks\Caltech_50_cats_10_img_n\snoopy14.jpg"/>
+                  <wp:cNvGraphicFramePr>
+                    <a:graphicFrameLocks xmlns:a="http://schemas.openxmlformats.org/drawingml/2006/main" noChangeAspect="1"/>
+                  </wp:cNvGraphicFramePr>
+                  <a:graphic xmlns:a="http://schemas.openxmlformats.org/drawingml/2006/main">
+                    <a:graphicData uri="http://schemas.openxmlformats.org/drawingml/2006/picture">
+                      <pic:pic xmlns:pic="http://schemas.openxmlformats.org/drawingml/2006/picture">
+                        <pic:nvPicPr>
+                          <pic:cNvPr id="0" name="Picture 64" descr="C:\Users\jonotron\Documents\image_banks\Caltech_50_cats_10_img_n\snoopy14.jpg"/>
+                          <pic:cNvPicPr>
+                            <a:picLocks noChangeAspect="1" noChangeArrowheads="1"/>
+                          </pic:cNvPicPr>
+                        </pic:nvPicPr>
+                        <pic:blipFill>
+                          <a:blip r:embed="rId77" cstate="print">
+                            <a:extLst>
+                              <a:ext uri="{28A0092B-C50C-407E-A947-70E740481C1C}">
+                                <a14:useLocalDpi xmlns:a14="http://schemas.microsoft.com/office/drawing/2010/main" val="0"/>
+                              </a:ext>
+                            </a:extLst>
+                          </a:blip>
+                          <a:srcRect/>
+                          <a:stretch>
+                            <a:fillRect/>
+                          </a:stretch>
+                        </pic:blipFill>
+                        <pic:spPr bwMode="auto">
+                          <a:xfrm>
+                            <a:off x="0" y="0"/>
+                            <a:ext cx="1097280" cy="1048458"/>
+                          </a:xfrm>
+                          <a:prstGeom prst="rect">
+                            <a:avLst/>
+                          </a:prstGeom>
+                          <a:noFill/>
+                          <a:ln>
+                            <a:noFill/>
+                          </a:ln>
+                        </pic:spPr>
+                      </pic:pic>
+                    </a:graphicData>
+                  </a:graphic>
+                </wp:inline>
+              </w:drawing>
+            </w:r>
+          </w:p>
+        </w:tc>
+        <w:tc>
+          <w:tcPr>
+            <w:tcW w:w="1915" w:type="dxa"/>
+          </w:tcPr>
+          <w:p>
+            <w:r>
+              <w:rPr>
+                <w:noProof/>
+              </w:rPr>
+              <w:drawing>
+                <wp:inline distT="0" distB="0" distL="0" distR="0" wp14:anchorId="08CDAA9F" wp14:editId="55174B1C">
+                  <wp:extent cx="1097280" cy="1048458"/>
+                  <wp:effectExtent l="0" t="0" r="0" b="0"/>
+                  <wp:docPr id="78" name="Picture 78" descr="C:\Users\jonotron\Documents\image_banks\Caltech_50_cats_10_img_n\snoopy10.jpg"/>
+                  <wp:cNvGraphicFramePr>
+                    <a:graphicFrameLocks xmlns:a="http://schemas.openxmlformats.org/drawingml/2006/main" noChangeAspect="1"/>
+                  </wp:cNvGraphicFramePr>
+                  <a:graphic xmlns:a="http://schemas.openxmlformats.org/drawingml/2006/main">
+                    <a:graphicData uri="http://schemas.openxmlformats.org/drawingml/2006/picture">
+                      <pic:pic xmlns:pic="http://schemas.openxmlformats.org/drawingml/2006/picture">
+                        <pic:nvPicPr>
+                          <pic:cNvPr id="0" name="Picture 65" descr="C:\Users\jonotron\Documents\image_banks\Caltech_50_cats_10_img_n\snoopy10.jpg"/>
+                          <pic:cNvPicPr>
+                            <a:picLocks noChangeAspect="1" noChangeArrowheads="1"/>
+                          </pic:cNvPicPr>
+                        </pic:nvPicPr>
+                        <pic:blipFill>
+                          <a:blip r:embed="rId78" cstate="print">
+                            <a:extLst>
+                              <a:ext uri="{28A0092B-C50C-407E-A947-70E740481C1C}">
+                                <a14:useLocalDpi xmlns:a14="http://schemas.microsoft.com/office/drawing/2010/main" val="0"/>
+                              </a:ext>
+                            </a:extLst>
+                          </a:blip>
+                          <a:srcRect/>
+                          <a:stretch>
+                            <a:fillRect/>
+                          </a:stretch>
+                        </pic:blipFill>
+                        <pic:spPr bwMode="auto">
+                          <a:xfrm>
+                            <a:off x="0" y="0"/>
+                            <a:ext cx="1097280" cy="1048458"/>
+                          </a:xfrm>
+                          <a:prstGeom prst="rect">
+                            <a:avLst/>
+                          </a:prstGeom>
+                          <a:noFill/>
+                          <a:ln>
+                            <a:noFill/>
+                          </a:ln>
+                        </pic:spPr>
+                      </pic:pic>
+                    </a:graphicData>
+                  </a:graphic>
+                </wp:inline>
+              </w:drawing>
+            </w:r>
+          </w:p>
+        </w:tc>
+        <w:tc>
+          <w:tcPr>
+            <w:tcW w:w="1915" w:type="dxa"/>
+          </w:tcPr>
+          <w:p>
+            <w:r>
+              <w:rPr>
+                <w:noProof/>
+              </w:rPr>
+              <w:drawing>
+                <wp:inline distT="0" distB="0" distL="0" distR="0" wp14:anchorId="79A95798" wp14:editId="70926E08">
+                  <wp:extent cx="1097280" cy="968877"/>
+                  <wp:effectExtent l="0" t="0" r="0" b="0"/>
+                  <wp:docPr id="79" name="Picture 79" descr="C:\Users\jonotron\Documents\image_banks\Caltech_50_cats_10_img_n\ibis22.jpg"/>
+                  <wp:cNvGraphicFramePr>
+                    <a:graphicFrameLocks xmlns:a="http://schemas.openxmlformats.org/drawingml/2006/main" noChangeAspect="1"/>
+                  </wp:cNvGraphicFramePr>
+                  <a:graphic xmlns:a="http://schemas.openxmlformats.org/drawingml/2006/main">
+                    <a:graphicData uri="http://schemas.openxmlformats.org/drawingml/2006/picture">
+                      <pic:pic xmlns:pic="http://schemas.openxmlformats.org/drawingml/2006/picture">
+                        <pic:nvPicPr>
+                          <pic:cNvPr id="0" name="Picture 66" descr="C:\Users\jonotron\Documents\image_banks\Caltech_50_cats_10_img_n\ibis22.jpg"/>
+                          <pic:cNvPicPr>
+                            <a:picLocks noChangeAspect="1" noChangeArrowheads="1"/>
+                          </pic:cNvPicPr>
+                        </pic:nvPicPr>
+                        <pic:blipFill>
+                          <a:blip r:embed="rId79" cstate="print">
+                            <a:extLst>
+                              <a:ext uri="{28A0092B-C50C-407E-A947-70E740481C1C}">
+                                <a14:useLocalDpi xmlns:a14="http://schemas.microsoft.com/office/drawing/2010/main" val="0"/>
+                              </a:ext>
+                            </a:extLst>
+                          </a:blip>
+                          <a:srcRect/>
+                          <a:stretch>
+                            <a:fillRect/>
+                          </a:stretch>
+                        </pic:blipFill>
+                        <pic:spPr bwMode="auto">
+                          <a:xfrm>
+                            <a:off x="0" y="0"/>
+                            <a:ext cx="1097280" cy="968877"/>
+                          </a:xfrm>
+                          <a:prstGeom prst="rect">
+                            <a:avLst/>
+                          </a:prstGeom>
+                          <a:noFill/>
+                          <a:ln>
+                            <a:noFill/>
+                          </a:ln>
+                        </pic:spPr>
+                      </pic:pic>
+                    </a:graphicData>
+                  </a:graphic>
+                </wp:inline>
+              </w:drawing>
+            </w:r>
+          </w:p>
+        </w:tc>
+        <w:tc>
+          <w:tcPr>
+            <w:tcW w:w="1915" w:type="dxa"/>
+          </w:tcPr>
+          <w:p>
+            <w:r>
+              <w:rPr>
+                <w:noProof/>
+              </w:rPr>
+              <w:drawing>
+                <wp:inline distT="0" distB="0" distL="0" distR="0" wp14:anchorId="3C9426DC" wp14:editId="1AA3ACCD">
+                  <wp:extent cx="1097280" cy="1097280"/>
+                  <wp:effectExtent l="0" t="0" r="0" b="0"/>
+                  <wp:docPr id="80" name="Picture 80" descr="C:\Users\jonotron\Documents\image_banks\Caltech_50_cats_10_img_n\cup47.jpg"/>
+                  <wp:cNvGraphicFramePr>
+                    <a:graphicFrameLocks xmlns:a="http://schemas.openxmlformats.org/drawingml/2006/main" noChangeAspect="1"/>
+                  </wp:cNvGraphicFramePr>
+                  <a:graphic xmlns:a="http://schemas.openxmlformats.org/drawingml/2006/main">
+                    <a:graphicData uri="http://schemas.openxmlformats.org/drawingml/2006/picture">
+                      <pic:pic xmlns:pic="http://schemas.openxmlformats.org/drawingml/2006/picture">
+                        <pic:nvPicPr>
+                          <pic:cNvPr id="0" name="Picture 67" descr="C:\Users\jonotron\Documents\image_banks\Caltech_50_cats_10_img_n\cup47.jpg"/>
+                          <pic:cNvPicPr>
+                            <a:picLocks noChangeAspect="1" noChangeArrowheads="1"/>
+                          </pic:cNvPicPr>
+                        </pic:nvPicPr>
+                        <pic:blipFill>
+                          <a:blip r:embed="rId80" cstate="print">
+                            <a:extLst>
+                              <a:ext uri="{28A0092B-C50C-407E-A947-70E740481C1C}">
+                                <a14:useLocalDpi xmlns:a14="http://schemas.microsoft.com/office/drawing/2010/main" val="0"/>
+                              </a:ext>
+                            </a:extLst>
+                          </a:blip>
+                          <a:srcRect/>
+                          <a:stretch>
+                            <a:fillRect/>
+                          </a:stretch>
+                        </pic:blipFill>
+                        <pic:spPr bwMode="auto">
+                          <a:xfrm>
+                            <a:off x="0" y="0"/>
+                            <a:ext cx="1097280" cy="1097280"/>
+                          </a:xfrm>
+                          <a:prstGeom prst="rect">
+                            <a:avLst/>
+                          </a:prstGeom>
+                          <a:noFill/>
+                          <a:ln>
+                            <a:noFill/>
+                          </a:ln>
+                        </pic:spPr>
+                      </pic:pic>
+                    </a:graphicData>
+                  </a:graphic>
+                </wp:inline>
+              </w:drawing>
+            </w:r>
+          </w:p>
+        </w:tc>
+      </w:tr>
+      <w:tr>
+        <w:tc>
+          <w:tcPr>
+            <w:tcW w:w="1916" w:type="dxa"/>
+          </w:tcPr>
+          <w:p>
+            <w:pPr>
+              <w:rPr>
+                <w:noProof/>
+              </w:rPr>
+            </w:pPr>
+            <w:r>
+              <w:rPr>
+                <w:noProof/>
+              </w:rPr>
+              <w:drawing>
+                <wp:inline distT="0" distB="0" distL="0" distR="0" wp14:anchorId="1428F703" wp14:editId="0298ECF5">
+                  <wp:extent cx="1097280" cy="1254144"/>
+                  <wp:effectExtent l="0" t="0" r="0" b="0"/>
+                  <wp:docPr id="81" name="Picture 81" descr="C:\Users\jonotron\Documents\image_banks\Caltech_50_cats_10_img_n\Faces_easy413.jpg"/>
+                  <wp:cNvGraphicFramePr>
+                    <a:graphicFrameLocks xmlns:a="http://schemas.openxmlformats.org/drawingml/2006/main" noChangeAspect="1"/>
+                  </wp:cNvGraphicFramePr>
+                  <a:graphic xmlns:a="http://schemas.openxmlformats.org/drawingml/2006/main">
+                    <a:graphicData uri="http://schemas.openxmlformats.org/drawingml/2006/picture">
+                      <pic:pic xmlns:pic="http://schemas.openxmlformats.org/drawingml/2006/picture">
+                        <pic:nvPicPr>
+                          <pic:cNvPr id="0" name="Picture 68" descr="C:\Users\jonotron\Documents\image_banks\Caltech_50_cats_10_img_n\Faces_easy413.jpg"/>
+                          <pic:cNvPicPr>
+                            <a:picLocks noChangeAspect="1" noChangeArrowheads="1"/>
+                          </pic:cNvPicPr>
+                        </pic:nvPicPr>
+                        <pic:blipFill>
+                          <a:blip r:embed="rId81" cstate="print">
+                            <a:extLst>
+                              <a:ext uri="{28A0092B-C50C-407E-A947-70E740481C1C}">
+                                <a14:useLocalDpi xmlns:a14="http://schemas.microsoft.com/office/drawing/2010/main" val="0"/>
+                              </a:ext>
+                            </a:extLst>
+                          </a:blip>
+                          <a:srcRect/>
+                          <a:stretch>
+                            <a:fillRect/>
+                          </a:stretch>
+                        </pic:blipFill>
+                        <pic:spPr bwMode="auto">
+                          <a:xfrm>
+                            <a:off x="0" y="0"/>
+                            <a:ext cx="1097280" cy="1254144"/>
+                          </a:xfrm>
+                          <a:prstGeom prst="rect">
+                            <a:avLst/>
+                          </a:prstGeom>
+                          <a:noFill/>
+                          <a:ln>
+                            <a:noFill/>
+                          </a:ln>
+                        </pic:spPr>
+                      </pic:pic>
+                    </a:graphicData>
+                  </a:graphic>
+                </wp:inline>
+              </w:drawing>
+            </w:r>
+          </w:p>
+        </w:tc>
+        <w:tc>
+          <w:tcPr>
+            <w:tcW w:w="1915" w:type="dxa"/>
+          </w:tcPr>
+          <w:p>
+            <w:pPr>
+              <w:rPr>
+                <w:noProof/>
+              </w:rPr>
+            </w:pPr>
+            <w:r>
+              <w:rPr>
+                <w:noProof/>
+              </w:rPr>
+              <w:drawing>
+                <wp:inline distT="0" distB="0" distL="0" distR="0" wp14:anchorId="3FC735B1" wp14:editId="5863941A">
+                  <wp:extent cx="1097280" cy="770171"/>
+                  <wp:effectExtent l="0" t="0" r="0" b="0"/>
+                  <wp:docPr id="82" name="Picture 82" descr="C:\Users\jonotron\Documents\image_banks\Caltech_50_cats_10_img_n\bass15.jpg"/>
+                  <wp:cNvGraphicFramePr>
+                    <a:graphicFrameLocks xmlns:a="http://schemas.openxmlformats.org/drawingml/2006/main" noChangeAspect="1"/>
+                  </wp:cNvGraphicFramePr>
+                  <a:graphic xmlns:a="http://schemas.openxmlformats.org/drawingml/2006/main">
+                    <a:graphicData uri="http://schemas.openxmlformats.org/drawingml/2006/picture">
+                      <pic:pic xmlns:pic="http://schemas.openxmlformats.org/drawingml/2006/picture">
+                        <pic:nvPicPr>
+                          <pic:cNvPr id="0" name="Picture 69" descr="C:\Users\jonotron\Documents\image_banks\Caltech_50_cats_10_img_n\bass15.jpg"/>
+                          <pic:cNvPicPr>
+                            <a:picLocks noChangeAspect="1" noChangeArrowheads="1"/>
+                          </pic:cNvPicPr>
+                        </pic:nvPicPr>
+                        <pic:blipFill>
+                          <a:blip r:embed="rId82" cstate="print">
+                            <a:extLst>
+                              <a:ext uri="{28A0092B-C50C-407E-A947-70E740481C1C}">
+                                <a14:useLocalDpi xmlns:a14="http://schemas.microsoft.com/office/drawing/2010/main" val="0"/>
+                              </a:ext>
+                            </a:extLst>
+                          </a:blip>
+                          <a:srcRect/>
+                          <a:stretch>
+                            <a:fillRect/>
+                          </a:stretch>
+                        </pic:blipFill>
+                        <pic:spPr bwMode="auto">
+                          <a:xfrm>
+                            <a:off x="0" y="0"/>
+                            <a:ext cx="1097280" cy="770171"/>
+                          </a:xfrm>
+                          <a:prstGeom prst="rect">
+                            <a:avLst/>
+                          </a:prstGeom>
+                          <a:noFill/>
+                          <a:ln>
+                            <a:noFill/>
+                          </a:ln>
+                        </pic:spPr>
+                      </pic:pic>
+                    </a:graphicData>
+                  </a:graphic>
+                </wp:inline>
+              </w:drawing>
+            </w:r>
+          </w:p>
+        </w:tc>
+        <w:tc>
+          <w:tcPr>
+            <w:tcW w:w="1915" w:type="dxa"/>
+          </w:tcPr>
+          <w:p>
+            <w:pPr>
+              <w:rPr>
+                <w:noProof/>
+              </w:rPr>
+            </w:pPr>
+            <w:r>
+              <w:rPr>
+                <w:noProof/>
+              </w:rPr>
+              <w:drawing>
+                <wp:inline distT="0" distB="0" distL="0" distR="0" wp14:anchorId="7F35A141" wp14:editId="47782576">
+                  <wp:extent cx="1097280" cy="776518"/>
+                  <wp:effectExtent l="0" t="0" r="0" b="0"/>
+                  <wp:docPr id="83" name="Picture 83" descr="C:\Users\jonotron\Documents\image_banks\Caltech_50_cats_10_img_n\elephant51.jpg"/>
+                  <wp:cNvGraphicFramePr>
+                    <a:graphicFrameLocks xmlns:a="http://schemas.openxmlformats.org/drawingml/2006/main" noChangeAspect="1"/>
+                  </wp:cNvGraphicFramePr>
+                  <a:graphic xmlns:a="http://schemas.openxmlformats.org/drawingml/2006/main">
+                    <a:graphicData uri="http://schemas.openxmlformats.org/drawingml/2006/picture">
+                      <pic:pic xmlns:pic="http://schemas.openxmlformats.org/drawingml/2006/picture">
+                        <pic:nvPicPr>
+                          <pic:cNvPr id="0" name="Picture 70" descr="C:\Users\jonotron\Documents\image_banks\Caltech_50_cats_10_img_n\elephant51.jpg"/>
+                          <pic:cNvPicPr>
+                            <a:picLocks noChangeAspect="1" noChangeArrowheads="1"/>
+                          </pic:cNvPicPr>
+                        </pic:nvPicPr>
+                        <pic:blipFill>
+                          <a:blip r:embed="rId83" cstate="print">
+                            <a:extLst>
+                              <a:ext uri="{28A0092B-C50C-407E-A947-70E740481C1C}">
+                                <a14:useLocalDpi xmlns:a14="http://schemas.microsoft.com/office/drawing/2010/main" val="0"/>
+                              </a:ext>
+                            </a:extLst>
+                          </a:blip>
+                          <a:srcRect/>
+                          <a:stretch>
+                            <a:fillRect/>
+                          </a:stretch>
+                        </pic:blipFill>
+                        <pic:spPr bwMode="auto">
+                          <a:xfrm>
+                            <a:off x="0" y="0"/>
+                            <a:ext cx="1097280" cy="776518"/>
+                          </a:xfrm>
+                          <a:prstGeom prst="rect">
+                            <a:avLst/>
+                          </a:prstGeom>
+                          <a:noFill/>
+                          <a:ln>
+                            <a:noFill/>
+                          </a:ln>
+                        </pic:spPr>
+                      </pic:pic>
+                    </a:graphicData>
+                  </a:graphic>
+                </wp:inline>
+              </w:drawing>
+            </w:r>
+          </w:p>
+        </w:tc>
+        <w:tc>
+          <w:tcPr>
+            <w:tcW w:w="1915" w:type="dxa"/>
+          </w:tcPr>
+          <w:p>
+            <w:pPr>
+              <w:rPr>
+                <w:noProof/>
+              </w:rPr>
+            </w:pPr>
+            <w:r>
+              <w:rPr>
+                <w:noProof/>
+              </w:rPr>
+              <w:drawing>
+                <wp:inline distT="0" distB="0" distL="0" distR="0" wp14:anchorId="6741FA74" wp14:editId="69322521">
+                  <wp:extent cx="1097280" cy="1048458"/>
+                  <wp:effectExtent l="0" t="0" r="0" b="0"/>
+                  <wp:docPr id="84" name="Picture 84" descr="C:\Users\jonotron\Documents\image_banks\Caltech_50_cats_10_img_n\snoopy10.jpg"/>
+                  <wp:cNvGraphicFramePr>
+                    <a:graphicFrameLocks xmlns:a="http://schemas.openxmlformats.org/drawingml/2006/main" noChangeAspect="1"/>
+                  </wp:cNvGraphicFramePr>
+                  <a:graphic xmlns:a="http://schemas.openxmlformats.org/drawingml/2006/main">
+                    <a:graphicData uri="http://schemas.openxmlformats.org/drawingml/2006/picture">
+                      <pic:pic xmlns:pic="http://schemas.openxmlformats.org/drawingml/2006/picture">
+                        <pic:nvPicPr>
+                          <pic:cNvPr id="0" name="Picture 71" descr="C:\Users\jonotron\Documents\image_banks\Caltech_50_cats_10_img_n\snoopy10.jpg"/>
+                          <pic:cNvPicPr>
+                            <a:picLocks noChangeAspect="1" noChangeArrowheads="1"/>
+                          </pic:cNvPicPr>
+                        </pic:nvPicPr>
+                        <pic:blipFill>
+                          <a:blip r:embed="rId78" cstate="print">
+                            <a:extLst>
+                              <a:ext uri="{28A0092B-C50C-407E-A947-70E740481C1C}">
+                                <a14:useLocalDpi xmlns:a14="http://schemas.microsoft.com/office/drawing/2010/main" val="0"/>
+                              </a:ext>
+                            </a:extLst>
+                          </a:blip>
+                          <a:srcRect/>
+                          <a:stretch>
+                            <a:fillRect/>
+                          </a:stretch>
+                        </pic:blipFill>
+                        <pic:spPr bwMode="auto">
+                          <a:xfrm>
+                            <a:off x="0" y="0"/>
+                            <a:ext cx="1097280" cy="1048458"/>
+                          </a:xfrm>
+                          <a:prstGeom prst="rect">
+                            <a:avLst/>
+                          </a:prstGeom>
+                          <a:noFill/>
+                          <a:ln>
+                            <a:noFill/>
+                          </a:ln>
+                        </pic:spPr>
+                      </pic:pic>
+                    </a:graphicData>
+                  </a:graphic>
+                </wp:inline>
+              </w:drawing>
+            </w:r>
+          </w:p>
+        </w:tc>
+        <w:tc>
+          <w:tcPr>
+            <w:tcW w:w="1915" w:type="dxa"/>
+          </w:tcPr>
+          <w:p>
+            <w:pPr>
+              <w:rPr>
+                <w:noProof/>
+              </w:rPr>
+            </w:pPr>
+            <w:r>
+              <w:rPr>
+                <w:noProof/>
+              </w:rPr>
+              <w:drawing>
+                <wp:inline distT="0" distB="0" distL="0" distR="0" wp14:anchorId="43C75FE5" wp14:editId="52B6A62A">
+                  <wp:extent cx="1097280" cy="1234921"/>
+                  <wp:effectExtent l="0" t="0" r="0" b="0"/>
+                  <wp:docPr id="85" name="Picture 85" descr="C:\Users\jonotron\Documents\image_banks\Caltech_50_cats_10_img_n\wheelchair43.jpg"/>
+                  <wp:cNvGraphicFramePr>
+                    <a:graphicFrameLocks xmlns:a="http://schemas.openxmlformats.org/drawingml/2006/main" noChangeAspect="1"/>
+                  </wp:cNvGraphicFramePr>
+                  <a:graphic xmlns:a="http://schemas.openxmlformats.org/drawingml/2006/main">
+                    <a:graphicData uri="http://schemas.openxmlformats.org/drawingml/2006/picture">
+                      <pic:pic xmlns:pic="http://schemas.openxmlformats.org/drawingml/2006/picture">
+                        <pic:nvPicPr>
+                          <pic:cNvPr id="0" name="Picture 72" descr="C:\Users\jonotron\Documents\image_banks\Caltech_50_cats_10_img_n\wheelchair43.jpg"/>
+                          <pic:cNvPicPr>
+                            <a:picLocks noChangeAspect="1" noChangeArrowheads="1"/>
+                          </pic:cNvPicPr>
+                        </pic:nvPicPr>
+                        <pic:blipFill>
+                          <a:blip r:embed="rId84" cstate="print">
+                            <a:extLst>
+                              <a:ext uri="{28A0092B-C50C-407E-A947-70E740481C1C}">
+                                <a14:useLocalDpi xmlns:a14="http://schemas.microsoft.com/office/drawing/2010/main" val="0"/>
+                              </a:ext>
+                            </a:extLst>
+                          </a:blip>
+                          <a:srcRect/>
+                          <a:stretch>
+                            <a:fillRect/>
+                          </a:stretch>
+                        </pic:blipFill>
+                        <pic:spPr bwMode="auto">
+                          <a:xfrm>
+                            <a:off x="0" y="0"/>
+                            <a:ext cx="1097280" cy="1234921"/>
+                          </a:xfrm>
+                          <a:prstGeom prst="rect">
+                            <a:avLst/>
+                          </a:prstGeom>
+                          <a:noFill/>
+                          <a:ln>
+                            <a:noFill/>
+                          </a:ln>
+                        </pic:spPr>
+                      </pic:pic>
+                    </a:graphicData>
+                  </a:graphic>
+                </wp:inline>
+              </w:drawing>
+            </w:r>
+          </w:p>
+        </w:tc>
+      </w:tr>
+    </w:tbl>
+    <w:p>
+      <w:pPr>
         <w:pStyle w:val="Textbody"/>
         <w:jc w:val="both"/>
       </w:pPr>
-      <w:r>
-        <w:t>Jon</w:t>
-      </w:r>
     </w:p>
     <w:p>
       <w:pPr>
         <w:pStyle w:val="Textbody"/>
         <w:jc w:val="both"/>
       </w:pPr>
-      <w:bookmarkStart w:id="1" w:name="_GoBack"/>
-      <w:bookmarkEnd w:id="1"/>
-    </w:p>
-    <w:p>
-      <w:pPr>
-        <w:pStyle w:val="Heading1"/>
+      <w:r>
+        <w:t xml:space="preserve">The best classification results for this dataset were obtained with a threshold of 60.0 and a neighborhood size of 1, yielding a classifier score of 0.186, while signature weights were normalized. Without normalizing of signature weights, the best classifier score found was only 0.042, with a threshold value of 30 and a neighborhood size of 10. The poor performance of the classifier on this dataset relative to the Simple Shapes dataset can be in part attributed to inadequate signature </w:t>
+      </w:r>
+      <w:r>
+        <w:lastRenderedPageBreak/>
+        <w:t>generation. As can be seen in the following figure, signature generation would often result in a sparse set of points, not seeming to adequately describe the image in question.</w:t>
+      </w:r>
+    </w:p>
+    <w:p>
+      <w:pPr>
+        <w:pStyle w:val="Textbody"/>
+        <w:keepNext/>
+        <w:jc w:val="both"/>
+      </w:pPr>
+      <w:r>
+        <w:rPr>
+          <w:noProof/>
+        </w:rPr>
+        <w:drawing>
+          <wp:inline distT="0" distB="0" distL="0" distR="0" wp14:anchorId="44116828" wp14:editId="6AD5AAA2">
+            <wp:extent cx="5939790" cy="2234565"/>
+            <wp:effectExtent l="0" t="0" r="0" b="0"/>
+            <wp:docPr id="86" name="Picture 86" descr="C:\Users\jonotron\Documents\SourceCode\cgal-project\doc\emdvis_faces.png"/>
+            <wp:cNvGraphicFramePr>
+              <a:graphicFrameLocks xmlns:a="http://schemas.openxmlformats.org/drawingml/2006/main" noChangeAspect="1"/>
+            </wp:cNvGraphicFramePr>
+            <a:graphic xmlns:a="http://schemas.openxmlformats.org/drawingml/2006/main">
+              <a:graphicData uri="http://schemas.openxmlformats.org/drawingml/2006/picture">
+                <pic:pic xmlns:pic="http://schemas.openxmlformats.org/drawingml/2006/picture">
+                  <pic:nvPicPr>
+                    <pic:cNvPr id="0" name="Picture 73" descr="C:\Users\jonotron\Documents\SourceCode\cgal-project\doc\emdvis_faces.png"/>
+                    <pic:cNvPicPr>
+                      <a:picLocks noChangeAspect="1" noChangeArrowheads="1"/>
+                    </pic:cNvPicPr>
+                  </pic:nvPicPr>
+                  <pic:blipFill>
+                    <a:blip r:embed="rId85">
+                      <a:extLst>
+                        <a:ext uri="{28A0092B-C50C-407E-A947-70E740481C1C}">
+                          <a14:useLocalDpi xmlns:a14="http://schemas.microsoft.com/office/drawing/2010/main" val="0"/>
+                        </a:ext>
+                      </a:extLst>
+                    </a:blip>
+                    <a:srcRect/>
+                    <a:stretch>
+                      <a:fillRect/>
+                    </a:stretch>
+                  </pic:blipFill>
+                  <pic:spPr bwMode="auto">
+                    <a:xfrm>
+                      <a:off x="0" y="0"/>
+                      <a:ext cx="5939790" cy="2234565"/>
+                    </a:xfrm>
+                    <a:prstGeom prst="rect">
+                      <a:avLst/>
+                    </a:prstGeom>
+                    <a:noFill/>
+                    <a:ln>
+                      <a:noFill/>
+                    </a:ln>
+                  </pic:spPr>
+                </pic:pic>
+              </a:graphicData>
+            </a:graphic>
+          </wp:inline>
+        </w:drawing>
+      </w:r>
+    </w:p>
+    <w:p>
+      <w:pPr>
+        <w:pStyle w:val="Caption"/>
+        <w:jc w:val="both"/>
+      </w:pPr>
+      <w:r>
+        <w:t xml:space="preserve">Figure </w:t>
+      </w:r>
+      <w:r>
+        <w:fldChar w:fldCharType="begin"/>
+      </w:r>
+      <w:r>
+        <w:instrText xml:space="preserve"> SEQ Figure \* ARABIC </w:instrText>
+      </w:r>
+      <w:r>
+        <w:fldChar w:fldCharType="separate"/>
+      </w:r>
+      <w:r>
+        <w:rPr>
+          <w:noProof/>
+        </w:rPr>
+        <w:t>2</w:t>
+      </w:r>
+      <w:r>
+        <w:fldChar w:fldCharType="end"/>
+      </w:r>
+      <w:r>
+        <w:t xml:space="preserve"> </w:t>
+      </w:r>
+      <w:proofErr w:type="gramStart"/>
+      <w:r>
+        <w:t>An</w:t>
+      </w:r>
+      <w:proofErr w:type="gramEnd"/>
+      <w:r>
+        <w:t xml:space="preserve"> example of not enough descriptive points generated by the signature generating algorithm</w:t>
+      </w:r>
+      <w:r>
+        <w:t>. Even though the two compared images are visually similar, the generated signatures do not appear to capture the similarities.</w:t>
+      </w:r>
+    </w:p>
+    <w:p>
+      <w:pPr>
+        <w:pStyle w:val="Heading11"/>
         <w:numPr>
           <w:ilvl w:val="0"/>
           <w:numId w:val="2"/>
         </w:numPr>
         <w:jc w:val="both"/>
       </w:pPr>
-      <w:r>
+      <w:bookmarkStart w:id="2" w:name="_GoBack"/>
+      <w:bookmarkEnd w:id="2"/>
+      <w:r>
+        <w:t xml:space="preserve">Database </w:t>
+      </w:r>
+      <w:r>
+        <w:t>Visualizing with Multidimensional Scaling</w:t>
+      </w:r>
+    </w:p>
+    <w:p>
+      <w:pPr>
+        <w:pStyle w:val="Textbody"/>
+        <w:rPr>
+          <w:noProof/>
+        </w:rPr>
+      </w:pPr>
+      <w:r>
+        <w:t xml:space="preserve">A </w:t>
+      </w:r>
+      <w:r>
+        <w:t>method</w:t>
+      </w:r>
+      <w:r>
+        <w:t xml:space="preserve"> to</w:t>
+      </w:r>
+      <w:r>
+        <w:t xml:space="preserve"> globally</w:t>
+      </w:r>
+      <w:r>
+        <w:t xml:space="preserve"> visualize the </w:t>
+      </w:r>
+      <w:r>
+        <w:t xml:space="preserve">inter-image similarities </w:t>
+      </w:r>
+      <w:r>
+        <w:t xml:space="preserve">of an image database </w:t>
+      </w:r>
+      <w:r>
+        <w:t>as measured by</w:t>
+      </w:r>
+      <w:r>
+        <w:t xml:space="preserve"> EMD was proposed in [2]</w:t>
+      </w:r>
+      <w:r>
+        <w:t>. The idea proposed was to use multidimensional scaling</w:t>
+      </w:r>
+      <w:r>
+        <w:t xml:space="preserve"> (MDS)</w:t>
+      </w:r>
+      <w:r>
+        <w:t xml:space="preserve"> to assign each image a point in 2-dimensional space, in a way that the distances between all points in the 2D space were as similar as possible to the EMD of the original images.</w:t>
+      </w:r>
+      <w:r>
+        <w:rPr>
+          <w:noProof/>
+        </w:rPr>
+        <w:t xml:space="preserve"> </w:t>
+      </w:r>
+    </w:p>
+    <w:p>
+      <w:pPr>
+        <w:pStyle w:val="Textbody"/>
+        <w:rPr>
+          <w:noProof/>
+        </w:rPr>
+      </w:pPr>
+      <w:r>
+        <w:rPr>
+          <w:noProof/>
+        </w:rPr>
+        <w:t>Given a</w:t>
+      </w:r>
+      <w:r>
+        <w:rPr>
+          <w:noProof/>
+        </w:rPr>
+        <w:t>n NxN</w:t>
+      </w:r>
+      <w:r>
+        <w:rPr>
+          <w:noProof/>
+        </w:rPr>
+        <w:t xml:space="preserve"> distance matrix </w:t>
+      </w:r>
+      <w:r>
+        <w:rPr>
+          <w:i/>
+          <w:noProof/>
+        </w:rPr>
+        <w:t>D</w:t>
+      </w:r>
+      <w:r>
+        <w:rPr>
+          <w:i/>
+          <w:noProof/>
+          <w:vertAlign w:val="subscript"/>
+        </w:rPr>
+        <w:t>EMD</w:t>
+      </w:r>
+      <w:r>
+        <w:rPr>
+          <w:noProof/>
+          <w:vertAlign w:val="subscript"/>
+        </w:rPr>
+        <w:t xml:space="preserve"> </w:t>
+      </w:r>
+      <w:r>
+        <w:rPr>
+          <w:noProof/>
+        </w:rPr>
+        <w:t xml:space="preserve">whose entries </w:t>
+      </w:r>
+      <w:r>
+        <w:rPr>
+          <w:noProof/>
+        </w:rPr>
+        <w:drawing>
+          <wp:inline distT="0" distB="0" distL="0" distR="0" wp14:anchorId="6B33206B" wp14:editId="236F9345">
+            <wp:extent cx="1609654" cy="197003"/>
+            <wp:effectExtent l="0" t="0" r="0" b="0"/>
+            <wp:docPr id="90" name="Picture 90" descr="C:\Users\jonotron\Documents\SourceCode\cgal-project\doc\latex_eqns\CodeCogsEqn (3).gif"/>
+            <wp:cNvGraphicFramePr>
+              <a:graphicFrameLocks xmlns:a="http://schemas.openxmlformats.org/drawingml/2006/main" noChangeAspect="1"/>
+            </wp:cNvGraphicFramePr>
+            <a:graphic xmlns:a="http://schemas.openxmlformats.org/drawingml/2006/main">
+              <a:graphicData uri="http://schemas.openxmlformats.org/drawingml/2006/picture">
+                <pic:pic xmlns:pic="http://schemas.openxmlformats.org/drawingml/2006/picture">
+                  <pic:nvPicPr>
+                    <pic:cNvPr id="0" name="Picture 77" descr="C:\Users\jonotron\Documents\SourceCode\cgal-project\doc\latex_eqns\CodeCogsEqn (3).gif"/>
+                    <pic:cNvPicPr>
+                      <a:picLocks noChangeAspect="1" noChangeArrowheads="1"/>
+                    </pic:cNvPicPr>
+                  </pic:nvPicPr>
+                  <pic:blipFill>
+                    <a:blip r:embed="rId86" cstate="print">
+                      <a:extLst>
+                        <a:ext uri="{28A0092B-C50C-407E-A947-70E740481C1C}">
+                          <a14:useLocalDpi xmlns:a14="http://schemas.microsoft.com/office/drawing/2010/main" val="0"/>
+                        </a:ext>
+                      </a:extLst>
+                    </a:blip>
+                    <a:srcRect/>
+                    <a:stretch>
+                      <a:fillRect/>
+                    </a:stretch>
+                  </pic:blipFill>
+                  <pic:spPr bwMode="auto">
+                    <a:xfrm>
+                      <a:off x="0" y="0"/>
+                      <a:ext cx="1640323" cy="200757"/>
+                    </a:xfrm>
+                    <a:prstGeom prst="rect">
+                      <a:avLst/>
+                    </a:prstGeom>
+                    <a:noFill/>
+                    <a:ln>
+                      <a:noFill/>
+                    </a:ln>
+                  </pic:spPr>
+                </pic:pic>
+              </a:graphicData>
+            </a:graphic>
+          </wp:inline>
+        </w:drawing>
+      </w:r>
+      <w:r>
+        <w:rPr>
+          <w:noProof/>
+        </w:rPr>
+        <w:t>,</w:t>
+      </w:r>
+      <w:r>
+        <w:rPr>
+          <w:noProof/>
+        </w:rPr>
+        <w:t xml:space="preserve"> the function</w:t>
+      </w:r>
+      <w:r>
+        <w:t xml:space="preserve"> </w:t>
+      </w:r>
+      <w:r>
+        <w:rPr>
+          <w:noProof/>
+        </w:rPr>
+        <w:drawing>
+          <wp:inline distT="0" distB="0" distL="0" distR="0">
+            <wp:extent cx="1447137" cy="231733"/>
+            <wp:effectExtent l="0" t="0" r="0" b="0"/>
+            <wp:docPr id="91" name="Picture 91" descr="http://latex.codecogs.com/gif.latex?\dpi%7b300%7d%20MDS_Q(D_%7bEMD%7d)"/>
+            <wp:cNvGraphicFramePr>
+              <a:graphicFrameLocks xmlns:a="http://schemas.openxmlformats.org/drawingml/2006/main" noChangeAspect="1"/>
+            </wp:cNvGraphicFramePr>
+            <a:graphic xmlns:a="http://schemas.openxmlformats.org/drawingml/2006/main">
+              <a:graphicData uri="http://schemas.openxmlformats.org/drawingml/2006/picture">
+                <pic:pic xmlns:pic="http://schemas.openxmlformats.org/drawingml/2006/picture">
+                  <pic:nvPicPr>
+                    <pic:cNvPr id="0" name="Picture 78" descr="http://latex.codecogs.com/gif.latex?\dpi%7b300%7d%20MDS_Q(D_%7bEMD%7d)"/>
+                    <pic:cNvPicPr>
+                      <a:picLocks noChangeAspect="1" noChangeArrowheads="1"/>
+                    </pic:cNvPicPr>
+                  </pic:nvPicPr>
+                  <pic:blipFill>
+                    <a:blip r:embed="rId87">
+                      <a:extLst>
+                        <a:ext uri="{28A0092B-C50C-407E-A947-70E740481C1C}">
+                          <a14:useLocalDpi xmlns:a14="http://schemas.microsoft.com/office/drawing/2010/main" val="0"/>
+                        </a:ext>
+                      </a:extLst>
+                    </a:blip>
+                    <a:srcRect/>
+                    <a:stretch>
+                      <a:fillRect/>
+                    </a:stretch>
+                  </pic:blipFill>
+                  <pic:spPr bwMode="auto">
+                    <a:xfrm>
+                      <a:off x="0" y="0"/>
+                      <a:ext cx="1447163" cy="231737"/>
+                    </a:xfrm>
+                    <a:prstGeom prst="rect">
+                      <a:avLst/>
+                    </a:prstGeom>
+                    <a:noFill/>
+                    <a:ln>
+                      <a:noFill/>
+                    </a:ln>
+                  </pic:spPr>
+                </pic:pic>
+              </a:graphicData>
+            </a:graphic>
+          </wp:inline>
+        </w:drawing>
+      </w:r>
+      <w:r>
+        <w:t xml:space="preserve"> yields a point set </w:t>
+      </w:r>
+      <w:r>
+        <w:rPr>
+          <w:noProof/>
+        </w:rPr>
+        <w:drawing>
+          <wp:inline distT="0" distB="0" distL="0" distR="0">
+            <wp:extent cx="2035251" cy="230587"/>
+            <wp:effectExtent l="0" t="0" r="0" b="0"/>
+            <wp:docPr id="93" name="Picture 93" descr="http://latex.codecogs.com/gif.latex?\dpi%7b300%7d%20P%20=%20\%7bp_1,%20...,%20p_N\%7d,%20p\in%20\mathbb%7bR%7d%5eQ"/>
+            <wp:cNvGraphicFramePr>
+              <a:graphicFrameLocks xmlns:a="http://schemas.openxmlformats.org/drawingml/2006/main" noChangeAspect="1"/>
+            </wp:cNvGraphicFramePr>
+            <a:graphic xmlns:a="http://schemas.openxmlformats.org/drawingml/2006/main">
+              <a:graphicData uri="http://schemas.openxmlformats.org/drawingml/2006/picture">
+                <pic:pic xmlns:pic="http://schemas.openxmlformats.org/drawingml/2006/picture">
+                  <pic:nvPicPr>
+                    <pic:cNvPr id="0" name="Picture 82" descr="http://latex.codecogs.com/gif.latex?\dpi%7b300%7d%20P%20=%20\%7bp_1,%20...,%20p_N\%7d,%20p\in%20\mathbb%7bR%7d%5eQ"/>
+                    <pic:cNvPicPr>
+                      <a:picLocks noChangeAspect="1" noChangeArrowheads="1"/>
+                    </pic:cNvPicPr>
+                  </pic:nvPicPr>
+                  <pic:blipFill>
+                    <a:blip r:embed="rId88" cstate="print">
+                      <a:extLst>
+                        <a:ext uri="{28A0092B-C50C-407E-A947-70E740481C1C}">
+                          <a14:useLocalDpi xmlns:a14="http://schemas.microsoft.com/office/drawing/2010/main" val="0"/>
+                        </a:ext>
+                      </a:extLst>
+                    </a:blip>
+                    <a:srcRect/>
+                    <a:stretch>
+                      <a:fillRect/>
+                    </a:stretch>
+                  </pic:blipFill>
+                  <pic:spPr bwMode="auto">
+                    <a:xfrm>
+                      <a:off x="0" y="0"/>
+                      <a:ext cx="2039329" cy="231049"/>
+                    </a:xfrm>
+                    <a:prstGeom prst="rect">
+                      <a:avLst/>
+                    </a:prstGeom>
+                    <a:noFill/>
+                    <a:ln>
+                      <a:noFill/>
+                    </a:ln>
+                  </pic:spPr>
+                </pic:pic>
+              </a:graphicData>
+            </a:graphic>
+          </wp:inline>
+        </w:drawing>
+      </w:r>
+      <w:r>
+        <w:t xml:space="preserve"> which minimizes a stress function. The stress function is defined in such a way that the distance matrix </w:t>
+      </w:r>
+      <w:r>
+        <w:rPr>
+          <w:i/>
+        </w:rPr>
+        <w:t>D</w:t>
+      </w:r>
+      <w:r>
+        <w:rPr>
+          <w:i/>
+          <w:sz w:val="18"/>
+        </w:rPr>
+        <w:t>MDS</w:t>
+      </w:r>
+      <w:r>
+        <w:rPr>
+          <w:sz w:val="18"/>
+        </w:rPr>
+        <w:t>,</w:t>
+      </w:r>
+      <w:r>
+        <w:t xml:space="preserve"> whose entries are</w:t>
+      </w:r>
+      <w:r>
+        <w:rPr>
+          <w:noProof/>
+        </w:rPr>
+        <w:drawing>
+          <wp:inline distT="0" distB="0" distL="0" distR="0">
+            <wp:extent cx="1447137" cy="195220"/>
+            <wp:effectExtent l="0" t="0" r="0" b="0"/>
+            <wp:docPr id="94" name="Picture 94" descr="C:\Users\jonotron\Documents\SourceCode\cgal-project\doc\latex_eqns\d_mds.gif"/>
+            <wp:cNvGraphicFramePr>
+              <a:graphicFrameLocks xmlns:a="http://schemas.openxmlformats.org/drawingml/2006/main" noChangeAspect="1"/>
+            </wp:cNvGraphicFramePr>
+            <a:graphic xmlns:a="http://schemas.openxmlformats.org/drawingml/2006/main">
+              <a:graphicData uri="http://schemas.openxmlformats.org/drawingml/2006/picture">
+                <pic:pic xmlns:pic="http://schemas.openxmlformats.org/drawingml/2006/picture">
+                  <pic:nvPicPr>
+                    <pic:cNvPr id="0" name="Picture 84" descr="C:\Users\jonotron\Documents\SourceCode\cgal-project\doc\latex_eqns\d_mds.gif"/>
+                    <pic:cNvPicPr>
+                      <a:picLocks noChangeAspect="1" noChangeArrowheads="1"/>
+                    </pic:cNvPicPr>
+                  </pic:nvPicPr>
+                  <pic:blipFill>
+                    <a:blip r:embed="rId89" cstate="print">
+                      <a:extLst>
+                        <a:ext uri="{28A0092B-C50C-407E-A947-70E740481C1C}">
+                          <a14:useLocalDpi xmlns:a14="http://schemas.microsoft.com/office/drawing/2010/main" val="0"/>
+                        </a:ext>
+                      </a:extLst>
+                    </a:blip>
+                    <a:srcRect/>
+                    <a:stretch>
+                      <a:fillRect/>
+                    </a:stretch>
+                  </pic:blipFill>
+                  <pic:spPr bwMode="auto">
+                    <a:xfrm>
+                      <a:off x="0" y="0"/>
+                      <a:ext cx="1448544" cy="195410"/>
+                    </a:xfrm>
+                    <a:prstGeom prst="rect">
+                      <a:avLst/>
+                    </a:prstGeom>
+                    <a:noFill/>
+                    <a:ln>
+                      <a:noFill/>
+                    </a:ln>
+                  </pic:spPr>
+                </pic:pic>
+              </a:graphicData>
+            </a:graphic>
+          </wp:inline>
+        </w:drawing>
+      </w:r>
+      <w:r>
+        <w:t xml:space="preserve"> , should be similar to </w:t>
+      </w:r>
+      <w:r>
+        <w:rPr>
+          <w:i/>
+          <w:noProof/>
+        </w:rPr>
+        <w:t>D</w:t>
+      </w:r>
+      <w:r>
+        <w:rPr>
+          <w:i/>
+          <w:noProof/>
+          <w:vertAlign w:val="subscript"/>
+        </w:rPr>
+        <w:t>EMD</w:t>
+      </w:r>
+      <w:r>
+        <w:rPr>
+          <w:i/>
+          <w:noProof/>
+        </w:rPr>
+        <w:t xml:space="preserve">. </w:t>
+      </w:r>
+      <w:r>
+        <w:rPr>
+          <w:noProof/>
+        </w:rPr>
+        <w:t xml:space="preserve">Formally, </w:t>
+      </w:r>
+      <w:r>
+        <w:rPr>
+          <w:noProof/>
+        </w:rPr>
+        <w:drawing>
+          <wp:inline distT="0" distB="0" distL="0" distR="0">
+            <wp:extent cx="2663687" cy="502894"/>
+            <wp:effectExtent l="0" t="0" r="0" b="0"/>
+            <wp:docPr id="96" name="Picture 96" descr="C:\Users\jonotron\Documents\SourceCode\cgal-project\doc\latex_eqns\stress.gif"/>
+            <wp:cNvGraphicFramePr>
+              <a:graphicFrameLocks xmlns:a="http://schemas.openxmlformats.org/drawingml/2006/main" noChangeAspect="1"/>
+            </wp:cNvGraphicFramePr>
+            <a:graphic xmlns:a="http://schemas.openxmlformats.org/drawingml/2006/main">
+              <a:graphicData uri="http://schemas.openxmlformats.org/drawingml/2006/picture">
+                <pic:pic xmlns:pic="http://schemas.openxmlformats.org/drawingml/2006/picture">
+                  <pic:nvPicPr>
+                    <pic:cNvPr id="0" name="Picture 86" descr="C:\Users\jonotron\Documents\SourceCode\cgal-project\doc\latex_eqns\stress.gif"/>
+                    <pic:cNvPicPr>
+                      <a:picLocks noChangeAspect="1" noChangeArrowheads="1"/>
+                    </pic:cNvPicPr>
+                  </pic:nvPicPr>
+                  <pic:blipFill>
+                    <a:blip r:embed="rId90" cstate="print">
+                      <a:extLst>
+                        <a:ext uri="{28A0092B-C50C-407E-A947-70E740481C1C}">
+                          <a14:useLocalDpi xmlns:a14="http://schemas.microsoft.com/office/drawing/2010/main" val="0"/>
+                        </a:ext>
+                      </a:extLst>
+                    </a:blip>
+                    <a:srcRect/>
+                    <a:stretch>
+                      <a:fillRect/>
+                    </a:stretch>
+                  </pic:blipFill>
+                  <pic:spPr bwMode="auto">
+                    <a:xfrm>
+                      <a:off x="0" y="0"/>
+                      <a:ext cx="2664343" cy="503018"/>
+                    </a:xfrm>
+                    <a:prstGeom prst="rect">
+                      <a:avLst/>
+                    </a:prstGeom>
+                    <a:noFill/>
+                    <a:ln>
+                      <a:noFill/>
+                    </a:ln>
+                  </pic:spPr>
+                </pic:pic>
+              </a:graphicData>
+            </a:graphic>
+          </wp:inline>
+        </w:drawing>
+      </w:r>
+    </w:p>
+    <w:p>
+      <w:pPr>
+        <w:pStyle w:val="Textbody"/>
+        <w:rPr>
+          <w:noProof/>
+        </w:rPr>
+      </w:pPr>
+      <w:r>
+        <w:rPr>
+          <w:noProof/>
+        </w:rPr>
+        <w:t xml:space="preserve">As MDS is a gradient-ascent algorithm, there is no guarantee that the global optimum is found to minimize </w:t>
+      </w:r>
+      <w:r>
+        <w:rPr>
+          <w:i/>
+          <w:noProof/>
+        </w:rPr>
+        <w:t>Stress</w:t>
+      </w:r>
+      <w:r>
+        <w:rPr>
+          <w:noProof/>
+        </w:rPr>
+        <w:t xml:space="preserve">. Moreover, it may be impossible to </w:t>
+      </w:r>
+      <w:r>
+        <w:rPr>
+          <w:noProof/>
+        </w:rPr>
+        <w:t xml:space="preserve">find a suitable </w:t>
+      </w:r>
+      <w:r>
+        <w:rPr>
+          <w:i/>
+          <w:noProof/>
+        </w:rPr>
+        <w:t>D</w:t>
+      </w:r>
+      <w:r>
+        <w:rPr>
+          <w:i/>
+          <w:noProof/>
+          <w:vertAlign w:val="subscript"/>
+        </w:rPr>
+        <w:t>MDS</w:t>
+      </w:r>
+      <w:r>
+        <w:rPr>
+          <w:noProof/>
+        </w:rPr>
+        <w:t xml:space="preserve"> that is “close enough” to </w:t>
+      </w:r>
+      <w:r>
+        <w:rPr>
+          <w:i/>
+          <w:noProof/>
+        </w:rPr>
+        <w:t>D</w:t>
+      </w:r>
+      <w:r>
+        <w:rPr>
+          <w:i/>
+          <w:noProof/>
+          <w:vertAlign w:val="subscript"/>
+        </w:rPr>
+        <w:t>EMD</w:t>
+      </w:r>
+      <w:r>
+        <w:rPr>
+          <w:noProof/>
+        </w:rPr>
+        <w:t xml:space="preserve">. However, in many cases, adding more dimensions allows MDS to find a </w:t>
+      </w:r>
+      <w:r>
+        <w:rPr>
+          <w:i/>
+          <w:noProof/>
+        </w:rPr>
+        <w:t>P</w:t>
+      </w:r>
+      <w:r>
+        <w:rPr>
+          <w:noProof/>
+        </w:rPr>
+        <w:t xml:space="preserve"> that reduces </w:t>
+      </w:r>
+      <w:r>
+        <w:rPr>
+          <w:i/>
+          <w:noProof/>
+        </w:rPr>
+        <w:t>Stress</w:t>
+      </w:r>
+      <w:r>
+        <w:rPr>
+          <w:noProof/>
+        </w:rPr>
+        <w:t>. We have not encountered anywhere in the literature any attempt to visualize global similarity of images in a database using MDS in 3 dimensions, which is what we propose here.</w:t>
+      </w:r>
+    </w:p>
+    <w:p>
+      <w:pPr>
+        <w:pStyle w:val="Textbody"/>
+        <w:rPr>
+          <w:noProof/>
+        </w:rPr>
+      </w:pPr>
+      <w:r>
+        <w:rPr>
+          <w:noProof/>
+        </w:rPr>
+        <w:t xml:space="preserve">We utilize the MDSJ software package, a free Java library for multidimensional scaling </w:t>
+      </w:r>
+      <w:commentRangeStart w:id="3"/>
+      <w:r>
+        <w:rPr>
+          <w:noProof/>
+        </w:rPr>
+        <w:t>[</w:t>
+      </w:r>
+      <w:r>
+        <w:rPr>
+          <w:noProof/>
+        </w:rPr>
+        <w:t>http://www.inf.uni-konstanz.de/algo/software/mdsj/</w:t>
+      </w:r>
+      <w:r>
+        <w:rPr>
+          <w:noProof/>
+        </w:rPr>
+        <w:t>]</w:t>
+      </w:r>
+      <w:commentRangeEnd w:id="3"/>
+      <w:r>
+        <w:rPr>
+          <w:rStyle w:val="CommentReference"/>
+        </w:rPr>
+        <w:commentReference w:id="3"/>
+      </w:r>
+      <w:r>
+        <w:rPr>
+          <w:noProof/>
+        </w:rPr>
+        <w:t xml:space="preserve">. To visualize the resulting pointset, we use the Processing programming language and environment </w:t>
+      </w:r>
+      <w:commentRangeStart w:id="4"/>
+      <w:r>
+        <w:rPr>
+          <w:noProof/>
+        </w:rPr>
+        <w:t>[</w:t>
+      </w:r>
+      <w:r>
+        <w:rPr>
+          <w:noProof/>
+        </w:rPr>
+        <w:t>http://processing.org/</w:t>
+      </w:r>
+      <w:r>
+        <w:rPr>
+          <w:noProof/>
+        </w:rPr>
+        <w:t>]</w:t>
+      </w:r>
+      <w:commentRangeEnd w:id="4"/>
+      <w:r>
+        <w:rPr>
+          <w:rStyle w:val="CommentReference"/>
+        </w:rPr>
+        <w:commentReference w:id="4"/>
+      </w:r>
+      <w:r>
+        <w:rPr>
+          <w:noProof/>
+        </w:rPr>
+        <w:t xml:space="preserve"> for it’s simple access to 3d graphics routines. </w:t>
+      </w:r>
+    </w:p>
+    <w:p>
+      <w:pPr>
+        <w:pStyle w:val="Textbody"/>
+        <w:rPr>
+          <w:noProof/>
+        </w:rPr>
+      </w:pPr>
+      <w:r>
+        <w:rPr>
+          <w:noProof/>
+        </w:rPr>
         <w:lastRenderedPageBreak/>
-        <w:t>Evaluation? (this needs coding)</w:t>
-      </w:r>
-    </w:p>
-    <w:p>
-      <w:pPr>
-        <w:jc w:val="both"/>
-      </w:pPr>
-    </w:p>
-    <w:p>
-      <w:pPr>
-        <w:jc w:val="both"/>
-      </w:pPr>
-      <w:r>
-        <w:t>Jon</w:t>
-      </w:r>
-    </w:p>
-    <w:p>
-      <w:pPr>
-        <w:jc w:val="both"/>
-      </w:pPr>
-    </w:p>
-    <w:p>
-      <w:pPr>
-        <w:pStyle w:val="Heading1"/>
+        <w:t>Points are plotted in 3d space given the coordinates from MDS. We display the associated image from the image dataset at every point in “billboard” style, so the image always faces the user’s viewpoint. Additionally, we draw a colored border around every image, where every image of the same class also has the same color.</w:t>
+      </w:r>
+      <w:r>
+        <w:rPr>
+          <w:noProof/>
+        </w:rPr>
+        <w:t xml:space="preserve"> Colors are sampled uniformly along the hue dimension in the HSV color space</w:t>
+      </w:r>
+      <w:r>
+        <w:rPr>
+          <w:noProof/>
+        </w:rPr>
+        <w:t xml:space="preserve">, making a “rainbow” color scale for image classes. </w:t>
+      </w:r>
+      <w:r>
+        <w:rPr>
+          <w:noProof/>
+        </w:rPr>
+        <w:t xml:space="preserve"> To allow the user to interact with the visualization, we used the PeasyCam [</w:t>
+      </w:r>
+      <w:commentRangeStart w:id="5"/>
+      <w:r>
+        <w:rPr>
+          <w:noProof/>
+        </w:rPr>
+        <w:t>http://mrfeinberg.com/peasycam/</w:t>
+      </w:r>
+      <w:commentRangeEnd w:id="5"/>
+      <w:r>
+        <w:rPr>
+          <w:rStyle w:val="CommentReference"/>
+        </w:rPr>
+        <w:commentReference w:id="5"/>
+      </w:r>
+      <w:r>
+        <w:rPr>
+          <w:noProof/>
+        </w:rPr>
+        <w:t>] library for Processing, providing a simple mouse-based camera viewpoint system. As the user of the program may be more interested in viewing the overall grouping of image classes rather than viewing the individual pictures, an option is provided to visualize each data point as a colored point in 3d space, making it easier to grasp the global clustering of image classes.</w:t>
+      </w:r>
+      <w:r>
+        <w:rPr>
+          <w:noProof/>
+        </w:rPr>
+        <w:t xml:space="preserve"> The user is also provided with the option to hide and show points from each image class individually, which can be especially useful for a large dataset where it may be hard to distinguish colors of one image class from another similar color. </w:t>
+      </w:r>
+    </w:p>
+    <w:tbl>
+      <w:tblPr>
+        <w:tblStyle w:val="TableGrid"/>
+        <w:tblW w:w="0" w:type="auto"/>
+        <w:tblLook w:val="04A0" w:firstRow="1" w:lastRow="0" w:firstColumn="1" w:lastColumn="0" w:noHBand="0" w:noVBand="1"/>
+      </w:tblPr>
+      <w:tblGrid>
+        <w:gridCol w:w="4791"/>
+        <w:gridCol w:w="4785"/>
+      </w:tblGrid>
+      <w:tr>
+        <w:tc>
+          <w:tcPr>
+            <w:tcW w:w="4903" w:type="dxa"/>
+            <w:tcBorders>
+              <w:top w:val="nil"/>
+              <w:left w:val="nil"/>
+              <w:bottom w:val="nil"/>
+              <w:right w:val="nil"/>
+            </w:tcBorders>
+          </w:tcPr>
+          <w:p>
+            <w:pPr>
+              <w:pStyle w:val="Textbody"/>
+              <w:keepNext/>
+            </w:pPr>
+            <w:r>
+              <w:rPr>
+                <w:noProof/>
+              </w:rPr>
+              <w:drawing>
+                <wp:inline distT="0" distB="0" distL="0" distR="0" wp14:anchorId="285C86C0" wp14:editId="00AA2E80">
+                  <wp:extent cx="2941983" cy="2276467"/>
+                  <wp:effectExtent l="0" t="0" r="0" b="0"/>
+                  <wp:docPr id="17" name="Picture 17" descr="C:\Users\jonotron\Documents\SourceCode\cgal-project\doc\mdsvis_shapes216_images.PNG"/>
+                  <wp:cNvGraphicFramePr>
+                    <a:graphicFrameLocks xmlns:a="http://schemas.openxmlformats.org/drawingml/2006/main" noChangeAspect="1"/>
+                  </wp:cNvGraphicFramePr>
+                  <a:graphic xmlns:a="http://schemas.openxmlformats.org/drawingml/2006/main">
+                    <a:graphicData uri="http://schemas.openxmlformats.org/drawingml/2006/picture">
+                      <pic:pic xmlns:pic="http://schemas.openxmlformats.org/drawingml/2006/picture">
+                        <pic:nvPicPr>
+                          <pic:cNvPr id="0" name="Picture 1" descr="C:\Users\jonotron\Documents\SourceCode\cgal-project\doc\mdsvis_shapes216_images.PNG"/>
+                          <pic:cNvPicPr>
+                            <a:picLocks noChangeAspect="1" noChangeArrowheads="1"/>
+                          </pic:cNvPicPr>
+                        </pic:nvPicPr>
+                        <pic:blipFill>
+                          <a:blip r:embed="rId91" cstate="print">
+                            <a:extLst>
+                              <a:ext uri="{28A0092B-C50C-407E-A947-70E740481C1C}">
+                                <a14:useLocalDpi xmlns:a14="http://schemas.microsoft.com/office/drawing/2010/main" val="0"/>
+                              </a:ext>
+                            </a:extLst>
+                          </a:blip>
+                          <a:srcRect/>
+                          <a:stretch>
+                            <a:fillRect/>
+                          </a:stretch>
+                        </pic:blipFill>
+                        <pic:spPr bwMode="auto">
+                          <a:xfrm>
+                            <a:off x="0" y="0"/>
+                            <a:ext cx="2942159" cy="2276603"/>
+                          </a:xfrm>
+                          <a:prstGeom prst="rect">
+                            <a:avLst/>
+                          </a:prstGeom>
+                          <a:noFill/>
+                          <a:ln>
+                            <a:noFill/>
+                          </a:ln>
+                        </pic:spPr>
+                      </pic:pic>
+                    </a:graphicData>
+                  </a:graphic>
+                </wp:inline>
+              </w:drawing>
+            </w:r>
+          </w:p>
+          <w:p>
+            <w:pPr>
+              <w:pStyle w:val="Caption"/>
+              <w:rPr>
+                <w:noProof/>
+              </w:rPr>
+            </w:pPr>
+            <w:r>
+              <w:t xml:space="preserve">Figure </w:t>
+            </w:r>
+            <w:r>
+              <w:fldChar w:fldCharType="begin"/>
+            </w:r>
+            <w:r>
+              <w:instrText xml:space="preserve"> SEQ Figure \* ARABIC </w:instrText>
+            </w:r>
+            <w:r>
+              <w:fldChar w:fldCharType="separate"/>
+            </w:r>
+            <w:r>
+              <w:rPr>
+                <w:noProof/>
+              </w:rPr>
+              <w:t>3</w:t>
+            </w:r>
+            <w:r>
+              <w:fldChar w:fldCharType="end"/>
+            </w:r>
+            <w:r>
+              <w:t>: The Simple Shapes database visualized as images with colored borders</w:t>
+            </w:r>
+          </w:p>
+        </w:tc>
+        <w:tc>
+          <w:tcPr>
+            <w:tcW w:w="4451" w:type="dxa"/>
+            <w:tcBorders>
+              <w:top w:val="nil"/>
+              <w:left w:val="nil"/>
+              <w:bottom w:val="nil"/>
+              <w:right w:val="nil"/>
+            </w:tcBorders>
+          </w:tcPr>
+          <w:p>
+            <w:pPr>
+              <w:pStyle w:val="Textbody"/>
+              <w:keepNext/>
+            </w:pPr>
+            <w:r>
+              <w:rPr>
+                <w:noProof/>
+              </w:rPr>
+              <w:drawing>
+                <wp:inline distT="0" distB="0" distL="0" distR="0" wp14:anchorId="08532B8F" wp14:editId="79BAC01F">
+                  <wp:extent cx="2938535" cy="2274073"/>
+                  <wp:effectExtent l="0" t="0" r="0" b="0"/>
+                  <wp:docPr id="18" name="Picture 18" descr="C:\Users\jonotron\Documents\SourceCode\cgal-project\doc\mdsvis_shapes216_points_text.PNG"/>
+                  <wp:cNvGraphicFramePr>
+                    <a:graphicFrameLocks xmlns:a="http://schemas.openxmlformats.org/drawingml/2006/main" noChangeAspect="1"/>
+                  </wp:cNvGraphicFramePr>
+                  <a:graphic xmlns:a="http://schemas.openxmlformats.org/drawingml/2006/main">
+                    <a:graphicData uri="http://schemas.openxmlformats.org/drawingml/2006/picture">
+                      <pic:pic xmlns:pic="http://schemas.openxmlformats.org/drawingml/2006/picture">
+                        <pic:nvPicPr>
+                          <pic:cNvPr id="0" name="Picture 2" descr="C:\Users\jonotron\Documents\SourceCode\cgal-project\doc\mdsvis_shapes216_points_text.PNG"/>
+                          <pic:cNvPicPr>
+                            <a:picLocks noChangeAspect="1" noChangeArrowheads="1"/>
+                          </pic:cNvPicPr>
+                        </pic:nvPicPr>
+                        <pic:blipFill>
+                          <a:blip r:embed="rId92" cstate="print">
+                            <a:extLst>
+                              <a:ext uri="{28A0092B-C50C-407E-A947-70E740481C1C}">
+                                <a14:useLocalDpi xmlns:a14="http://schemas.microsoft.com/office/drawing/2010/main" val="0"/>
+                              </a:ext>
+                            </a:extLst>
+                          </a:blip>
+                          <a:srcRect/>
+                          <a:stretch>
+                            <a:fillRect/>
+                          </a:stretch>
+                        </pic:blipFill>
+                        <pic:spPr bwMode="auto">
+                          <a:xfrm>
+                            <a:off x="0" y="0"/>
+                            <a:ext cx="2945156" cy="2279197"/>
+                          </a:xfrm>
+                          <a:prstGeom prst="rect">
+                            <a:avLst/>
+                          </a:prstGeom>
+                          <a:noFill/>
+                          <a:ln>
+                            <a:noFill/>
+                          </a:ln>
+                        </pic:spPr>
+                      </pic:pic>
+                    </a:graphicData>
+                  </a:graphic>
+                </wp:inline>
+              </w:drawing>
+            </w:r>
+          </w:p>
+          <w:p>
+            <w:pPr>
+              <w:pStyle w:val="Caption"/>
+              <w:rPr>
+                <w:noProof/>
+              </w:rPr>
+            </w:pPr>
+            <w:r>
+              <w:t xml:space="preserve">Figure </w:t>
+            </w:r>
+            <w:r>
+              <w:fldChar w:fldCharType="begin"/>
+            </w:r>
+            <w:r>
+              <w:instrText xml:space="preserve"> SEQ Figure \* ARABIC </w:instrText>
+            </w:r>
+            <w:r>
+              <w:fldChar w:fldCharType="separate"/>
+            </w:r>
+            <w:r>
+              <w:rPr>
+                <w:noProof/>
+              </w:rPr>
+              <w:t>4</w:t>
+            </w:r>
+            <w:r>
+              <w:fldChar w:fldCharType="end"/>
+            </w:r>
+            <w:r>
+              <w:t>: The Simple Shapes database visualized as colored points</w:t>
+            </w:r>
+            <w:r>
+              <w:rPr>
+                <w:noProof/>
+              </w:rPr>
+              <w:t xml:space="preserve"> with tags. Each color corresponds to an image class</w:t>
+            </w:r>
+          </w:p>
+        </w:tc>
+      </w:tr>
+    </w:tbl>
+    <w:p>
+      <w:pPr>
+        <w:pStyle w:val="Textbody"/>
+        <w:rPr>
+          <w:noProof/>
+        </w:rPr>
+      </w:pPr>
+    </w:p>
+    <w:p>
+      <w:pPr>
+        <w:pStyle w:val="Heading2"/>
+        <w:rPr>
+          <w:noProof/>
+        </w:rPr>
+      </w:pPr>
+      <w:r>
+        <w:rPr>
+          <w:noProof/>
+        </w:rPr>
+        <w:t>MDS Error</w:t>
+      </w:r>
+    </w:p>
+    <w:p>
+      <w:r>
+        <w:t xml:space="preserve">As mentioned, MDS is unlikely to find an optimum solution minimizing </w:t>
+      </w:r>
+      <w:r>
+        <w:rPr>
+          <w:i/>
+        </w:rPr>
+        <w:t>Stress</w:t>
+      </w:r>
+      <w:r>
+        <w:t xml:space="preserve">. As a gauge of the overall accuracy of the MDS results, we define the matrix </w:t>
+      </w:r>
+      <w:r>
+        <w:rPr>
+          <w:i/>
+        </w:rPr>
+        <w:t xml:space="preserve">E </w:t>
+      </w:r>
+      <w:r>
+        <w:t xml:space="preserve">as the difference between </w:t>
+      </w:r>
+      <w:r>
+        <w:rPr>
+          <w:i/>
+        </w:rPr>
+        <w:t>D</w:t>
+      </w:r>
+      <w:r>
+        <w:rPr>
+          <w:i/>
+          <w:vertAlign w:val="subscript"/>
+        </w:rPr>
+        <w:t>MDS</w:t>
+      </w:r>
+      <w:r>
+        <w:rPr>
+          <w:i/>
+        </w:rPr>
+        <w:t xml:space="preserve"> </w:t>
+      </w:r>
+      <w:r>
+        <w:t>and</w:t>
+      </w:r>
+      <w:r>
+        <w:rPr>
+          <w:i/>
+        </w:rPr>
+        <w:t xml:space="preserve"> D</w:t>
+      </w:r>
+      <w:r>
+        <w:rPr>
+          <w:i/>
+          <w:vertAlign w:val="subscript"/>
+        </w:rPr>
+        <w:t>EMD</w:t>
+      </w:r>
+      <w:r>
+        <w:rPr>
+          <w:i/>
+        </w:rPr>
+        <w:t xml:space="preserve">, </w:t>
+      </w:r>
+      <w:r>
+        <w:t>and</w:t>
+      </w:r>
+      <w:r>
+        <w:t xml:space="preserve"> define the error from MDS as </w:t>
+      </w:r>
+      <w:r>
+        <w:t>the average value in E</w:t>
+      </w:r>
+      <w:r>
+        <w:rPr>
+          <w:i/>
+        </w:rPr>
+        <w:t>.</w:t>
+      </w:r>
+      <w:r>
+        <w:t xml:space="preserve"> That is:</w:t>
+      </w:r>
+    </w:p>
+    <w:p>
+      <w:r>
+        <w:rPr>
+          <w:noProof/>
+        </w:rPr>
+        <w:drawing>
+          <wp:inline distT="0" distB="0" distL="0" distR="0" wp14:anchorId="5FDEAC4C" wp14:editId="7C84C61C">
+            <wp:extent cx="1781092" cy="172889"/>
+            <wp:effectExtent l="0" t="0" r="0" b="0"/>
+            <wp:docPr id="20" name="Picture 20" descr="C:\Users\jonotron\Documents\SourceCode\cgal-project\doc\latex_eqns\mds_eval_e.gif"/>
+            <wp:cNvGraphicFramePr>
+              <a:graphicFrameLocks xmlns:a="http://schemas.openxmlformats.org/drawingml/2006/main" noChangeAspect="1"/>
+            </wp:cNvGraphicFramePr>
+            <a:graphic xmlns:a="http://schemas.openxmlformats.org/drawingml/2006/main">
+              <a:graphicData uri="http://schemas.openxmlformats.org/drawingml/2006/picture">
+                <pic:pic xmlns:pic="http://schemas.openxmlformats.org/drawingml/2006/picture">
+                  <pic:nvPicPr>
+                    <pic:cNvPr id="0" name="Picture 4" descr="C:\Users\jonotron\Documents\SourceCode\cgal-project\doc\latex_eqns\mds_eval_e.gif"/>
+                    <pic:cNvPicPr>
+                      <a:picLocks noChangeAspect="1" noChangeArrowheads="1"/>
+                    </pic:cNvPicPr>
+                  </pic:nvPicPr>
+                  <pic:blipFill>
+                    <a:blip r:embed="rId93" cstate="print">
+                      <a:extLst>
+                        <a:ext uri="{28A0092B-C50C-407E-A947-70E740481C1C}">
+                          <a14:useLocalDpi xmlns:a14="http://schemas.microsoft.com/office/drawing/2010/main" val="0"/>
+                        </a:ext>
+                      </a:extLst>
+                    </a:blip>
+                    <a:srcRect/>
+                    <a:stretch>
+                      <a:fillRect/>
+                    </a:stretch>
+                  </pic:blipFill>
+                  <pic:spPr bwMode="auto">
+                    <a:xfrm>
+                      <a:off x="0" y="0"/>
+                      <a:ext cx="1786608" cy="173424"/>
+                    </a:xfrm>
+                    <a:prstGeom prst="rect">
+                      <a:avLst/>
+                    </a:prstGeom>
+                    <a:noFill/>
+                    <a:ln>
+                      <a:noFill/>
+                    </a:ln>
+                  </pic:spPr>
+                </pic:pic>
+              </a:graphicData>
+            </a:graphic>
+          </wp:inline>
+        </w:drawing>
+      </w:r>
+    </w:p>
+    <w:p>
+      <w:r>
+        <w:rPr>
+          <w:noProof/>
+        </w:rPr>
+        <w:drawing>
+          <wp:inline distT="0" distB="0" distL="0" distR="0">
+            <wp:extent cx="2637246" cy="477079"/>
+            <wp:effectExtent l="0" t="0" r="0" b="0"/>
+            <wp:docPr id="23" name="Picture 23" descr="http://latex.codecogs.com/gif.latex?\dpi%7b300%7d%20$%20MDS%20error%20$%20=%20\frac%7b\sum_%7bi=1%7d%5e%7bN%7d\sum_%7bj=i+1%7d%5e%7bN%7d|e_%7bi,j%7d|%7d%7bN%5e2%7d"/>
+            <wp:cNvGraphicFramePr>
+              <a:graphicFrameLocks xmlns:a="http://schemas.openxmlformats.org/drawingml/2006/main" noChangeAspect="1"/>
+            </wp:cNvGraphicFramePr>
+            <a:graphic xmlns:a="http://schemas.openxmlformats.org/drawingml/2006/main">
+              <a:graphicData uri="http://schemas.openxmlformats.org/drawingml/2006/picture">
+                <pic:pic xmlns:pic="http://schemas.openxmlformats.org/drawingml/2006/picture">
+                  <pic:nvPicPr>
+                    <pic:cNvPr id="0" name="Picture 5" descr="http://latex.codecogs.com/gif.latex?\dpi%7b300%7d%20$%20MDS%20error%20$%20=%20\frac%7b\sum_%7bi=1%7d%5e%7bN%7d\sum_%7bj=i+1%7d%5e%7bN%7d|e_%7bi,j%7d|%7d%7bN%5e2%7d"/>
+                    <pic:cNvPicPr>
+                      <a:picLocks noChangeAspect="1" noChangeArrowheads="1"/>
+                    </pic:cNvPicPr>
+                  </pic:nvPicPr>
+                  <pic:blipFill>
+                    <a:blip r:embed="rId94" cstate="print">
+                      <a:extLst>
+                        <a:ext uri="{28A0092B-C50C-407E-A947-70E740481C1C}">
+                          <a14:useLocalDpi xmlns:a14="http://schemas.microsoft.com/office/drawing/2010/main" val="0"/>
+                        </a:ext>
+                      </a:extLst>
+                    </a:blip>
+                    <a:srcRect/>
+                    <a:stretch>
+                      <a:fillRect/>
+                    </a:stretch>
+                  </pic:blipFill>
+                  <pic:spPr bwMode="auto">
+                    <a:xfrm>
+                      <a:off x="0" y="0"/>
+                      <a:ext cx="2641602" cy="477867"/>
+                    </a:xfrm>
+                    <a:prstGeom prst="rect">
+                      <a:avLst/>
+                    </a:prstGeom>
+                    <a:noFill/>
+                    <a:ln>
+                      <a:noFill/>
+                    </a:ln>
+                  </pic:spPr>
+                </pic:pic>
+              </a:graphicData>
+            </a:graphic>
+          </wp:inline>
+        </w:drawing>
+      </w:r>
+    </w:p>
+    <w:p>
+      <w:r>
+        <w:t xml:space="preserve">The following table shows the calculated MDS error for two image datasets, illustrating that MDS generally yields better results as the number of dimensions </w:t>
+      </w:r>
+      <w:r>
+        <w:rPr>
+          <w:i/>
+        </w:rPr>
+        <w:t>Q</w:t>
+      </w:r>
+      <w:r>
+        <w:t xml:space="preserve"> increases.</w:t>
+      </w:r>
+    </w:p>
+    <w:tbl>
+      <w:tblPr>
+        <w:tblStyle w:val="TableGrid"/>
+        <w:tblW w:w="0" w:type="auto"/>
+        <w:tblLook w:val="04A0" w:firstRow="1" w:lastRow="0" w:firstColumn="1" w:lastColumn="0" w:noHBand="0" w:noVBand="1"/>
+      </w:tblPr>
+      <w:tblGrid>
+        <w:gridCol w:w="2024"/>
+        <w:gridCol w:w="1837"/>
+        <w:gridCol w:w="1837"/>
+        <w:gridCol w:w="2041"/>
+        <w:gridCol w:w="1837"/>
+      </w:tblGrid>
+      <w:tr>
+        <w:tc>
+          <w:tcPr>
+            <w:tcW w:w="2024" w:type="dxa"/>
+          </w:tcPr>
+          <w:p>
+            <w:pPr>
+              <w:pStyle w:val="Textbody"/>
+            </w:pPr>
+          </w:p>
+        </w:tc>
+        <w:tc>
+          <w:tcPr>
+            <w:tcW w:w="7552" w:type="dxa"/>
+            <w:gridSpan w:val="4"/>
+          </w:tcPr>
+          <w:p>
+            <w:pPr>
+              <w:pStyle w:val="Textbody"/>
+              <w:jc w:val="center"/>
+            </w:pPr>
+            <w:r>
+              <w:t>MDS Error</w:t>
+            </w:r>
+          </w:p>
+        </w:tc>
+      </w:tr>
+      <w:tr>
+        <w:tc>
+          <w:tcPr>
+            <w:tcW w:w="2024" w:type="dxa"/>
+          </w:tcPr>
+          <w:p>
+            <w:pPr>
+              <w:pStyle w:val="Textbody"/>
+            </w:pPr>
+          </w:p>
+        </w:tc>
+        <w:tc>
+          <w:tcPr>
+            <w:tcW w:w="1837" w:type="dxa"/>
+          </w:tcPr>
+          <w:p>
+            <w:pPr>
+              <w:pStyle w:val="Textbody"/>
+            </w:pPr>
+            <w:r>
+              <w:rPr>
+                <w:i/>
+              </w:rPr>
+              <w:t>Q</w:t>
+            </w:r>
+            <w:r>
+              <w:t>=2</w:t>
+            </w:r>
+          </w:p>
+        </w:tc>
+        <w:tc>
+          <w:tcPr>
+            <w:tcW w:w="1837" w:type="dxa"/>
+          </w:tcPr>
+          <w:p>
+            <w:pPr>
+              <w:pStyle w:val="Textbody"/>
+            </w:pPr>
+            <w:r>
+              <w:rPr>
+                <w:i/>
+              </w:rPr>
+              <w:t>Q</w:t>
+            </w:r>
+            <w:r>
+              <w:t>=</w:t>
+            </w:r>
+            <w:r>
+              <w:t>3</w:t>
+            </w:r>
+          </w:p>
+        </w:tc>
+        <w:tc>
+          <w:tcPr>
+            <w:tcW w:w="2041" w:type="dxa"/>
+          </w:tcPr>
+          <w:p>
+            <w:pPr>
+              <w:pStyle w:val="Textbody"/>
+            </w:pPr>
+            <w:r>
+              <w:rPr>
+                <w:i/>
+              </w:rPr>
+              <w:t>Q</w:t>
+            </w:r>
+            <w:r>
+              <w:t>=</w:t>
+            </w:r>
+            <w:r>
+              <w:t>4</w:t>
+            </w:r>
+          </w:p>
+        </w:tc>
+        <w:tc>
+          <w:tcPr>
+            <w:tcW w:w="1837" w:type="dxa"/>
+          </w:tcPr>
+          <w:p>
+            <w:pPr>
+              <w:pStyle w:val="Textbody"/>
+            </w:pPr>
+            <w:r>
+              <w:rPr>
+                <w:i/>
+              </w:rPr>
+              <w:t>Q</w:t>
+            </w:r>
+            <w:r>
+              <w:t>=</w:t>
+            </w:r>
+            <w:r>
+              <w:t>5</w:t>
+            </w:r>
+          </w:p>
+        </w:tc>
+      </w:tr>
+      <w:tr>
+        <w:tc>
+          <w:tcPr>
+            <w:tcW w:w="2024" w:type="dxa"/>
+          </w:tcPr>
+          <w:p>
+            <w:pPr>
+              <w:pStyle w:val="Textbody"/>
+            </w:pPr>
+            <w:r>
+              <w:t>Simple Shapes</w:t>
+            </w:r>
+            <w:r>
+              <w:t xml:space="preserve"> data set</w:t>
+            </w:r>
+          </w:p>
+        </w:tc>
+        <w:tc>
+          <w:tcPr>
+            <w:tcW w:w="1837" w:type="dxa"/>
+          </w:tcPr>
+          <w:p>
+            <w:pPr>
+              <w:pStyle w:val="Textbody"/>
+            </w:pPr>
+            <w:r>
+              <w:t>5.718023</w:t>
+            </w:r>
+          </w:p>
+        </w:tc>
+        <w:tc>
+          <w:tcPr>
+            <w:tcW w:w="1837" w:type="dxa"/>
+          </w:tcPr>
+          <w:p>
+            <w:pPr>
+              <w:pStyle w:val="Textbody"/>
+            </w:pPr>
+            <w:r>
+              <w:t>3.880182</w:t>
+            </w:r>
+          </w:p>
+        </w:tc>
+        <w:tc>
+          <w:tcPr>
+            <w:tcW w:w="2041" w:type="dxa"/>
+          </w:tcPr>
+          <w:p>
+            <w:pPr>
+              <w:pStyle w:val="Textbody"/>
+            </w:pPr>
+            <w:r>
+              <w:t>3.108557</w:t>
+            </w:r>
+          </w:p>
+        </w:tc>
+        <w:tc>
+          <w:tcPr>
+            <w:tcW w:w="1837" w:type="dxa"/>
+          </w:tcPr>
+          <w:p>
+            <w:pPr>
+              <w:pStyle w:val="Textbody"/>
+            </w:pPr>
+            <w:r>
+              <w:t>2.470504</w:t>
+            </w:r>
+          </w:p>
+        </w:tc>
+      </w:tr>
+      <w:tr>
+        <w:tc>
+          <w:tcPr>
+            <w:tcW w:w="2024" w:type="dxa"/>
+          </w:tcPr>
+          <w:p>
+            <w:pPr>
+              <w:pStyle w:val="Textbody"/>
+            </w:pPr>
+            <w:r>
+              <w:t xml:space="preserve">Reduced 101 Categories </w:t>
+            </w:r>
+            <w:r>
+              <w:t>data set</w:t>
+            </w:r>
+          </w:p>
+        </w:tc>
+        <w:tc>
+          <w:tcPr>
+            <w:tcW w:w="1837" w:type="dxa"/>
+          </w:tcPr>
+          <w:p>
+            <w:pPr>
+              <w:pStyle w:val="Textbody"/>
+            </w:pPr>
+            <w:r>
+              <w:t>13.366021</w:t>
+            </w:r>
+          </w:p>
+        </w:tc>
+        <w:tc>
+          <w:tcPr>
+            <w:tcW w:w="1837" w:type="dxa"/>
+          </w:tcPr>
+          <w:p>
+            <w:pPr>
+              <w:pStyle w:val="Textbody"/>
+            </w:pPr>
+            <w:r>
+              <w:t>10.327108</w:t>
+            </w:r>
+          </w:p>
+        </w:tc>
+        <w:tc>
+          <w:tcPr>
+            <w:tcW w:w="2041" w:type="dxa"/>
+          </w:tcPr>
+          <w:p>
+            <w:pPr>
+              <w:pStyle w:val="Textbody"/>
+            </w:pPr>
+            <w:r>
+              <w:t>8.303389</w:t>
+            </w:r>
+          </w:p>
+        </w:tc>
+        <w:tc>
+          <w:tcPr>
+            <w:tcW w:w="1837" w:type="dxa"/>
+          </w:tcPr>
+          <w:p>
+            <w:pPr>
+              <w:pStyle w:val="Textbody"/>
+            </w:pPr>
+            <w:r>
+              <w:t>6.804552</w:t>
+            </w:r>
+          </w:p>
+        </w:tc>
+      </w:tr>
+    </w:tbl>
+    <w:p>
+      <w:pPr>
+        <w:pStyle w:val="Textbody"/>
+      </w:pPr>
+    </w:p>
+    <w:p>
+      <w:pPr>
+        <w:pStyle w:val="Heading11"/>
         <w:numPr>
           <w:ilvl w:val="0"/>
           <w:numId w:val="2"/>
@@ -4223,30 +10213,30 @@
         <w:jc w:val="both"/>
       </w:pPr>
       <w:r>
-        <w:t>Parameter Tuning? (this maybe needs coding)</w:t>
-      </w:r>
-    </w:p>
-    <w:p>
-      <w:pPr>
-        <w:jc w:val="both"/>
-      </w:pPr>
-    </w:p>
-    <w:p>
-      <w:pPr>
-        <w:jc w:val="both"/>
-      </w:pPr>
-      <w:r>
-        <w:t>Jon</w:t>
-      </w:r>
-    </w:p>
-    <w:p>
-      <w:pPr>
-        <w:jc w:val="both"/>
-      </w:pPr>
-    </w:p>
-    <w:p>
-      <w:pPr>
-        <w:pStyle w:val="Heading1"/>
+        <w:t>Difficulties encountered</w:t>
+      </w:r>
+    </w:p>
+    <w:p>
+      <w:pPr>
+        <w:jc w:val="both"/>
+      </w:pPr>
+    </w:p>
+    <w:p>
+      <w:pPr>
+        <w:jc w:val="both"/>
+      </w:pPr>
+      <w:r>
+        <w:t>M&amp;J</w:t>
+      </w:r>
+    </w:p>
+    <w:p>
+      <w:pPr>
+        <w:jc w:val="both"/>
+      </w:pPr>
+    </w:p>
+    <w:p>
+      <w:pPr>
+        <w:pStyle w:val="Heading11"/>
         <w:numPr>
           <w:ilvl w:val="0"/>
           <w:numId w:val="2"/>
@@ -4254,30 +10244,86 @@
         <w:jc w:val="both"/>
       </w:pPr>
       <w:r>
-        <w:t>Performance? (this needs coding)</w:t>
-      </w:r>
-    </w:p>
-    <w:p>
-      <w:pPr>
-        <w:jc w:val="both"/>
-      </w:pPr>
-    </w:p>
-    <w:p>
-      <w:pPr>
-        <w:jc w:val="both"/>
-      </w:pPr>
-      <w:r>
-        <w:t>Jon</w:t>
-      </w:r>
-    </w:p>
-    <w:p>
-      <w:pPr>
-        <w:jc w:val="both"/>
-      </w:pPr>
-    </w:p>
-    <w:p>
-      <w:pPr>
-        <w:pStyle w:val="Heading1"/>
+        <w:t>Conclusions</w:t>
+      </w:r>
+    </w:p>
+    <w:p>
+      <w:pPr>
+        <w:jc w:val="both"/>
+      </w:pPr>
+    </w:p>
+    <w:p>
+      <w:pPr>
+        <w:jc w:val="both"/>
+      </w:pPr>
+      <w:r>
+        <w:t>M&amp;J</w:t>
+      </w:r>
+    </w:p>
+    <w:p>
+      <w:pPr>
+        <w:jc w:val="both"/>
+      </w:pPr>
+    </w:p>
+    <w:p>
+      <w:pPr>
+        <w:jc w:val="both"/>
+      </w:pPr>
+      <w:r>
+        <w:t>(</w:t>
+      </w:r>
+      <w:proofErr w:type="gramStart"/>
+      <w:r>
+        <w:t>pasted</w:t>
+      </w:r>
+      <w:proofErr w:type="gramEnd"/>
+      <w:r>
+        <w:t xml:space="preserve"> from my email)</w:t>
+      </w:r>
+    </w:p>
+    <w:p>
+      <w:pPr>
+        <w:jc w:val="both"/>
+      </w:pPr>
+    </w:p>
+    <w:p>
+      <w:pPr>
+        <w:jc w:val="both"/>
+      </w:pPr>
+      <w:r>
+        <w:t xml:space="preserve">For "large" databases (&gt;500 images) and not </w:t>
+      </w:r>
+      <w:proofErr w:type="gramStart"/>
+      <w:r>
+        <w:t>specially</w:t>
+      </w:r>
+      <w:proofErr w:type="gramEnd"/>
+      <w:r>
+        <w:t xml:space="preserve"> good signatures (point sets between 100 - 300 points) EMD is too slow. Not to talk about better quality signatures (500 - 1000 points), it gets really slow.</w:t>
+      </w:r>
+    </w:p>
+    <w:p>
+      <w:pPr>
+        <w:jc w:val="both"/>
+      </w:pPr>
+      <w:r>
+        <w:t>In general I don't think it matters that it needs some time to generate the signature database or the distance matrix, as long as later the queries are fast enough.</w:t>
+      </w:r>
+    </w:p>
+    <w:p>
+      <w:pPr>
+        <w:jc w:val="both"/>
+      </w:pPr>
+      <w:r>
+        <w:t>The way we generate the feature sets might be good enough for strictly the shape matching problem, but when it comes to real pictures probably it would be better to consider colors, textures or other properties, not only shapes. This way, maybe smaller feature sets, of 50-100 points, would be enough significant. And if we think of feature sets consisting of other properties, there might be other algorithms (perhaps less generic) that perform better than the EMD.</w:t>
+      </w:r>
+      <w:r>
+        <w:t xml:space="preserve"> </w:t>
+      </w:r>
+    </w:p>
+    <w:p>
+      <w:pPr>
+        <w:pStyle w:val="Heading11"/>
         <w:numPr>
           <w:ilvl w:val="0"/>
           <w:numId w:val="2"/>
@@ -4285,158 +10331,6 @@
         <w:jc w:val="both"/>
       </w:pPr>
       <w:r>
-        <w:t>Visualizing with Multidimensional Scaling</w:t>
-      </w:r>
-    </w:p>
-    <w:p>
-      <w:pPr>
-        <w:jc w:val="both"/>
-      </w:pPr>
-    </w:p>
-    <w:p>
-      <w:pPr>
-        <w:jc w:val="both"/>
-      </w:pPr>
-      <w:r>
-        <w:t>Jon</w:t>
-      </w:r>
-    </w:p>
-    <w:p>
-      <w:pPr>
-        <w:jc w:val="both"/>
-      </w:pPr>
-    </w:p>
-    <w:p>
-      <w:pPr>
-        <w:pStyle w:val="Heading1"/>
-        <w:numPr>
-          <w:ilvl w:val="0"/>
-          <w:numId w:val="2"/>
-        </w:numPr>
-        <w:jc w:val="both"/>
-      </w:pPr>
-      <w:r>
-        <w:t>Difficulties encountered</w:t>
-      </w:r>
-    </w:p>
-    <w:p>
-      <w:pPr>
-        <w:jc w:val="both"/>
-      </w:pPr>
-    </w:p>
-    <w:p>
-      <w:pPr>
-        <w:jc w:val="both"/>
-      </w:pPr>
-      <w:r>
-        <w:t>M&amp;J</w:t>
-      </w:r>
-    </w:p>
-    <w:p>
-      <w:pPr>
-        <w:jc w:val="both"/>
-      </w:pPr>
-    </w:p>
-    <w:p>
-      <w:pPr>
-        <w:pStyle w:val="Heading1"/>
-        <w:numPr>
-          <w:ilvl w:val="0"/>
-          <w:numId w:val="2"/>
-        </w:numPr>
-        <w:jc w:val="both"/>
-      </w:pPr>
-      <w:r>
-        <w:t>Conclusions</w:t>
-      </w:r>
-    </w:p>
-    <w:p>
-      <w:pPr>
-        <w:jc w:val="both"/>
-      </w:pPr>
-    </w:p>
-    <w:p>
-      <w:pPr>
-        <w:jc w:val="both"/>
-      </w:pPr>
-      <w:r>
-        <w:t>M&amp;J</w:t>
-      </w:r>
-    </w:p>
-    <w:p>
-      <w:pPr>
-        <w:jc w:val="both"/>
-      </w:pPr>
-    </w:p>
-    <w:p>
-      <w:pPr>
-        <w:jc w:val="both"/>
-      </w:pPr>
-      <w:r>
-        <w:lastRenderedPageBreak/>
-        <w:t>(</w:t>
-      </w:r>
-      <w:proofErr w:type="gramStart"/>
-      <w:r>
-        <w:t>pasted</w:t>
-      </w:r>
-      <w:proofErr w:type="gramEnd"/>
-      <w:r>
-        <w:t xml:space="preserve"> from my email)</w:t>
-      </w:r>
-    </w:p>
-    <w:p>
-      <w:pPr>
-        <w:jc w:val="both"/>
-      </w:pPr>
-    </w:p>
-    <w:p>
-      <w:pPr>
-        <w:jc w:val="both"/>
-      </w:pPr>
-      <w:r>
-        <w:t xml:space="preserve">For "large" databases (&gt;500 images) and not </w:t>
-      </w:r>
-      <w:proofErr w:type="gramStart"/>
-      <w:r>
-        <w:t>specially</w:t>
-      </w:r>
-      <w:proofErr w:type="gramEnd"/>
-      <w:r>
-        <w:t xml:space="preserve"> good signatures (point sets between 100 - 300 points) EMD is too slow. Not to talk about better quality signatures (500 - 1000 points), it gets really slow.</w:t>
-      </w:r>
-    </w:p>
-    <w:p>
-      <w:pPr>
-        <w:jc w:val="both"/>
-      </w:pPr>
-      <w:r>
-        <w:t>In general I don't think it matters that it needs some time to generate the signature database or the distance matrix, as long as later the queries are fast enough.</w:t>
-      </w:r>
-    </w:p>
-    <w:p>
-      <w:pPr>
-        <w:jc w:val="both"/>
-      </w:pPr>
-      <w:r>
-        <w:t>The way we generate the feature sets might be good enough for strictly the shape matching problem, but when it comes to real pictures probably it would be better to consider colors, textures or other properties, not only shapes. This way, maybe smaller feature sets, of 50-100 points, would be enough significant. And if we think of feature sets consisting of other properties, there might be other algorithms (perhaps less generic) that perform better than the EMD.</w:t>
-      </w:r>
-    </w:p>
-    <w:p>
-      <w:pPr>
-        <w:jc w:val="both"/>
-      </w:pPr>
-    </w:p>
-    <w:p>
-      <w:pPr>
-        <w:pStyle w:val="Heading1"/>
-        <w:numPr>
-          <w:ilvl w:val="0"/>
-          <w:numId w:val="2"/>
-        </w:numPr>
-        <w:jc w:val="both"/>
-      </w:pPr>
-      <w:r>
         <w:t>Further Work</w:t>
       </w:r>
     </w:p>
@@ -4577,7 +10471,7 @@
         </w:rPr>
         <w:t>Consider transformations. At first we could start with rigid motions (translate, scale), implementing several approximation algorithms and heuristics, and later we could continue with scaling, maybe using SIFT (</w:t>
       </w:r>
-      <w:hyperlink r:id="rId23">
+      <w:hyperlink r:id="rId95">
         <w:r>
           <w:rPr>
             <w:rStyle w:val="InternetLink"/>
@@ -4605,7 +10499,6 @@
         <w:rPr>
           <w:shd w:val="clear" w:color="auto" w:fill="FFFFFF"/>
         </w:rPr>
-        <w:lastRenderedPageBreak/>
         <w:t xml:space="preserve">Compare with other implementations of EMD? </w:t>
       </w:r>
     </w:p>
@@ -4680,7 +10573,7 @@
     </w:p>
     <w:p>
       <w:pPr>
-        <w:pStyle w:val="Heading1"/>
+        <w:pStyle w:val="Heading11"/>
         <w:numPr>
           <w:ilvl w:val="0"/>
           <w:numId w:val="2"/>
@@ -4787,7 +10680,7 @@
     </w:p>
     <w:p>
       <w:pPr>
-        <w:pStyle w:val="Bibliografa"/>
+        <w:pStyle w:val="Bibliography"/>
         <w:spacing w:after="115"/>
       </w:pPr>
       <w:r>
@@ -4840,13 +10733,13 @@
     </w:p>
     <w:p>
       <w:pPr>
-        <w:pStyle w:val="Bibliografa"/>
+        <w:pStyle w:val="Bibliography"/>
         <w:spacing w:after="115"/>
       </w:pPr>
     </w:p>
     <w:p>
       <w:pPr>
-        <w:pStyle w:val="Bibliografa"/>
+        <w:pStyle w:val="Bibliography"/>
         <w:spacing w:after="115"/>
         <w:jc w:val="both"/>
       </w:pPr>
@@ -4900,7 +10793,7 @@
     </w:p>
     <w:p>
       <w:pPr>
-        <w:pStyle w:val="Bibliografa"/>
+        <w:pStyle w:val="Bibliography"/>
         <w:spacing w:after="115"/>
         <w:jc w:val="both"/>
       </w:pPr>
@@ -4970,7 +10863,7 @@
     </w:p>
     <w:p>
       <w:pPr>
-        <w:pStyle w:val="Heading1"/>
+        <w:pStyle w:val="Heading11"/>
         <w:pageBreakBefore/>
         <w:numPr>
           <w:ilvl w:val="0"/>
@@ -5003,17 +10896,31 @@
         <w:rPr>
           <w:shd w:val="clear" w:color="auto" w:fill="FFFFFF"/>
         </w:rPr>
-        <w:t>Prepare a nicer user interface (Qt?)</w:t>
-      </w:r>
-    </w:p>
-    <w:p>
-      <w:pPr>
-        <w:jc w:val="both"/>
-      </w:pPr>
-    </w:p>
-    <w:p>
-      <w:pPr>
-        <w:pStyle w:val="Heading1"/>
+        <w:t>Prepare a nicer user interface (</w:t>
+      </w:r>
+      <w:proofErr w:type="spellStart"/>
+      <w:r>
+        <w:rPr>
+          <w:shd w:val="clear" w:color="auto" w:fill="FFFFFF"/>
+        </w:rPr>
+        <w:t>Qt</w:t>
+      </w:r>
+      <w:proofErr w:type="spellEnd"/>
+      <w:r>
+        <w:rPr>
+          <w:shd w:val="clear" w:color="auto" w:fill="FFFFFF"/>
+        </w:rPr>
+        <w:t>?)</w:t>
+      </w:r>
+    </w:p>
+    <w:p>
+      <w:pPr>
+        <w:jc w:val="both"/>
+      </w:pPr>
+    </w:p>
+    <w:p>
+      <w:pPr>
+        <w:pStyle w:val="Heading11"/>
         <w:numPr>
           <w:ilvl w:val="0"/>
           <w:numId w:val="2"/>
@@ -5173,8 +11080,76 @@
 </w:document>
 </file>
 
+<file path=word/comments.xml><?xml version="1.0" encoding="utf-8"?>
+<w:comments xmlns:wpc="http://schemas.microsoft.com/office/word/2010/wordprocessingCanvas" xmlns:mc="http://schemas.openxmlformats.org/markup-compatibility/2006" xmlns:o="urn:schemas-microsoft-com:office:office" xmlns:r="http://schemas.openxmlformats.org/officeDocument/2006/relationships" xmlns:m="http://schemas.openxmlformats.org/officeDocument/2006/math" xmlns:v="urn:schemas-microsoft-com:vml" xmlns:wp14="http://schemas.microsoft.com/office/word/2010/wordprocessingDrawing" xmlns:wp="http://schemas.openxmlformats.org/drawingml/2006/wordprocessingDrawing" xmlns:w10="urn:schemas-microsoft-com:office:word" xmlns:w="http://schemas.openxmlformats.org/wordprocessingml/2006/main" xmlns:w14="http://schemas.microsoft.com/office/word/2010/wordml" xmlns:wpg="http://schemas.microsoft.com/office/word/2010/wordprocessingGroup" xmlns:wpi="http://schemas.microsoft.com/office/word/2010/wordprocessingInk" xmlns:wne="http://schemas.microsoft.com/office/word/2006/wordml" xmlns:wps="http://schemas.microsoft.com/office/word/2010/wordprocessingShape" mc:Ignorable="w14 wp14">
+  <w:comment w:id="1" w:author="jonotron" w:date="2013-02-26T19:18:00Z" w:initials="j">
+    <w:p>
+      <w:pPr>
+        <w:pStyle w:val="CommentText"/>
+      </w:pPr>
+      <w:r>
+        <w:rPr>
+          <w:rStyle w:val="CommentReference"/>
+        </w:rPr>
+        <w:annotationRef/>
+      </w:r>
+      <w:proofErr w:type="spellStart"/>
+      <w:r>
+        <w:t>Todo</w:t>
+      </w:r>
+      <w:proofErr w:type="spellEnd"/>
+      <w:r>
+        <w:t xml:space="preserve"> write some stuff</w:t>
+      </w:r>
+    </w:p>
+  </w:comment>
+  <w:comment w:id="3" w:author="jonotron" w:date="2013-02-26T19:21:00Z" w:initials="j">
+    <w:p>
+      <w:pPr>
+        <w:pStyle w:val="CommentText"/>
+      </w:pPr>
+      <w:r>
+        <w:rPr>
+          <w:rStyle w:val="CommentReference"/>
+        </w:rPr>
+        <w:annotationRef/>
+      </w:r>
+      <w:r>
+        <w:t>Add this source</w:t>
+      </w:r>
+    </w:p>
+  </w:comment>
+  <w:comment w:id="4" w:author="jonotron" w:date="2013-02-26T19:22:00Z" w:initials="j">
+    <w:p>
+      <w:pPr>
+        <w:pStyle w:val="CommentText"/>
+      </w:pPr>
+      <w:r>
+        <w:rPr>
+          <w:rStyle w:val="CommentReference"/>
+        </w:rPr>
+        <w:annotationRef/>
+      </w:r>
+    </w:p>
+  </w:comment>
+  <w:comment w:id="5" w:author="jonotron" w:date="2013-02-26T19:40:00Z" w:initials="j">
+    <w:p>
+      <w:pPr>
+        <w:pStyle w:val="CommentText"/>
+      </w:pPr>
+      <w:r>
+        <w:rPr>
+          <w:rStyle w:val="CommentReference"/>
+        </w:rPr>
+        <w:annotationRef/>
+      </w:r>
+    </w:p>
+  </w:comment>
+</w:comments>
+</file>
+
 <file path=word/numbering.xml><?xml version="1.0" encoding="utf-8"?>
-<w:numbering xmlns:ve="http://schemas.openxmlformats.org/markup-compatibility/2006" xmlns:o="urn:schemas-microsoft-com:office:office" xmlns:r="http://schemas.openxmlformats.org/officeDocument/2006/relationships" xmlns:m="http://schemas.openxmlformats.org/officeDocument/2006/math" xmlns:v="urn:schemas-microsoft-com:vml" xmlns:wp="http://schemas.openxmlformats.org/drawingml/2006/wordprocessingDrawing" xmlns:w10="urn:schemas-microsoft-com:office:word" xmlns:w="http://schemas.openxmlformats.org/wordprocessingml/2006/main" xmlns:wne="http://schemas.microsoft.com/office/word/2006/wordml">
+<w:numbering xmlns:wpc="http://schemas.microsoft.com/office/word/2010/wordprocessingCanvas" xmlns:mc="http://schemas.openxmlformats.org/markup-compatibility/2006" xmlns:o="urn:schemas-microsoft-com:office:office" xmlns:r="http://schemas.openxmlformats.org/officeDocument/2006/relationships" xmlns:m="http://schemas.openxmlformats.org/officeDocument/2006/math" xmlns:v="urn:schemas-microsoft-com:vml" xmlns:wp14="http://schemas.microsoft.com/office/word/2010/wordprocessingDrawing" xmlns:wp="http://schemas.openxmlformats.org/drawingml/2006/wordprocessingDrawing" xmlns:w10="urn:schemas-microsoft-com:office:word" xmlns:w="http://schemas.openxmlformats.org/wordprocessingml/2006/main" xmlns:w14="http://schemas.microsoft.com/office/word/2010/wordml" xmlns:wpg="http://schemas.microsoft.com/office/word/2010/wordprocessingGroup" xmlns:wpi="http://schemas.microsoft.com/office/word/2010/wordprocessingInk" xmlns:wne="http://schemas.microsoft.com/office/word/2006/wordml" xmlns:wps="http://schemas.microsoft.com/office/word/2010/wordprocessingShape" mc:Ignorable="w14 wp14">
   <w:abstractNum w:abstractNumId="0">
     <w:nsid w:val="06E35253"/>
     <w:multiLevelType w:val="multilevel"/>
@@ -6126,7 +12101,7 @@
     <w:lvl w:ilvl="0">
       <w:start w:val="1"/>
       <w:numFmt w:val="none"/>
-      <w:pStyle w:val="Heading1"/>
+      <w:pStyle w:val="Heading11"/>
       <w:suff w:val="nothing"/>
       <w:lvlText w:val=""/>
       <w:lvlJc w:val="left"/>
@@ -6140,7 +12115,7 @@
     <w:lvl w:ilvl="1">
       <w:start w:val="1"/>
       <w:numFmt w:val="none"/>
-      <w:pStyle w:val="Heading2"/>
+      <w:pStyle w:val="Heading21"/>
       <w:suff w:val="nothing"/>
       <w:lvlText w:val=""/>
       <w:lvlJc w:val="left"/>
@@ -6271,7 +12246,7 @@
 </file>
 
 <file path=word/styles.xml><?xml version="1.0" encoding="utf-8"?>
-<w:styles xmlns:r="http://schemas.openxmlformats.org/officeDocument/2006/relationships" xmlns:w="http://schemas.openxmlformats.org/wordprocessingml/2006/main">
+<w:styles xmlns:mc="http://schemas.openxmlformats.org/markup-compatibility/2006" xmlns:r="http://schemas.openxmlformats.org/officeDocument/2006/relationships" xmlns:w="http://schemas.openxmlformats.org/wordprocessingml/2006/main" xmlns:w14="http://schemas.microsoft.com/office/word/2010/wordml" mc:Ignorable="w14">
   <w:docDefaults>
     <w:rPrDefault>
       <w:rPr>
@@ -6441,18 +12416,64 @@
       <w:lang w:val="en-US" w:eastAsia="en-US"/>
     </w:rPr>
   </w:style>
-  <w:style w:type="character" w:default="1" w:styleId="Fuentedeprrafopredeter">
+  <w:style w:type="paragraph" w:styleId="Heading1">
+    <w:name w:val="heading 1"/>
+    <w:basedOn w:val="Normal"/>
+    <w:next w:val="Normal"/>
+    <w:link w:val="Heading1Char1"/>
+    <w:uiPriority w:val="9"/>
+    <w:qFormat/>
+    <w:rsid w:val="00392725"/>
+    <w:pPr>
+      <w:keepNext/>
+      <w:keepLines/>
+      <w:spacing w:before="480" w:after="0"/>
+      <w:outlineLvl w:val="0"/>
+    </w:pPr>
+    <w:rPr>
+      <w:rFonts w:asciiTheme="majorHAnsi" w:eastAsiaTheme="majorEastAsia" w:hAnsiTheme="majorHAnsi" w:cstheme="majorBidi"/>
+      <w:b/>
+      <w:bCs/>
+      <w:color w:val="365F91" w:themeColor="accent1" w:themeShade="BF"/>
+      <w:sz w:val="28"/>
+      <w:szCs w:val="28"/>
+    </w:rPr>
+  </w:style>
+  <w:style w:type="paragraph" w:styleId="Heading2">
+    <w:name w:val="heading 2"/>
+    <w:basedOn w:val="Normal"/>
+    <w:next w:val="Normal"/>
+    <w:link w:val="Heading2Char1"/>
+    <w:uiPriority w:val="9"/>
+    <w:unhideWhenUsed/>
+    <w:qFormat/>
+    <w:rsid w:val="00392725"/>
+    <w:pPr>
+      <w:keepNext/>
+      <w:keepLines/>
+      <w:spacing w:before="200" w:after="0"/>
+      <w:outlineLvl w:val="1"/>
+    </w:pPr>
+    <w:rPr>
+      <w:rFonts w:asciiTheme="majorHAnsi" w:eastAsiaTheme="majorEastAsia" w:hAnsiTheme="majorHAnsi" w:cstheme="majorBidi"/>
+      <w:b/>
+      <w:bCs/>
+      <w:color w:val="4F81BD" w:themeColor="accent1"/>
+      <w:sz w:val="26"/>
+      <w:szCs w:val="26"/>
+    </w:rPr>
+  </w:style>
+  <w:style w:type="character" w:default="1" w:styleId="DefaultParagraphFont">
     <w:name w:val="Default Paragraph Font"/>
     <w:uiPriority w:val="1"/>
     <w:semiHidden/>
     <w:unhideWhenUsed/>
   </w:style>
-  <w:style w:type="table" w:default="1" w:styleId="Tablanormal">
+  <w:style w:type="table" w:default="1" w:styleId="TableNormal">
     <w:name w:val="Normal Table"/>
     <w:uiPriority w:val="99"/>
     <w:semiHidden/>
     <w:unhideWhenUsed/>
-    <w:qFormat/>
     <w:tblPr>
       <w:tblInd w:w="0" w:type="dxa"/>
       <w:tblCellMar>
@@ -6463,14 +12484,14 @@
       </w:tblCellMar>
     </w:tblPr>
   </w:style>
-  <w:style w:type="numbering" w:default="1" w:styleId="Sinlista">
+  <w:style w:type="numbering" w:default="1" w:styleId="NoList">
     <w:name w:val="No List"/>
     <w:uiPriority w:val="99"/>
     <w:semiHidden/>
     <w:unhideWhenUsed/>
   </w:style>
-  <w:style w:type="paragraph" w:customStyle="1" w:styleId="Heading1">
-    <w:name w:val="Heading 1"/>
+  <w:style w:type="paragraph" w:customStyle="1" w:styleId="Heading11">
+    <w:name w:val="Heading 11"/>
     <w:basedOn w:val="Normal"/>
     <w:next w:val="Textbody"/>
     <w:rsid w:val="00F114DD"/>
@@ -6492,8 +12513,8 @@
       <w:szCs w:val="28"/>
     </w:rPr>
   </w:style>
-  <w:style w:type="paragraph" w:customStyle="1" w:styleId="Heading2">
-    <w:name w:val="Heading 2"/>
+  <w:style w:type="paragraph" w:customStyle="1" w:styleId="Heading21">
+    <w:name w:val="Heading 21"/>
     <w:basedOn w:val="Normal"/>
     <w:next w:val="Textbody"/>
     <w:rsid w:val="00F114DD"/>
@@ -6518,7 +12539,7 @@
   </w:style>
   <w:style w:type="character" w:customStyle="1" w:styleId="TitleChar">
     <w:name w:val="Title Char"/>
-    <w:basedOn w:val="Fuentedeprrafopredeter"/>
+    <w:basedOn w:val="DefaultParagraphFont"/>
     <w:rsid w:val="00F114DD"/>
     <w:rPr>
       <w:rFonts w:ascii="Cambria" w:hAnsi="Cambria"/>
@@ -6530,7 +12551,7 @@
   </w:style>
   <w:style w:type="character" w:customStyle="1" w:styleId="Heading1Char">
     <w:name w:val="Heading 1 Char"/>
-    <w:basedOn w:val="Fuentedeprrafopredeter"/>
+    <w:basedOn w:val="DefaultParagraphFont"/>
     <w:rsid w:val="00F114DD"/>
     <w:rPr>
       <w:rFonts w:ascii="Cambria" w:hAnsi="Cambria"/>
@@ -6543,7 +12564,7 @@
   </w:style>
   <w:style w:type="character" w:customStyle="1" w:styleId="Heading2Char">
     <w:name w:val="Heading 2 Char"/>
-    <w:basedOn w:val="Fuentedeprrafopredeter"/>
+    <w:basedOn w:val="DefaultParagraphFont"/>
     <w:rsid w:val="00F114DD"/>
     <w:rPr>
       <w:rFonts w:ascii="Cambria" w:hAnsi="Cambria"/>
@@ -6659,7 +12680,7 @@
       <w:spacing w:after="120"/>
     </w:pPr>
   </w:style>
-  <w:style w:type="paragraph" w:styleId="Lista">
+  <w:style w:type="paragraph" w:styleId="List">
     <w:name w:val="List"/>
     <w:basedOn w:val="Textbody"/>
     <w:rsid w:val="00F114DD"/>
@@ -6667,8 +12688,8 @@
       <w:rFonts w:cs="Lohit Hindi"/>
     </w:rPr>
   </w:style>
-  <w:style w:type="paragraph" w:customStyle="1" w:styleId="Caption">
-    <w:name w:val="Caption"/>
+  <w:style w:type="paragraph" w:customStyle="1" w:styleId="Caption1">
+    <w:name w:val="Caption1"/>
     <w:basedOn w:val="Normal"/>
     <w:rsid w:val="00F114DD"/>
     <w:pPr>
@@ -6694,10 +12715,10 @@
       <w:rFonts w:cs="Lohit Hindi"/>
     </w:rPr>
   </w:style>
-  <w:style w:type="paragraph" w:styleId="Ttulo">
+  <w:style w:type="paragraph" w:styleId="Title">
     <w:name w:val="Title"/>
     <w:basedOn w:val="Normal"/>
-    <w:next w:val="Subttulo"/>
+    <w:next w:val="Subtitle"/>
     <w:rsid w:val="00F114DD"/>
     <w:pPr>
       <w:pBdr>
@@ -6716,7 +12737,7 @@
       <w:szCs w:val="52"/>
     </w:rPr>
   </w:style>
-  <w:style w:type="paragraph" w:styleId="Subttulo">
+  <w:style w:type="paragraph" w:styleId="Subtitle">
     <w:name w:val="Subtitle"/>
     <w:basedOn w:val="Heading"/>
     <w:next w:val="Textbody"/>
@@ -6729,15 +12750,15 @@
       <w:iCs/>
     </w:rPr>
   </w:style>
-  <w:style w:type="paragraph" w:styleId="Bibliografa">
+  <w:style w:type="paragraph" w:styleId="Bibliography">
     <w:name w:val="Bibliography"/>
     <w:basedOn w:val="Normal"/>
     <w:rsid w:val="00F114DD"/>
   </w:style>
-  <w:style w:type="paragraph" w:styleId="Textodeglobo">
+  <w:style w:type="paragraph" w:styleId="BalloonText">
     <w:name w:val="Balloon Text"/>
     <w:basedOn w:val="Normal"/>
-    <w:link w:val="TextodegloboCar"/>
+    <w:link w:val="BalloonTextChar"/>
     <w:uiPriority w:val="99"/>
     <w:semiHidden/>
     <w:unhideWhenUsed/>
@@ -6751,10 +12772,10 @@
       <w:szCs w:val="16"/>
     </w:rPr>
   </w:style>
-  <w:style w:type="character" w:customStyle="1" w:styleId="TextodegloboCar">
-    <w:name w:val="Texto de globo Car"/>
-    <w:basedOn w:val="Fuentedeprrafopredeter"/>
-    <w:link w:val="Textodeglobo"/>
+  <w:style w:type="character" w:customStyle="1" w:styleId="BalloonTextChar">
+    <w:name w:val="Balloon Text Char"/>
+    <w:basedOn w:val="DefaultParagraphFont"/>
+    <w:link w:val="BalloonText"/>
     <w:uiPriority w:val="99"/>
     <w:semiHidden/>
     <w:rsid w:val="009422EE"/>
@@ -6765,6 +12786,460 @@
       <w:szCs w:val="16"/>
       <w:lang w:val="en-US" w:eastAsia="en-US"/>
     </w:rPr>
+  </w:style>
+  <w:style w:type="character" w:customStyle="1" w:styleId="Heading2Char1">
+    <w:name w:val="Heading 2 Char1"/>
+    <w:basedOn w:val="DefaultParagraphFont"/>
+    <w:link w:val="Heading2"/>
+    <w:uiPriority w:val="9"/>
+    <w:rsid w:val="00392725"/>
+    <w:rPr>
+      <w:rFonts w:asciiTheme="majorHAnsi" w:eastAsiaTheme="majorEastAsia" w:hAnsiTheme="majorHAnsi" w:cstheme="majorBidi"/>
+      <w:b/>
+      <w:bCs/>
+      <w:color w:val="4F81BD" w:themeColor="accent1"/>
+      <w:sz w:val="26"/>
+      <w:szCs w:val="26"/>
+      <w:lang w:val="en-US" w:eastAsia="en-US"/>
+    </w:rPr>
+  </w:style>
+  <w:style w:type="character" w:customStyle="1" w:styleId="Heading1Char1">
+    <w:name w:val="Heading 1 Char1"/>
+    <w:basedOn w:val="DefaultParagraphFont"/>
+    <w:link w:val="Heading1"/>
+    <w:uiPriority w:val="9"/>
+    <w:rsid w:val="00392725"/>
+    <w:rPr>
+      <w:rFonts w:asciiTheme="majorHAnsi" w:eastAsiaTheme="majorEastAsia" w:hAnsiTheme="majorHAnsi" w:cstheme="majorBidi"/>
+      <w:b/>
+      <w:bCs/>
+      <w:color w:val="365F91" w:themeColor="accent1" w:themeShade="BF"/>
+      <w:sz w:val="28"/>
+      <w:szCs w:val="28"/>
+      <w:lang w:val="en-US" w:eastAsia="en-US"/>
+    </w:rPr>
+  </w:style>
+  <w:style w:type="character" w:styleId="Hyperlink">
+    <w:name w:val="Hyperlink"/>
+    <w:basedOn w:val="DefaultParagraphFont"/>
+    <w:uiPriority w:val="99"/>
+    <w:unhideWhenUsed/>
+    <w:rsid w:val="008365C8"/>
+    <w:rPr>
+      <w:color w:val="0000FF" w:themeColor="hyperlink"/>
+      <w:u w:val="single"/>
+    </w:rPr>
+  </w:style>
+  <w:style w:type="table" w:styleId="TableGrid">
+    <w:name w:val="Table Grid"/>
+    <w:basedOn w:val="TableNormal"/>
+    <w:uiPriority w:val="59"/>
+    <w:rsid w:val="00373844"/>
+    <w:pPr>
+      <w:spacing w:after="0" w:line="240" w:lineRule="auto"/>
+    </w:pPr>
+    <w:tblPr>
+      <w:tblInd w:w="0" w:type="dxa"/>
+      <w:tblBorders>
+        <w:top w:val="single" w:sz="4" w:space="0" w:color="auto"/>
+        <w:left w:val="single" w:sz="4" w:space="0" w:color="auto"/>
+        <w:bottom w:val="single" w:sz="4" w:space="0" w:color="auto"/>
+        <w:right w:val="single" w:sz="4" w:space="0" w:color="auto"/>
+        <w:insideH w:val="single" w:sz="4" w:space="0" w:color="auto"/>
+        <w:insideV w:val="single" w:sz="4" w:space="0" w:color="auto"/>
+      </w:tblBorders>
+      <w:tblCellMar>
+        <w:top w:w="0" w:type="dxa"/>
+        <w:left w:w="108" w:type="dxa"/>
+        <w:bottom w:w="0" w:type="dxa"/>
+        <w:right w:w="108" w:type="dxa"/>
+      </w:tblCellMar>
+    </w:tblPr>
+  </w:style>
+  <w:style w:type="paragraph" w:styleId="Caption">
+    <w:name w:val="caption"/>
+    <w:basedOn w:val="Normal"/>
+    <w:next w:val="Normal"/>
+    <w:uiPriority w:val="35"/>
+    <w:unhideWhenUsed/>
+    <w:qFormat/>
+    <w:rsid w:val="00157ED6"/>
+    <w:pPr>
+      <w:spacing w:line="240" w:lineRule="auto"/>
+    </w:pPr>
+    <w:rPr>
+      <w:b/>
+      <w:bCs/>
+      <w:color w:val="4F81BD" w:themeColor="accent1"/>
+      <w:sz w:val="18"/>
+      <w:szCs w:val="18"/>
+    </w:rPr>
+  </w:style>
+  <w:style w:type="character" w:styleId="CommentReference">
+    <w:name w:val="annotation reference"/>
+    <w:basedOn w:val="DefaultParagraphFont"/>
+    <w:uiPriority w:val="99"/>
+    <w:semiHidden/>
+    <w:unhideWhenUsed/>
+    <w:rsid w:val="00952EEA"/>
+    <w:rPr>
+      <w:sz w:val="16"/>
+      <w:szCs w:val="16"/>
+    </w:rPr>
+  </w:style>
+  <w:style w:type="paragraph" w:styleId="CommentText">
+    <w:name w:val="annotation text"/>
+    <w:basedOn w:val="Normal"/>
+    <w:link w:val="CommentTextChar"/>
+    <w:uiPriority w:val="99"/>
+    <w:semiHidden/>
+    <w:unhideWhenUsed/>
+    <w:rsid w:val="00952EEA"/>
+    <w:pPr>
+      <w:spacing w:line="240" w:lineRule="auto"/>
+    </w:pPr>
+    <w:rPr>
+      <w:sz w:val="20"/>
+      <w:szCs w:val="20"/>
+    </w:rPr>
+  </w:style>
+  <w:style w:type="character" w:customStyle="1" w:styleId="CommentTextChar">
+    <w:name w:val="Comment Text Char"/>
+    <w:basedOn w:val="DefaultParagraphFont"/>
+    <w:link w:val="CommentText"/>
+    <w:uiPriority w:val="99"/>
+    <w:semiHidden/>
+    <w:rsid w:val="00952EEA"/>
+    <w:rPr>
+      <w:rFonts w:ascii="Calibri" w:eastAsia="WenQuanYi Micro Hei" w:hAnsi="Calibri" w:cs="Calibri"/>
+      <w:color w:val="00000A"/>
+      <w:sz w:val="20"/>
+      <w:szCs w:val="20"/>
+      <w:lang w:val="en-US" w:eastAsia="en-US"/>
+    </w:rPr>
+  </w:style>
+  <w:style w:type="paragraph" w:styleId="CommentSubject">
+    <w:name w:val="annotation subject"/>
+    <w:basedOn w:val="CommentText"/>
+    <w:next w:val="CommentText"/>
+    <w:link w:val="CommentSubjectChar"/>
+    <w:uiPriority w:val="99"/>
+    <w:semiHidden/>
+    <w:unhideWhenUsed/>
+    <w:rsid w:val="00952EEA"/>
+    <w:rPr>
+      <w:b/>
+      <w:bCs/>
+    </w:rPr>
+  </w:style>
+  <w:style w:type="character" w:customStyle="1" w:styleId="CommentSubjectChar">
+    <w:name w:val="Comment Subject Char"/>
+    <w:basedOn w:val="CommentTextChar"/>
+    <w:link w:val="CommentSubject"/>
+    <w:uiPriority w:val="99"/>
+    <w:semiHidden/>
+    <w:rsid w:val="00952EEA"/>
+    <w:rPr>
+      <w:rFonts w:ascii="Calibri" w:eastAsia="WenQuanYi Micro Hei" w:hAnsi="Calibri" w:cs="Calibri"/>
+      <w:b/>
+      <w:bCs/>
+      <w:color w:val="00000A"/>
+      <w:sz w:val="20"/>
+      <w:szCs w:val="20"/>
+      <w:lang w:val="en-US" w:eastAsia="en-US"/>
+    </w:rPr>
+  </w:style>
+  <w:style w:type="character" w:styleId="PlaceholderText">
+    <w:name w:val="Placeholder Text"/>
+    <w:basedOn w:val="DefaultParagraphFont"/>
+    <w:uiPriority w:val="99"/>
+    <w:semiHidden/>
+    <w:rsid w:val="00952EEA"/>
+    <w:rPr>
+      <w:color w:val="808080"/>
+    </w:rPr>
+  </w:style>
+  <w:style w:type="table" w:styleId="LightList-Accent2">
+    <w:name w:val="Light List Accent 2"/>
+    <w:basedOn w:val="TableNormal"/>
+    <w:uiPriority w:val="61"/>
+    <w:rsid w:val="00A40956"/>
+    <w:pPr>
+      <w:spacing w:after="0" w:line="240" w:lineRule="auto"/>
+    </w:pPr>
+    <w:tblPr>
+      <w:tblStyleRowBandSize w:val="1"/>
+      <w:tblStyleColBandSize w:val="1"/>
+      <w:tblInd w:w="0" w:type="dxa"/>
+      <w:tblBorders>
+        <w:top w:val="single" w:sz="8" w:space="0" w:color="C0504D" w:themeColor="accent2"/>
+        <w:left w:val="single" w:sz="8" w:space="0" w:color="C0504D" w:themeColor="accent2"/>
+        <w:bottom w:val="single" w:sz="8" w:space="0" w:color="C0504D" w:themeColor="accent2"/>
+        <w:right w:val="single" w:sz="8" w:space="0" w:color="C0504D" w:themeColor="accent2"/>
+      </w:tblBorders>
+      <w:tblCellMar>
+        <w:top w:w="0" w:type="dxa"/>
+        <w:left w:w="108" w:type="dxa"/>
+        <w:bottom w:w="0" w:type="dxa"/>
+        <w:right w:w="108" w:type="dxa"/>
+      </w:tblCellMar>
+    </w:tblPr>
+    <w:tblStylePr w:type="firstRow">
+      <w:pPr>
+        <w:spacing w:before="0" w:after="0" w:line="240" w:lineRule="auto"/>
+      </w:pPr>
+      <w:rPr>
+        <w:b/>
+        <w:bCs/>
+        <w:color w:val="FFFFFF" w:themeColor="background1"/>
+      </w:rPr>
+      <w:tblPr/>
+      <w:tcPr>
+        <w:shd w:val="clear" w:color="auto" w:fill="C0504D" w:themeFill="accent2"/>
+      </w:tcPr>
+    </w:tblStylePr>
+    <w:tblStylePr w:type="lastRow">
+      <w:pPr>
+        <w:spacing w:before="0" w:after="0" w:line="240" w:lineRule="auto"/>
+      </w:pPr>
+      <w:rPr>
+        <w:b/>
+        <w:bCs/>
+      </w:rPr>
+      <w:tblPr/>
+      <w:tcPr>
+        <w:tcBorders>
+          <w:top w:val="double" w:sz="6" w:space="0" w:color="C0504D" w:themeColor="accent2"/>
+          <w:left w:val="single" w:sz="8" w:space="0" w:color="C0504D" w:themeColor="accent2"/>
+          <w:bottom w:val="single" w:sz="8" w:space="0" w:color="C0504D" w:themeColor="accent2"/>
+          <w:right w:val="single" w:sz="8" w:space="0" w:color="C0504D" w:themeColor="accent2"/>
+        </w:tcBorders>
+      </w:tcPr>
+    </w:tblStylePr>
+    <w:tblStylePr w:type="firstCol">
+      <w:rPr>
+        <w:b/>
+        <w:bCs/>
+      </w:rPr>
+    </w:tblStylePr>
+    <w:tblStylePr w:type="lastCol">
+      <w:rPr>
+        <w:b/>
+        <w:bCs/>
+      </w:rPr>
+    </w:tblStylePr>
+    <w:tblStylePr w:type="band1Vert">
+      <w:tblPr/>
+      <w:tcPr>
+        <w:tcBorders>
+          <w:top w:val="single" w:sz="8" w:space="0" w:color="C0504D" w:themeColor="accent2"/>
+          <w:left w:val="single" w:sz="8" w:space="0" w:color="C0504D" w:themeColor="accent2"/>
+          <w:bottom w:val="single" w:sz="8" w:space="0" w:color="C0504D" w:themeColor="accent2"/>
+          <w:right w:val="single" w:sz="8" w:space="0" w:color="C0504D" w:themeColor="accent2"/>
+        </w:tcBorders>
+      </w:tcPr>
+    </w:tblStylePr>
+    <w:tblStylePr w:type="band1Horz">
+      <w:tblPr/>
+      <w:tcPr>
+        <w:tcBorders>
+          <w:top w:val="single" w:sz="8" w:space="0" w:color="C0504D" w:themeColor="accent2"/>
+          <w:left w:val="single" w:sz="8" w:space="0" w:color="C0504D" w:themeColor="accent2"/>
+          <w:bottom w:val="single" w:sz="8" w:space="0" w:color="C0504D" w:themeColor="accent2"/>
+          <w:right w:val="single" w:sz="8" w:space="0" w:color="C0504D" w:themeColor="accent2"/>
+        </w:tcBorders>
+      </w:tcPr>
+    </w:tblStylePr>
+  </w:style>
+</w:styles>
+</file>
+
+<file path=word/stylesWithEffects.xml><?xml version="1.0" encoding="utf-8"?>
+<w:styles xmlns:wpc="http://schemas.microsoft.com/office/word/2010/wordprocessingCanvas" xmlns:mc="http://schemas.openxmlformats.org/markup-compatibility/2006" xmlns:o="urn:schemas-microsoft-com:office:office" xmlns:r="http://schemas.openxmlformats.org/officeDocument/2006/relationships" xmlns:m="http://schemas.openxmlformats.org/officeDocument/2006/math" xmlns:v="urn:schemas-microsoft-com:vml" xmlns:wp14="http://schemas.microsoft.com/office/word/2010/wordprocessingDrawing" xmlns:wp="http://schemas.openxmlformats.org/drawingml/2006/wordprocessingDrawing" xmlns:w10="urn:schemas-microsoft-com:office:word" xmlns:w="http://schemas.openxmlformats.org/wordprocessingml/2006/main" xmlns:w14="http://schemas.microsoft.com/office/word/2010/wordml" xmlns:wpg="http://schemas.microsoft.com/office/word/2010/wordprocessingGroup" xmlns:wpi="http://schemas.microsoft.com/office/word/2010/wordprocessingInk" xmlns:wne="http://schemas.microsoft.com/office/word/2006/wordml" xmlns:wps="http://schemas.microsoft.com/office/word/2010/wordprocessingShape" mc:Ignorable="w14 wp14">
+  <w:docDefaults>
+    <w:rPrDefault>
+      <w:rPr>
+        <w:rFonts w:asciiTheme="minorHAnsi" w:eastAsiaTheme="minorEastAsia" w:hAnsiTheme="minorHAnsi" w:cstheme="minorBidi"/>
+        <w:sz w:val="22"/>
+        <w:szCs w:val="22"/>
+        <w:lang w:val="en-US" w:eastAsia="en-US" w:bidi="ar-SA"/>
+      </w:rPr>
+    </w:rPrDefault>
+    <w:pPrDefault>
+      <w:pPr>
+        <w:spacing w:after="200" w:line="276" w:lineRule="auto"/>
+      </w:pPr>
+    </w:pPrDefault>
+  </w:docDefaults>
+  <w:latentStyles w:defLockedState="0" w:defUIPriority="99" w:defSemiHidden="1" w:defUnhideWhenUsed="1" w:defQFormat="0" w:count="267">
+    <w:lsdException w:name="Normal" w:semiHidden="0" w:uiPriority="0" w:unhideWhenUsed="0" w:qFormat="1"/>
+    <w:lsdException w:name="heading 1" w:semiHidden="0" w:uiPriority="9" w:unhideWhenUsed="0" w:qFormat="1"/>
+    <w:lsdException w:name="heading 2" w:uiPriority="9" w:qFormat="1"/>
+    <w:lsdException w:name="heading 3" w:uiPriority="9" w:qFormat="1"/>
+    <w:lsdException w:name="heading 4" w:uiPriority="9" w:qFormat="1"/>
+    <w:lsdException w:name="heading 5" w:uiPriority="9" w:qFormat="1"/>
+    <w:lsdException w:name="heading 6" w:uiPriority="9" w:qFormat="1"/>
+    <w:lsdException w:name="heading 7" w:uiPriority="9" w:qFormat="1"/>
+    <w:lsdException w:name="heading 8" w:uiPriority="9" w:qFormat="1"/>
+    <w:lsdException w:name="heading 9" w:uiPriority="9" w:qFormat="1"/>
+    <w:lsdException w:name="toc 1" w:uiPriority="39"/>
+    <w:lsdException w:name="toc 2" w:uiPriority="39"/>
+    <w:lsdException w:name="toc 3" w:uiPriority="39"/>
+    <w:lsdException w:name="toc 4" w:uiPriority="39"/>
+    <w:lsdException w:name="toc 5" w:uiPriority="39"/>
+    <w:lsdException w:name="toc 6" w:uiPriority="39"/>
+    <w:lsdException w:name="toc 7" w:uiPriority="39"/>
+    <w:lsdException w:name="toc 8" w:uiPriority="39"/>
+    <w:lsdException w:name="toc 9" w:uiPriority="39"/>
+    <w:lsdException w:name="caption" w:uiPriority="35" w:qFormat="1"/>
+    <w:lsdException w:name="Title" w:semiHidden="0" w:uiPriority="10" w:unhideWhenUsed="0" w:qFormat="1"/>
+    <w:lsdException w:name="Default Paragraph Font" w:uiPriority="1"/>
+    <w:lsdException w:name="Subtitle" w:semiHidden="0" w:uiPriority="11" w:unhideWhenUsed="0" w:qFormat="1"/>
+    <w:lsdException w:name="Strong" w:semiHidden="0" w:uiPriority="22" w:unhideWhenUsed="0" w:qFormat="1"/>
+    <w:lsdException w:name="Emphasis" w:semiHidden="0" w:uiPriority="20" w:unhideWhenUsed="0" w:qFormat="1"/>
+    <w:lsdException w:name="Table Grid" w:semiHidden="0" w:uiPriority="59" w:unhideWhenUsed="0"/>
+    <w:lsdException w:name="Placeholder Text" w:unhideWhenUsed="0"/>
+    <w:lsdException w:name="No Spacing" w:semiHidden="0" w:uiPriority="1" w:unhideWhenUsed="0" w:qFormat="1"/>
+    <w:lsdException w:name="Light Shading" w:semiHidden="0" w:uiPriority="60" w:unhideWhenUsed="0"/>
+    <w:lsdException w:name="Light List" w:semiHidden="0" w:uiPriority="61" w:unhideWhenUsed="0"/>
+    <w:lsdException w:name="Light Grid" w:semiHidden="0" w:uiPriority="62" w:unhideWhenUsed="0"/>
+    <w:lsdException w:name="Medium Shading 1" w:semiHidden="0" w:uiPriority="63" w:unhideWhenUsed="0"/>
+    <w:lsdException w:name="Medium Shading 2" w:semiHidden="0" w:uiPriority="64" w:unhideWhenUsed="0"/>
+    <w:lsdException w:name="Medium List 1" w:semiHidden="0" w:uiPriority="65" w:unhideWhenUsed="0"/>
+    <w:lsdException w:name="Medium List 2" w:semiHidden="0" w:uiPriority="66" w:unhideWhenUsed="0"/>
+    <w:lsdException w:name="Medium Grid 1" w:semiHidden="0" w:uiPriority="67" w:unhideWhenUsed="0"/>
+    <w:lsdException w:name="Medium Grid 2" w:semiHidden="0" w:uiPriority="68" w:unhideWhenUsed="0"/>
+    <w:lsdException w:name="Medium Grid 3" w:semiHidden="0" w:uiPriority="69" w:unhideWhenUsed="0"/>
+    <w:lsdException w:name="Dark List" w:semiHidden="0" w:uiPriority="70" w:unhideWhenUsed="0"/>
+    <w:lsdException w:name="Colorful Shading" w:semiHidden="0" w:uiPriority="71" w:unhideWhenUsed="0"/>
+    <w:lsdException w:name="Colorful List" w:semiHidden="0" w:uiPriority="72" w:unhideWhenUsed="0"/>
+    <w:lsdException w:name="Colorful Grid" w:semiHidden="0" w:uiPriority="73" w:unhideWhenUsed="0"/>
+    <w:lsdException w:name="Light Shading Accent 1" w:semiHidden="0" w:uiPriority="60" w:unhideWhenUsed="0"/>
+    <w:lsdException w:name="Light List Accent 1" w:semiHidden="0" w:uiPriority="61" w:unhideWhenUsed="0"/>
+    <w:lsdException w:name="Light Grid Accent 1" w:semiHidden="0" w:uiPriority="62" w:unhideWhenUsed="0"/>
+    <w:lsdException w:name="Medium Shading 1 Accent 1" w:semiHidden="0" w:uiPriority="63" w:unhideWhenUsed="0"/>
+    <w:lsdException w:name="Medium Shading 2 Accent 1" w:semiHidden="0" w:uiPriority="64" w:unhideWhenUsed="0"/>
+    <w:lsdException w:name="Medium List 1 Accent 1" w:semiHidden="0" w:uiPriority="65" w:unhideWhenUsed="0"/>
+    <w:lsdException w:name="Revision" w:unhideWhenUsed="0"/>
+    <w:lsdException w:name="List Paragraph" w:semiHidden="0" w:uiPriority="34" w:unhideWhenUsed="0" w:qFormat="1"/>
+    <w:lsdException w:name="Quote" w:semiHidden="0" w:uiPriority="29" w:unhideWhenUsed="0" w:qFormat="1"/>
+    <w:lsdException w:name="Intense Quote" w:semiHidden="0" w:uiPriority="30" w:unhideWhenUsed="0" w:qFormat="1"/>
+    <w:lsdException w:name="Medium List 2 Accent 1" w:semiHidden="0" w:uiPriority="66" w:unhideWhenUsed="0"/>
+    <w:lsdException w:name="Medium Grid 1 Accent 1" w:semiHidden="0" w:uiPriority="67" w:unhideWhenUsed="0"/>
+    <w:lsdException w:name="Medium Grid 2 Accent 1" w:semiHidden="0" w:uiPriority="68" w:unhideWhenUsed="0"/>
+    <w:lsdException w:name="Medium Grid 3 Accent 1" w:semiHidden="0" w:uiPriority="69" w:unhideWhenUsed="0"/>
+    <w:lsdException w:name="Dark List Accent 1" w:semiHidden="0" w:uiPriority="70" w:unhideWhenUsed="0"/>
+    <w:lsdException w:name="Colorful Shading Accent 1" w:semiHidden="0" w:uiPriority="71" w:unhideWhenUsed="0"/>
+    <w:lsdException w:name="Colorful List Accent 1" w:semiHidden="0" w:uiPriority="72" w:unhideWhenUsed="0"/>
+    <w:lsdException w:name="Colorful Grid Accent 1" w:semiHidden="0" w:uiPriority="73" w:unhideWhenUsed="0"/>
+    <w:lsdException w:name="Light Shading Accent 2" w:semiHidden="0" w:uiPriority="60" w:unhideWhenUsed="0"/>
+    <w:lsdException w:name="Light List Accent 2" w:semiHidden="0" w:uiPriority="61" w:unhideWhenUsed="0"/>
+    <w:lsdException w:name="Light Grid Accent 2" w:semiHidden="0" w:uiPriority="62" w:unhideWhenUsed="0"/>
+    <w:lsdException w:name="Medium Shading 1 Accent 2" w:semiHidden="0" w:uiPriority="63" w:unhideWhenUsed="0"/>
+    <w:lsdException w:name="Medium Shading 2 Accent 2" w:semiHidden="0" w:uiPriority="64" w:unhideWhenUsed="0"/>
+    <w:lsdException w:name="Medium List 1 Accent 2" w:semiHidden="0" w:uiPriority="65" w:unhideWhenUsed="0"/>
+    <w:lsdException w:name="Medium List 2 Accent 2" w:semiHidden="0" w:uiPriority="66" w:unhideWhenUsed="0"/>
+    <w:lsdException w:name="Medium Grid 1 Accent 2" w:semiHidden="0" w:uiPriority="67" w:unhideWhenUsed="0"/>
+    <w:lsdException w:name="Medium Grid 2 Accent 2" w:semiHidden="0" w:uiPriority="68" w:unhideWhenUsed="0"/>
+    <w:lsdException w:name="Medium Grid 3 Accent 2" w:semiHidden="0" w:uiPriority="69" w:unhideWhenUsed="0"/>
+    <w:lsdException w:name="Dark List Accent 2" w:semiHidden="0" w:uiPriority="70" w:unhideWhenUsed="0"/>
+    <w:lsdException w:name="Colorful Shading Accent 2" w:semiHidden="0" w:uiPriority="71" w:unhideWhenUsed="0"/>
+    <w:lsdException w:name="Colorful List Accent 2" w:semiHidden="0" w:uiPriority="72" w:unhideWhenUsed="0"/>
+    <w:lsdException w:name="Colorful Grid Accent 2" w:semiHidden="0" w:uiPriority="73" w:unhideWhenUsed="0"/>
+    <w:lsdException w:name="Light Shading Accent 3" w:semiHidden="0" w:uiPriority="60" w:unhideWhenUsed="0"/>
+    <w:lsdException w:name="Light List Accent 3" w:semiHidden="0" w:uiPriority="61" w:unhideWhenUsed="0"/>
+    <w:lsdException w:name="Light Grid Accent 3" w:semiHidden="0" w:uiPriority="62" w:unhideWhenUsed="0"/>
+    <w:lsdException w:name="Medium Shading 1 Accent 3" w:semiHidden="0" w:uiPriority="63" w:unhideWhenUsed="0"/>
+    <w:lsdException w:name="Medium Shading 2 Accent 3" w:semiHidden="0" w:uiPriority="64" w:unhideWhenUsed="0"/>
+    <w:lsdException w:name="Medium List 1 Accent 3" w:semiHidden="0" w:uiPriority="65" w:unhideWhenUsed="0"/>
+    <w:lsdException w:name="Medium List 2 Accent 3" w:semiHidden="0" w:uiPriority="66" w:unhideWhenUsed="0"/>
+    <w:lsdException w:name="Medium Grid 1 Accent 3" w:semiHidden="0" w:uiPriority="67" w:unhideWhenUsed="0"/>
+    <w:lsdException w:name="Medium Grid 2 Accent 3" w:semiHidden="0" w:uiPriority="68" w:unhideWhenUsed="0"/>
+    <w:lsdException w:name="Medium Grid 3 Accent 3" w:semiHidden="0" w:uiPriority="69" w:unhideWhenUsed="0"/>
+    <w:lsdException w:name="Dark List Accent 3" w:semiHidden="0" w:uiPriority="70" w:unhideWhenUsed="0"/>
+    <w:lsdException w:name="Colorful Shading Accent 3" w:semiHidden="0" w:uiPriority="71" w:unhideWhenUsed="0"/>
+    <w:lsdException w:name="Colorful List Accent 3" w:semiHidden="0" w:uiPriority="72" w:unhideWhenUsed="0"/>
+    <w:lsdException w:name="Colorful Grid Accent 3" w:semiHidden="0" w:uiPriority="73" w:unhideWhenUsed="0"/>
+    <w:lsdException w:name="Light Shading Accent 4" w:semiHidden="0" w:uiPriority="60" w:unhideWhenUsed="0"/>
+    <w:lsdException w:name="Light List Accent 4" w:semiHidden="0" w:uiPriority="61" w:unhideWhenUsed="0"/>
+    <w:lsdException w:name="Light Grid Accent 4" w:semiHidden="0" w:uiPriority="62" w:unhideWhenUsed="0"/>
+    <w:lsdException w:name="Medium Shading 1 Accent 4" w:semiHidden="0" w:uiPriority="63" w:unhideWhenUsed="0"/>
+    <w:lsdException w:name="Medium Shading 2 Accent 4" w:semiHidden="0" w:uiPriority="64" w:unhideWhenUsed="0"/>
+    <w:lsdException w:name="Medium List 1 Accent 4" w:semiHidden="0" w:uiPriority="65" w:unhideWhenUsed="0"/>
+    <w:lsdException w:name="Medium List 2 Accent 4" w:semiHidden="0" w:uiPriority="66" w:unhideWhenUsed="0"/>
+    <w:lsdException w:name="Medium Grid 1 Accent 4" w:semiHidden="0" w:uiPriority="67" w:unhideWhenUsed="0"/>
+    <w:lsdException w:name="Medium Grid 2 Accent 4" w:semiHidden="0" w:uiPriority="68" w:unhideWhenUsed="0"/>
+    <w:lsdException w:name="Medium Grid 3 Accent 4" w:semiHidden="0" w:uiPriority="69" w:unhideWhenUsed="0"/>
+    <w:lsdException w:name="Dark List Accent 4" w:semiHidden="0" w:uiPriority="70" w:unhideWhenUsed="0"/>
+    <w:lsdException w:name="Colorful Shading Accent 4" w:semiHidden="0" w:uiPriority="71" w:unhideWhenUsed="0"/>
+    <w:lsdException w:name="Colorful List Accent 4" w:semiHidden="0" w:uiPriority="72" w:unhideWhenUsed="0"/>
+    <w:lsdException w:name="Colorful Grid Accent 4" w:semiHidden="0" w:uiPriority="73" w:unhideWhenUsed="0"/>
+    <w:lsdException w:name="Light Shading Accent 5" w:semiHidden="0" w:uiPriority="60" w:unhideWhenUsed="0"/>
+    <w:lsdException w:name="Light List Accent 5" w:semiHidden="0" w:uiPriority="61" w:unhideWhenUsed="0"/>
+    <w:lsdException w:name="Light Grid Accent 5" w:semiHidden="0" w:uiPriority="62" w:unhideWhenUsed="0"/>
+    <w:lsdException w:name="Medium Shading 1 Accent 5" w:semiHidden="0" w:uiPriority="63" w:unhideWhenUsed="0"/>
+    <w:lsdException w:name="Medium Shading 2 Accent 5" w:semiHidden="0" w:uiPriority="64" w:unhideWhenUsed="0"/>
+    <w:lsdException w:name="Medium List 1 Accent 5" w:semiHidden="0" w:uiPriority="65" w:unhideWhenUsed="0"/>
+    <w:lsdException w:name="Medium List 2 Accent 5" w:semiHidden="0" w:uiPriority="66" w:unhideWhenUsed="0"/>
+    <w:lsdException w:name="Medium Grid 1 Accent 5" w:semiHidden="0" w:uiPriority="67" w:unhideWhenUsed="0"/>
+    <w:lsdException w:name="Medium Grid 2 Accent 5" w:semiHidden="0" w:uiPriority="68" w:unhideWhenUsed="0"/>
+    <w:lsdException w:name="Medium Grid 3 Accent 5" w:semiHidden="0" w:uiPriority="69" w:unhideWhenUsed="0"/>
+    <w:lsdException w:name="Dark List Accent 5" w:semiHidden="0" w:uiPriority="70" w:unhideWhenUsed="0"/>
+    <w:lsdException w:name="Colorful Shading Accent 5" w:semiHidden="0" w:uiPriority="71" w:unhideWhenUsed="0"/>
+    <w:lsdException w:name="Colorful List Accent 5" w:semiHidden="0" w:uiPriority="72" w:unhideWhenUsed="0"/>
+    <w:lsdException w:name="Colorful Grid Accent 5" w:semiHidden="0" w:uiPriority="73" w:unhideWhenUsed="0"/>
+    <w:lsdException w:name="Light Shading Accent 6" w:semiHidden="0" w:uiPriority="60" w:unhideWhenUsed="0"/>
+    <w:lsdException w:name="Light List Accent 6" w:semiHidden="0" w:uiPriority="61" w:unhideWhenUsed="0"/>
+    <w:lsdException w:name="Light Grid Accent 6" w:semiHidden="0" w:uiPriority="62" w:unhideWhenUsed="0"/>
+    <w:lsdException w:name="Medium Shading 1 Accent 6" w:semiHidden="0" w:uiPriority="63" w:unhideWhenUsed="0"/>
+    <w:lsdException w:name="Medium Shading 2 Accent 6" w:semiHidden="0" w:uiPriority="64" w:unhideWhenUsed="0"/>
+    <w:lsdException w:name="Medium List 1 Accent 6" w:semiHidden="0" w:uiPriority="65" w:unhideWhenUsed="0"/>
+    <w:lsdException w:name="Medium List 2 Accent 6" w:semiHidden="0" w:uiPriority="66" w:unhideWhenUsed="0"/>
+    <w:lsdException w:name="Medium Grid 1 Accent 6" w:semiHidden="0" w:uiPriority="67" w:unhideWhenUsed="0"/>
+    <w:lsdException w:name="Medium Grid 2 Accent 6" w:semiHidden="0" w:uiPriority="68" w:unhideWhenUsed="0"/>
+    <w:lsdException w:name="Medium Grid 3 Accent 6" w:semiHidden="0" w:uiPriority="69" w:unhideWhenUsed="0"/>
+    <w:lsdException w:name="Dark List Accent 6" w:semiHidden="0" w:uiPriority="70" w:unhideWhenUsed="0"/>
+    <w:lsdException w:name="Colorful Shading Accent 6" w:semiHidden="0" w:uiPriority="71" w:unhideWhenUsed="0"/>
+    <w:lsdException w:name="Colorful List Accent 6" w:semiHidden="0" w:uiPriority="72" w:unhideWhenUsed="0"/>
+    <w:lsdException w:name="Colorful Grid Accent 6" w:semiHidden="0" w:uiPriority="73" w:unhideWhenUsed="0"/>
+    <w:lsdException w:name="Subtle Emphasis" w:semiHidden="0" w:uiPriority="19" w:unhideWhenUsed="0" w:qFormat="1"/>
+    <w:lsdException w:name="Intense Emphasis" w:semiHidden="0" w:uiPriority="21" w:unhideWhenUsed="0" w:qFormat="1"/>
+    <w:lsdException w:name="Subtle Reference" w:semiHidden="0" w:uiPriority="31" w:unhideWhenUsed="0" w:qFormat="1"/>
+    <w:lsdException w:name="Intense Reference" w:semiHidden="0" w:uiPriority="32" w:unhideWhenUsed="0" w:qFormat="1"/>
+    <w:lsdException w:name="Book Title" w:semiHidden="0" w:uiPriority="33" w:unhideWhenUsed="0" w:qFormat="1"/>
+    <w:lsdException w:name="Bibliography" w:uiPriority="37"/>
+    <w:lsdException w:name="TOC Heading" w:uiPriority="39" w:qFormat="1"/>
+  </w:latentStyles>
+  <w:style w:type="paragraph" w:default="1" w:styleId="Normal">
+    <w:name w:val="Normal"/>
+    <w:qFormat/>
+  </w:style>
+  <w:style w:type="character" w:default="1" w:styleId="DefaultParagraphFont">
+    <w:name w:val="Default Paragraph Font"/>
+    <w:uiPriority w:val="1"/>
+    <w:semiHidden/>
+    <w:unhideWhenUsed/>
+  </w:style>
+  <w:style w:type="table" w:default="1" w:styleId="TableNormal">
+    <w:name w:val="Normal Table"/>
+    <w:uiPriority w:val="99"/>
+    <w:semiHidden/>
+    <w:unhideWhenUsed/>
+    <w:tblPr>
+      <w:tblInd w:w="0" w:type="dxa"/>
+      <w:tblCellMar>
+        <w:top w:w="0" w:type="dxa"/>
+        <w:left w:w="108" w:type="dxa"/>
+        <w:bottom w:w="0" w:type="dxa"/>
+        <w:right w:w="108" w:type="dxa"/>
+      </w:tblCellMar>
+    </w:tblPr>
+  </w:style>
+  <w:style w:type="numbering" w:default="1" w:styleId="NoList">
+    <w:name w:val="No List"/>
+    <w:uiPriority w:val="99"/>
+    <w:semiHidden/>
+    <w:unhideWhenUsed/>
   </w:style>
 </w:styles>
 </file>
